--- a/raw/distsys/ScalableWebArchitecturev6.docx
+++ b/raw/distsys/ScalableWebArchitecturev6.docx
@@ -2319,435 +2319,24 @@
       <w:r>
         <w:t xml:space="preserve">  This can help with scalability and manageability, but is not without risk.</w:t>
       </w:r>
-    </w:p>
-    <w:p/>
-    <w:p>
-      <w:pPr>
-        <w:rPr>
-          <w:u w:val="single"/>
-        </w:rPr>
-      </w:pPr>
-      <w:r>
-        <w:rPr>
-          <w:u w:val="single"/>
-        </w:rPr>
-        <w:t xml:space="preserve">Handling Failures </w:t>
-      </w:r>
-    </w:p>
-    <w:p>
-      <w:r>
-        <w:t>When it comes to failures, most fall into one of two buckets: hardware or software related.</w:t>
-      </w:r>
-    </w:p>
-    <w:p>
-      <w:pPr>
-        <w:pStyle w:val="ListParagraph"/>
-        <w:numPr>
-          <w:ilvl w:val="0"/>
-          <w:numId w:val="5"/>
-        </w:numPr>
-      </w:pPr>
-      <w:r>
-        <w:t xml:space="preserve">Hardware failures used to be </w:t>
-      </w:r>
-      <w:r>
-        <w:t>more</w:t>
-      </w:r>
-      <w:r>
-        <w:t xml:space="preserve"> common, but with all of the</w:t>
-      </w:r>
-      <w:r>
-        <w:t xml:space="preserve"> recent</w:t>
-      </w:r>
-      <w:r>
-        <w:t xml:space="preserve"> innovations in hardware design and manufacturing they tend to be fewer and far between</w:t>
-      </w:r>
-      <w:r>
-        <w:t xml:space="preserve"> with </w:t>
-      </w:r>
-      <w:r>
-        <w:t>most of these physical failures tend</w:t>
-      </w:r>
-      <w:r>
-        <w:t>ing</w:t>
-      </w:r>
-      <w:r>
-        <w:t xml:space="preserve"> to be network or drive related.</w:t>
-      </w:r>
-    </w:p>
-    <w:p>
-      <w:pPr>
-        <w:pStyle w:val="ListParagraph"/>
-        <w:numPr>
-          <w:ilvl w:val="0"/>
-          <w:numId w:val="5"/>
-        </w:numPr>
-      </w:pPr>
-      <w:r>
-        <w:t>Software failures, on the other hand, come in many more varieties.</w:t>
-      </w:r>
-      <w:r>
-        <w:t xml:space="preserve">  And software bugs in distributed systems can be difficult to replicate and</w:t>
-      </w:r>
-      <w:r>
-        <w:t>,</w:t>
-      </w:r>
-      <w:r>
-        <w:t xml:space="preserve"> consequently</w:t>
-      </w:r>
-      <w:r>
-        <w:t>,</w:t>
-      </w:r>
-      <w:r>
-        <w:t xml:space="preserve"> fix.</w:t>
-      </w:r>
-    </w:p>
-    <w:p>
-      <w:pPr>
-        <w:pStyle w:val="ListParagraph"/>
-      </w:pPr>
-      <w:r>
-        <w:t xml:space="preserve">In small, self-contained systems it is much easier to simulate the conditions </w:t>
-      </w:r>
-      <w:r>
-        <w:t xml:space="preserve">required </w:t>
-      </w:r>
-      <w:r>
-        <w:t xml:space="preserve">to </w:t>
-      </w:r>
-      <w:r>
-        <w:t>replicate</w:t>
-      </w:r>
-      <w:r>
-        <w:t xml:space="preserve"> and debug issues, </w:t>
-      </w:r>
-      <w:r>
-        <w:t xml:space="preserve">with </w:t>
-      </w:r>
-      <w:r>
-        <w:t>most of t</w:t>
-      </w:r>
-      <w:r>
-        <w:t xml:space="preserve">hese issues classified as </w:t>
-      </w:r>
-      <w:r>
-        <w:t xml:space="preserve">being a </w:t>
-      </w:r>
-      <w:proofErr w:type="spellStart"/>
-      <w:r>
-        <w:t>Bohrbug</w:t>
-      </w:r>
-      <w:proofErr w:type="spellEnd"/>
-      <w:r>
-        <w:t>, that is a bug</w:t>
-      </w:r>
-      <w:r>
-        <w:t xml:space="preserve"> “</w:t>
-      </w:r>
-      <w:r>
-        <w:t>that manifests itself consistently under a well-defined (but possibly unknown) set of conditions</w:t>
-      </w:r>
-      <w:r>
-        <w:t>”</w:t>
-      </w:r>
-      <w:r>
-        <w:t xml:space="preserve"> [</w:t>
-      </w:r>
-      <w:r>
-        <w:t>3</w:t>
-      </w:r>
-      <w:r>
-        <w:t xml:space="preserve">].  However, in more complex systems or production environments </w:t>
-      </w:r>
-      <w:r>
-        <w:t>having</w:t>
-      </w:r>
-      <w:r>
-        <w:t xml:space="preserve"> many servers, it can be extremely difficult to find and d</w:t>
-      </w:r>
-      <w:r>
-        <w:t xml:space="preserve">iagnose more unusual bugs; like the </w:t>
-      </w:r>
-      <w:proofErr w:type="spellStart"/>
-      <w:r>
-        <w:t>Heisenbug</w:t>
-      </w:r>
-      <w:proofErr w:type="spellEnd"/>
-      <w:r>
-        <w:t xml:space="preserve"> “</w:t>
-      </w:r>
-      <w:r>
-        <w:t>that disappears or alters its characteristics when an attempt is made to study it</w:t>
-      </w:r>
-      <w:r>
-        <w:t>” [</w:t>
-      </w:r>
-      <w:r>
-        <w:t>3</w:t>
-      </w:r>
-      <w:r>
-        <w:t>].</w:t>
-      </w:r>
-    </w:p>
-    <w:p/>
-    <w:p>
-      <w:r>
-        <w:t>With more hardware the probability goes up that there will be a failure somewhere.  A</w:t>
-      </w:r>
-      <w:r>
-        <w:t xml:space="preserve">dd </w:t>
-      </w:r>
-      <w:r>
-        <w:t>more software</w:t>
-      </w:r>
-      <w:r>
-        <w:t xml:space="preserve"> </w:t>
-      </w:r>
-      <w:r>
-        <w:t>and the complex interactions between different programs</w:t>
-      </w:r>
-      <w:r>
-        <w:t xml:space="preserve"> creates </w:t>
-      </w:r>
-      <w:r>
-        <w:t>great</w:t>
-      </w:r>
-      <w:r>
-        <w:t>er</w:t>
-      </w:r>
-      <w:r>
-        <w:t xml:space="preserve"> chance for more bugs, including the unusual ones.  As a result, any distributed design will carefully consider failure and diagnostic scenarios.</w:t>
-      </w:r>
-    </w:p>
-    <w:p/>
-    <w:p>
-      <w:r>
-        <w:t xml:space="preserve">When </w:t>
-      </w:r>
-      <w:r>
-        <w:t>designing distributed systems it is said that the following (perhaps normal) assumptions should be considered</w:t>
-      </w:r>
-      <w:r>
-        <w:t xml:space="preserve"> false (</w:t>
-      </w:r>
-      <w:r>
-        <w:t xml:space="preserve">and these </w:t>
-      </w:r>
-      <w:r>
-        <w:t xml:space="preserve">are </w:t>
-      </w:r>
-      <w:r>
-        <w:t>so well known</w:t>
-      </w:r>
-      <w:r>
-        <w:t xml:space="preserve"> that they </w:t>
-      </w:r>
-      <w:r>
-        <w:t xml:space="preserve">commonly </w:t>
-      </w:r>
-      <w:r>
-        <w:t>referred to as the Fal</w:t>
-      </w:r>
-      <w:r>
-        <w:t>lacies of Distributed Computing)</w:t>
-      </w:r>
-      <w:r>
-        <w:t>:</w:t>
-      </w:r>
-    </w:p>
-    <w:p>
-      <w:pPr>
-        <w:pStyle w:val="ListParagraph"/>
-        <w:numPr>
-          <w:ilvl w:val="0"/>
-          <w:numId w:val="4"/>
-        </w:numPr>
-      </w:pPr>
-      <w:r>
-        <w:t>The network is reliable.</w:t>
-      </w:r>
-    </w:p>
-    <w:p>
-      <w:pPr>
-        <w:pStyle w:val="ListParagraph"/>
-        <w:numPr>
-          <w:ilvl w:val="0"/>
-          <w:numId w:val="4"/>
-        </w:numPr>
-      </w:pPr>
-      <w:r>
-        <w:t>Latency is zero.</w:t>
-      </w:r>
-    </w:p>
-    <w:p>
-      <w:pPr>
-        <w:pStyle w:val="ListParagraph"/>
-        <w:numPr>
-          <w:ilvl w:val="0"/>
-          <w:numId w:val="4"/>
-        </w:numPr>
-      </w:pPr>
-      <w:r>
-        <w:t>Bandwidth is infinite.</w:t>
-      </w:r>
-    </w:p>
-    <w:p>
-      <w:pPr>
-        <w:pStyle w:val="ListParagraph"/>
-        <w:numPr>
-          <w:ilvl w:val="0"/>
-          <w:numId w:val="4"/>
-        </w:numPr>
-      </w:pPr>
-      <w:r>
-        <w:t>The network is secure.</w:t>
-      </w:r>
-    </w:p>
-    <w:p>
-      <w:pPr>
-        <w:pStyle w:val="ListParagraph"/>
-        <w:numPr>
-          <w:ilvl w:val="0"/>
-          <w:numId w:val="4"/>
-        </w:numPr>
-      </w:pPr>
-      <w:r>
-        <w:t>Topology doesn't change.</w:t>
-      </w:r>
-    </w:p>
-    <w:p>
-      <w:pPr>
-        <w:pStyle w:val="ListParagraph"/>
-        <w:numPr>
-          <w:ilvl w:val="0"/>
-          <w:numId w:val="4"/>
-        </w:numPr>
-      </w:pPr>
-      <w:r>
-        <w:t>There is one administrator.</w:t>
-      </w:r>
-    </w:p>
-    <w:p>
-      <w:pPr>
-        <w:pStyle w:val="ListParagraph"/>
-        <w:numPr>
-          <w:ilvl w:val="0"/>
-          <w:numId w:val="4"/>
-        </w:numPr>
-      </w:pPr>
-      <w:r>
-        <w:t>Transport cost is zero.</w:t>
-      </w:r>
-    </w:p>
-    <w:p>
-      <w:pPr>
-        <w:pStyle w:val="ListParagraph"/>
-        <w:numPr>
-          <w:ilvl w:val="0"/>
-          <w:numId w:val="4"/>
-        </w:numPr>
-      </w:pPr>
-      <w:r>
-        <w:t>The network is homogeneous. [</w:t>
-      </w:r>
-      <w:r>
-        <w:t>4</w:t>
-      </w:r>
-      <w:r>
-        <w:t>]</w:t>
-      </w:r>
-    </w:p>
-    <w:p>
       <w:bookmarkStart w:id="0" w:name="_GoBack"/>
       <w:bookmarkEnd w:id="0"/>
     </w:p>
-    <w:p>
-      <w:r>
-        <w:t xml:space="preserve">By challenging each of these assumptions and looking at the system design within that context it can help identify potential risk areas.  </w:t>
-      </w:r>
-      <w:r>
-        <w:t xml:space="preserve">Systems that exhibit the </w:t>
-      </w:r>
-      <w:r>
-        <w:t>key principles</w:t>
-      </w:r>
-      <w:r>
-        <w:t>, like</w:t>
-      </w:r>
-      <w:r>
-        <w:t xml:space="preserve"> </w:t>
-      </w:r>
-      <w:r>
-        <w:t>reliability and availability</w:t>
-      </w:r>
-      <w:r>
-        <w:t>,</w:t>
-      </w:r>
-      <w:r>
-        <w:t xml:space="preserve"> </w:t>
-      </w:r>
-      <w:r>
-        <w:t>have designs</w:t>
-      </w:r>
-      <w:r>
-        <w:t xml:space="preserve"> that </w:t>
-      </w:r>
-      <w:r>
-        <w:t xml:space="preserve">take </w:t>
-      </w:r>
-      <w:r>
-        <w:t xml:space="preserve">each of these fallacies </w:t>
-      </w:r>
-      <w:r>
-        <w:t>into consideration</w:t>
-      </w:r>
-      <w:r>
-        <w:t>. Handling failures in these areas can be done in an automated way, or other times the design may simply involve a plan or reaction for when they occur.  And, t</w:t>
-      </w:r>
-      <w:r>
-        <w:t xml:space="preserve">here </w:t>
-      </w:r>
-      <w:r>
-        <w:t>many different techniques that come in handy</w:t>
-      </w:r>
-      <w:r>
-        <w:t xml:space="preserve"> guarding against failure, redundancy was covered above, but two other important techniques</w:t>
-      </w:r>
-      <w:r>
-        <w:t>,</w:t>
-      </w:r>
-      <w:r>
-        <w:t xml:space="preserve"> </w:t>
-      </w:r>
-      <w:r>
-        <w:t xml:space="preserve">not covered here, </w:t>
-      </w:r>
-      <w:r>
-        <w:t>are fault tolerance and monitoring</w:t>
-      </w:r>
-      <w:r>
-        <w:t xml:space="preserve"> (if you want to read more you can check out some additional information on my blog post on </w:t>
-      </w:r>
-      <w:r>
-        <w:fldChar w:fldCharType="begin"/>
-      </w:r>
-      <w:r>
-        <w:instrText xml:space="preserve"> HYPERLINK "http://katemats.com/2011/11/13/distributed-systems-basics-handling-failure-fault-tolerance-and-monitoring/" </w:instrText>
-      </w:r>
-      <w:r>
-        <w:fldChar w:fldCharType="separate"/>
-      </w:r>
-      <w:r>
-        <w:rPr>
-          <w:rStyle w:val="Hyperlink"/>
-        </w:rPr>
-        <w:t>fault tolerance and monitoring</w:t>
-      </w:r>
-      <w:r>
-        <w:fldChar w:fldCharType="end"/>
-      </w:r>
-      <w:r>
-        <w:t>).</w:t>
+    <w:p/>
+    <w:p>
+      <w:r>
+        <w:t xml:space="preserve">There are lots of ways to mitigate risk and handle failures, however, in the interest of brevity they are not covered in this chapter.  If you are interested in reading more, you can check out this blog post on </w:t>
+      </w:r>
+      <w:hyperlink r:id="rId14" w:history="1">
+        <w:r>
+          <w:rPr>
+            <w:rStyle w:val="Hyperlink"/>
+          </w:rPr>
+          <w:t>Handling Failures in Distributed Systems</w:t>
+        </w:r>
+      </w:hyperlink>
+      <w:r>
+        <w:t xml:space="preserve"> (focused on fault tolerance and monitoring). </w:t>
       </w:r>
     </w:p>
     <w:p/>
@@ -2820,7 +2409,7 @@
                     <pic:cNvPicPr/>
                   </pic:nvPicPr>
                   <pic:blipFill>
-                    <a:blip r:embed="rId14">
+                    <a:blip r:embed="rId15">
                       <a:extLst>
                         <a:ext uri="{28A0092B-C50C-407E-A947-70E740481C1C}">
                           <a14:useLocalDpi xmlns:a14="http://schemas.microsoft.com/office/drawing/2010/main" val="0"/>
@@ -3005,7 +2594,7 @@
                     <pic:cNvPicPr/>
                   </pic:nvPicPr>
                   <pic:blipFill>
-                    <a:blip r:embed="rId15">
+                    <a:blip r:embed="rId16">
                       <a:extLst>
                         <a:ext uri="{28A0092B-C50C-407E-A947-70E740481C1C}">
                           <a14:useLocalDpi xmlns:a14="http://schemas.microsoft.com/office/drawing/2010/main" val="0"/>
@@ -3102,7 +2691,7 @@
                     <pic:cNvPicPr/>
                   </pic:nvPicPr>
                   <pic:blipFill>
-                    <a:blip r:embed="rId16">
+                    <a:blip r:embed="rId17">
                       <a:extLst>
                         <a:ext uri="{28A0092B-C50C-407E-A947-70E740481C1C}">
                           <a14:useLocalDpi xmlns:a14="http://schemas.microsoft.com/office/drawing/2010/main" val="0"/>
@@ -3263,7 +2852,7 @@
                     <pic:cNvPicPr/>
                   </pic:nvPicPr>
                   <pic:blipFill>
-                    <a:blip r:embed="rId17">
+                    <a:blip r:embed="rId18">
                       <a:extLst>
                         <a:ext uri="{28A0092B-C50C-407E-A947-70E740481C1C}">
                           <a14:useLocalDpi xmlns:a14="http://schemas.microsoft.com/office/drawing/2010/main" val="0"/>
@@ -3345,7 +2934,7 @@
                     <pic:cNvPicPr/>
                   </pic:nvPicPr>
                   <pic:blipFill>
-                    <a:blip r:embed="rId18">
+                    <a:blip r:embed="rId19">
                       <a:extLst>
                         <a:ext uri="{28A0092B-C50C-407E-A947-70E740481C1C}">
                           <a14:useLocalDpi xmlns:a14="http://schemas.microsoft.com/office/drawing/2010/main" val="0"/>
@@ -3525,7 +3114,7 @@
                     <pic:cNvPicPr/>
                   </pic:nvPicPr>
                   <pic:blipFill>
-                    <a:blip r:embed="rId19">
+                    <a:blip r:embed="rId20">
                       <a:extLst>
                         <a:ext uri="{28A0092B-C50C-407E-A947-70E740481C1C}">
                           <a14:useLocalDpi xmlns:a14="http://schemas.microsoft.com/office/drawing/2010/main" val="0"/>
@@ -3579,7 +3168,7 @@
                     <pic:cNvPicPr/>
                   </pic:nvPicPr>
                   <pic:blipFill>
-                    <a:blip r:embed="rId20">
+                    <a:blip r:embed="rId21">
                       <a:extLst>
                         <a:ext uri="{28A0092B-C50C-407E-A947-70E740481C1C}">
                           <a14:useLocalDpi xmlns:a14="http://schemas.microsoft.com/office/drawing/2010/main" val="0"/>
@@ -3813,7 +3402,7 @@
                     <pic:cNvPicPr/>
                   </pic:nvPicPr>
                   <pic:blipFill>
-                    <a:blip r:embed="rId21">
+                    <a:blip r:embed="rId22">
                       <a:extLst>
                         <a:ext uri="{28A0092B-C50C-407E-A947-70E740481C1C}">
                           <a14:useLocalDpi xmlns:a14="http://schemas.microsoft.com/office/drawing/2010/main" val="0"/>
@@ -3890,7 +3479,7 @@
       <w:r>
         <w:t xml:space="preserve"> cache is </w:t>
       </w:r>
-      <w:hyperlink r:id="rId22" w:history="1">
+      <w:hyperlink r:id="rId23" w:history="1">
         <w:proofErr w:type="spellStart"/>
         <w:r>
           <w:rPr>
@@ -4033,7 +3622,7 @@
                     <pic:cNvPicPr/>
                   </pic:nvPicPr>
                   <pic:blipFill>
-                    <a:blip r:embed="rId23">
+                    <a:blip r:embed="rId24">
                       <a:extLst>
                         <a:ext uri="{28A0092B-C50C-407E-A947-70E740481C1C}">
                           <a14:useLocalDpi xmlns:a14="http://schemas.microsoft.com/office/drawing/2010/main" val="0"/>
@@ -4190,7 +3779,7 @@
                     <pic:cNvPicPr/>
                   </pic:nvPicPr>
                   <pic:blipFill>
-                    <a:blip r:embed="rId24">
+                    <a:blip r:embed="rId25">
                       <a:extLst>
                         <a:ext uri="{28A0092B-C50C-407E-A947-70E740481C1C}">
                           <a14:useLocalDpi xmlns:a14="http://schemas.microsoft.com/office/drawing/2010/main" val="0"/>
@@ -4310,7 +3899,7 @@
                     <pic:cNvPicPr/>
                   </pic:nvPicPr>
                   <pic:blipFill>
-                    <a:blip r:embed="rId25">
+                    <a:blip r:embed="rId26">
                       <a:extLst>
                         <a:ext uri="{28A0092B-C50C-407E-A947-70E740481C1C}">
                           <a14:useLocalDpi xmlns:a14="http://schemas.microsoft.com/office/drawing/2010/main" val="0"/>
@@ -4368,7 +3957,7 @@
       <w:r>
         <w:t xml:space="preserve">there are many options to consider (there are some listed here: </w:t>
       </w:r>
-      <w:hyperlink r:id="rId26" w:history="1">
+      <w:hyperlink r:id="rId27" w:history="1">
         <w:r>
           <w:rPr>
             <w:rStyle w:val="Hyperlink"/>
@@ -4382,7 +3971,7 @@
       <w:r>
         <w:t xml:space="preserve"> </w:t>
       </w:r>
-      <w:hyperlink r:id="rId27" w:history="1">
+      <w:hyperlink r:id="rId28" w:history="1">
         <w:r>
           <w:rPr>
             <w:rStyle w:val="Hyperlink"/>
@@ -4393,7 +3982,7 @@
       <w:r>
         <w:t xml:space="preserve"> and </w:t>
       </w:r>
-      <w:hyperlink r:id="rId28" w:history="1">
+      <w:hyperlink r:id="rId29" w:history="1">
         <w:r>
           <w:rPr>
             <w:rStyle w:val="Hyperlink"/>
@@ -4643,7 +4232,7 @@
                     </pic:cNvPicPr>
                   </pic:nvPicPr>
                   <pic:blipFill>
-                    <a:blip r:embed="rId29">
+                    <a:blip r:embed="rId30">
                       <a:extLst>
                         <a:ext uri="{28A0092B-C50C-407E-A947-70E740481C1C}">
                           <a14:useLocalDpi xmlns:a14="http://schemas.microsoft.com/office/drawing/2010/main" val="0"/>
@@ -4752,7 +4341,7 @@
                     </pic:cNvPicPr>
                   </pic:nvPicPr>
                   <pic:blipFill>
-                    <a:blip r:embed="rId30">
+                    <a:blip r:embed="rId31">
                       <a:extLst>
                         <a:ext uri="{28A0092B-C50C-407E-A947-70E740481C1C}">
                           <a14:useLocalDpi xmlns:a14="http://schemas.microsoft.com/office/drawing/2010/main" val="0"/>
@@ -5169,7 +4758,7 @@
                     <pic:cNvPicPr/>
                   </pic:nvPicPr>
                   <pic:blipFill>
-                    <a:blip r:embed="rId31">
+                    <a:blip r:embed="rId32">
                       <a:extLst>
                         <a:ext uri="{28A0092B-C50C-407E-A947-70E740481C1C}">
                           <a14:useLocalDpi xmlns:a14="http://schemas.microsoft.com/office/drawing/2010/main" val="0"/>
@@ -5206,7 +4795,7 @@
       <w:r>
         <w:t xml:space="preserve">load balancer that has received wide adoption is </w:t>
       </w:r>
-      <w:hyperlink r:id="rId32" w:history="1">
+      <w:hyperlink r:id="rId33" w:history="1">
         <w:proofErr w:type="spellStart"/>
         <w:r>
           <w:rPr>
@@ -5254,7 +4843,7 @@
                     <pic:cNvPicPr/>
                   </pic:nvPicPr>
                   <pic:blipFill>
-                    <a:blip r:embed="rId33">
+                    <a:blip r:embed="rId34">
                       <a:extLst>
                         <a:ext uri="{28A0092B-C50C-407E-A947-70E740481C1C}">
                           <a14:useLocalDpi xmlns:a14="http://schemas.microsoft.com/office/drawing/2010/main" val="0"/>
@@ -5432,7 +5021,7 @@
                     <pic:cNvPicPr/>
                   </pic:nvPicPr>
                   <pic:blipFill>
-                    <a:blip r:embed="rId34">
+                    <a:blip r:embed="rId35">
                       <a:extLst>
                         <a:ext uri="{28A0092B-C50C-407E-A947-70E740481C1C}">
                           <a14:useLocalDpi xmlns:a14="http://schemas.microsoft.com/office/drawing/2010/main" val="0"/>
@@ -5521,7 +5110,7 @@
                     <pic:cNvPicPr/>
                   </pic:nvPicPr>
                   <pic:blipFill>
-                    <a:blip r:embed="rId35">
+                    <a:blip r:embed="rId36">
                       <a:extLst>
                         <a:ext uri="{28A0092B-C50C-407E-A947-70E740481C1C}">
                           <a14:useLocalDpi xmlns:a14="http://schemas.microsoft.com/office/drawing/2010/main" val="0"/>
@@ -5553,7 +5142,7 @@
       <w:r>
         <w:t xml:space="preserve">Queues are fundamental in managing distributed communication between different parts of any large-scale distributed system, and there are lots of ways to implement them.  There are quite a few open source queues like </w:t>
       </w:r>
-      <w:hyperlink r:id="rId36" w:history="1">
+      <w:hyperlink r:id="rId37" w:history="1">
         <w:proofErr w:type="spellStart"/>
         <w:r>
           <w:rPr>
@@ -5566,7 +5155,7 @@
       <w:r>
         <w:t xml:space="preserve">, </w:t>
       </w:r>
-      <w:hyperlink r:id="rId37" w:history="1">
+      <w:hyperlink r:id="rId38" w:history="1">
         <w:proofErr w:type="spellStart"/>
         <w:r>
           <w:rPr>
@@ -5579,7 +5168,7 @@
       <w:r>
         <w:t xml:space="preserve">, </w:t>
       </w:r>
-      <w:hyperlink r:id="rId38" w:history="1">
+      <w:hyperlink r:id="rId39" w:history="1">
         <w:proofErr w:type="spellStart"/>
         <w:r>
           <w:rPr>
@@ -5592,7 +5181,7 @@
       <w:r>
         <w:t xml:space="preserve">, but some also use services like </w:t>
       </w:r>
-      <w:hyperlink r:id="rId39" w:history="1">
+      <w:hyperlink r:id="rId40" w:history="1">
         <w:r>
           <w:rPr>
             <w:rStyle w:val="Hyperlink"/>
@@ -5603,7 +5192,7 @@
       <w:r>
         <w:t xml:space="preserve">, or even data stores like </w:t>
       </w:r>
-      <w:hyperlink r:id="rId40" w:history="1">
+      <w:hyperlink r:id="rId41" w:history="1">
         <w:proofErr w:type="spellStart"/>
         <w:r>
           <w:rPr>
@@ -5666,7 +5255,7 @@
       <w:r>
         <w:t xml:space="preserve"> benchmarking, </w:t>
       </w:r>
-      <w:hyperlink r:id="rId41" w:history="1">
+      <w:hyperlink r:id="rId42" w:history="1">
         <w:r>
           <w:rPr>
             <w:rStyle w:val="Hyperlink"/>
@@ -5677,7 +5266,7 @@
       <w:r>
         <w:t xml:space="preserve"> and results </w:t>
       </w:r>
-      <w:hyperlink r:id="rId42" w:history="1">
+      <w:hyperlink r:id="rId43" w:history="1">
         <w:r>
           <w:rPr>
             <w:rStyle w:val="Hyperlink"/>
@@ -5710,7 +5299,7 @@
       <w:r>
         <w:t xml:space="preserve"> software bug, </w:t>
       </w:r>
-      <w:hyperlink r:id="rId43" w:history="1">
+      <w:hyperlink r:id="rId44" w:history="1">
         <w:r>
           <w:rPr>
             <w:rStyle w:val="Hyperlink"/>
@@ -5746,7 +5335,7 @@
       <w:r>
         <w:t xml:space="preserve">] The Pathologies of Big Data, </w:t>
       </w:r>
-      <w:hyperlink r:id="rId44" w:history="1">
+      <w:hyperlink r:id="rId45" w:history="1">
         <w:r>
           <w:rPr>
             <w:rStyle w:val="Hyperlink"/>
@@ -5759,7 +5348,7 @@
       <w:r>
         <w:t xml:space="preserve">[6] Inside Google Books blog post, </w:t>
       </w:r>
-      <w:hyperlink r:id="rId45" w:history="1">
+      <w:hyperlink r:id="rId46" w:history="1">
         <w:r>
           <w:rPr>
             <w:rStyle w:val="Hyperlink"/>
@@ -5778,7 +5367,7 @@
       <w:r>
         <w:t xml:space="preserve">] Facebook caching and performance, </w:t>
       </w:r>
-      <w:hyperlink r:id="rId46" w:history="1">
+      <w:hyperlink r:id="rId47" w:history="1">
         <w:r>
           <w:rPr>
             <w:rStyle w:val="Hyperlink"/>
@@ -5805,7 +5394,7 @@
       <w:r>
         <w:t xml:space="preserve"> at Facebook, </w:t>
       </w:r>
-      <w:hyperlink r:id="rId47" w:history="1">
+      <w:hyperlink r:id="rId48" w:history="1">
         <w:r>
           <w:rPr>
             <w:rStyle w:val="Hyperlink"/>
@@ -5840,7 +5429,7 @@
       </w:r>
     </w:p>
     <w:p>
-      <w:hyperlink r:id="rId48" w:history="1">
+      <w:hyperlink r:id="rId49" w:history="1">
         <w:r>
           <w:rPr>
             <w:rStyle w:val="Hyperlink"/>
@@ -5853,7 +5442,7 @@
       <w:r>
         <w:t xml:space="preserve">Building for the Cloud is Building for Scalability, </w:t>
       </w:r>
-      <w:hyperlink r:id="rId49" w:history="1">
+      <w:hyperlink r:id="rId50" w:history="1">
         <w:r>
           <w:rPr>
             <w:rStyle w:val="Hyperlink"/>
@@ -5863,7 +5452,7 @@
       </w:hyperlink>
     </w:p>
     <w:p>
-      <w:hyperlink r:id="rId50" w:history="1">
+      <w:hyperlink r:id="rId51" w:history="1">
         <w:r>
           <w:rPr>
             <w:rStyle w:val="Hyperlink"/>
@@ -5876,7 +5465,7 @@
       <w:r>
         <w:t xml:space="preserve">Towards Robust Distributed Systems, </w:t>
       </w:r>
-      <w:hyperlink r:id="rId51" w:history="1">
+      <w:hyperlink r:id="rId52" w:history="1">
         <w:r>
           <w:rPr>
             <w:rStyle w:val="Hyperlink"/>
@@ -5889,7 +5478,7 @@
       <w:r>
         <w:t xml:space="preserve">You Can’t Sacrifice Partition Tolerance, </w:t>
       </w:r>
-      <w:hyperlink r:id="rId52" w:history="1">
+      <w:hyperlink r:id="rId53" w:history="1">
         <w:r>
           <w:rPr>
             <w:rStyle w:val="Hyperlink"/>
@@ -5902,7 +5491,7 @@
       <w:r>
         <w:t xml:space="preserve">Lessons from Giant Scale Services, </w:t>
       </w:r>
-      <w:hyperlink r:id="rId53" w:history="1">
+      <w:hyperlink r:id="rId54" w:history="1">
         <w:r>
           <w:rPr>
             <w:rStyle w:val="Hyperlink"/>
@@ -6778,6 +6367,7 @@
   <w:style w:type="character" w:default="1" w:styleId="DefaultParagraphFont">
     <w:name w:val="Default Paragraph Font"/>
     <w:uiPriority w:val="1"/>
+    <w:semiHidden/>
     <w:unhideWhenUsed/>
   </w:style>
   <w:style w:type="table" w:default="1" w:styleId="TableNormal">
@@ -7269,6 +6859,7 @@
   <w:style w:type="character" w:default="1" w:styleId="DefaultParagraphFont">
     <w:name w:val="Default Paragraph Font"/>
     <w:uiPriority w:val="1"/>
+    <w:semiHidden/>
     <w:unhideWhenUsed/>
   </w:style>
   <w:style w:type="table" w:default="1" w:styleId="TableNormal">

--- a/raw/distsys/ScalableWebArchitecturev6.docx
+++ b/raw/distsys/ScalableWebArchitecturev6.docx
@@ -1,6 +1,6 @@
 
 <file path=word/document.xml><?xml version="1.0" encoding="utf-8"?>
-<w:document xmlns:wpc="http://schemas.microsoft.com/office/word/2010/wordprocessingCanvas" xmlns:mo="http://schemas.microsoft.com/office/mac/office/2008/main" xmlns:mc="http://schemas.openxmlformats.org/markup-compatibility/2006" xmlns:mv="urn:schemas-microsoft-com:mac:vml" xmlns:o="urn:schemas-microsoft-com:office:office" xmlns:r="http://schemas.openxmlformats.org/officeDocument/2006/relationships" xmlns:m="http://schemas.openxmlformats.org/officeDocument/2006/math" xmlns:v="urn:schemas-microsoft-com:vml" xmlns:wp14="http://schemas.microsoft.com/office/word/2010/wordprocessingDrawing" xmlns:wp="http://schemas.openxmlformats.org/drawingml/2006/wordprocessingDrawing" xmlns:w10="urn:schemas-microsoft-com:office:word" xmlns:w="http://schemas.openxmlformats.org/wordprocessingml/2006/main" xmlns:w14="http://schemas.microsoft.com/office/word/2010/wordml" xmlns:wpg="http://schemas.microsoft.com/office/word/2010/wordprocessingGroup" xmlns:wpi="http://schemas.microsoft.com/office/word/2010/wordprocessingInk" xmlns:wne="http://schemas.microsoft.com/office/word/2006/wordml" xmlns:wps="http://schemas.microsoft.com/office/word/2010/wordprocessingShape" mc:Ignorable="w14 wp14">
+<w:document xmlns:mo="http://schemas.microsoft.com/office/mac/office/2008/main" xmlns:ve="http://schemas.openxmlformats.org/markup-compatibility/2006" xmlns:mv="urn:schemas-microsoft-com:mac:vml" xmlns:o="urn:schemas-microsoft-com:office:office" xmlns:r="http://schemas.openxmlformats.org/officeDocument/2006/relationships" xmlns:m="http://schemas.openxmlformats.org/officeDocument/2006/math" xmlns:v="urn:schemas-microsoft-com:vml" xmlns:wp="http://schemas.openxmlformats.org/drawingml/2006/wordprocessingDrawing" xmlns:w10="urn:schemas-microsoft-com:office:word" xmlns:w="http://schemas.openxmlformats.org/wordprocessingml/2006/main" xmlns:wne="http://schemas.microsoft.com/office/word/2006/wordml">
   <w:body>
     <w:p>
       <w:pPr>
@@ -13,13 +13,177 @@
     <w:p/>
     <w:p>
       <w:r>
-        <w:t xml:space="preserve">Open Source software has become a fundamental building block for some of the biggest web sites online.   And as those websites have grown, best practices and guiding principles around these architectures have emerged.  This chapter seeks to cover some of the key things to consider when designing these types of systems, as well as some of the building blocks used to achieve these goals.  </w:t>
-      </w:r>
-    </w:p>
-    <w:p/>
-    <w:p>
-      <w:r>
-        <w:t>In the interest of brevity, this chapter is largely focused on web systems, although some of the material is applicable in other areas as well.</w:t>
+        <w:t xml:space="preserve">Open </w:t>
+      </w:r>
+      <w:ins w:id="0" w:author="Amy Brown" w:date="2011-11-17T16:11:00Z">
+        <w:r>
+          <w:t>s</w:t>
+        </w:r>
+      </w:ins>
+      <w:del w:id="1" w:author="Amy Brown" w:date="2011-11-17T16:11:00Z">
+        <w:r>
+          <w:delText>S</w:delText>
+        </w:r>
+      </w:del>
+      <w:r>
+        <w:t xml:space="preserve">ource software has become a fundamental building block for some of the biggest </w:t>
+      </w:r>
+      <w:del w:id="2" w:author="Amy Brown" w:date="2011-11-17T15:11:00Z">
+        <w:r>
+          <w:delText>web site</w:delText>
+        </w:r>
+      </w:del>
+      <w:ins w:id="3" w:author="Amy Brown" w:date="2011-11-17T15:11:00Z">
+        <w:r>
+          <w:t>website</w:t>
+        </w:r>
+      </w:ins>
+      <w:r>
+        <w:t>s online</w:t>
+      </w:r>
+      <w:del w:id="4" w:author="Amy Brown" w:date="2011-11-17T15:15:00Z">
+        <w:r>
+          <w:delText xml:space="preserve">.  </w:delText>
+        </w:r>
+      </w:del>
+      <w:ins w:id="5" w:author="Amy Brown" w:date="2011-11-17T15:15:00Z">
+        <w:r>
+          <w:t xml:space="preserve">. </w:t>
+        </w:r>
+      </w:ins>
+      <w:r>
+        <w:t xml:space="preserve"> </w:t>
+      </w:r>
+      <w:del w:id="6" w:author="Amy Brown" w:date="2011-11-17T14:59:00Z">
+        <w:r>
+          <w:delText>And a</w:delText>
+        </w:r>
+      </w:del>
+      <w:ins w:id="7" w:author="Amy Brown" w:date="2011-11-17T14:59:00Z">
+        <w:r>
+          <w:t>A</w:t>
+        </w:r>
+      </w:ins>
+      <w:r>
+        <w:t xml:space="preserve">s those websites have grown, best practices and guiding principles around </w:t>
+      </w:r>
+      <w:del w:id="8" w:author="Amy Brown" w:date="2011-11-17T15:03:00Z">
+        <w:r>
+          <w:delText xml:space="preserve">these </w:delText>
+        </w:r>
+      </w:del>
+      <w:ins w:id="9" w:author="Amy Brown" w:date="2011-11-17T15:03:00Z">
+        <w:r>
+          <w:t xml:space="preserve">large web </w:t>
+        </w:r>
+      </w:ins>
+      <w:r>
+        <w:t>architectures have emerged</w:t>
+      </w:r>
+      <w:del w:id="10" w:author="Amy Brown" w:date="2011-11-17T15:15:00Z">
+        <w:r>
+          <w:delText xml:space="preserve">.  </w:delText>
+        </w:r>
+      </w:del>
+      <w:ins w:id="11" w:author="Amy Brown" w:date="2011-11-17T15:15:00Z">
+        <w:r>
+          <w:t xml:space="preserve">. </w:t>
+        </w:r>
+      </w:ins>
+      <w:r>
+        <w:t xml:space="preserve">This chapter seeks to cover some of the key </w:t>
+      </w:r>
+      <w:del w:id="12" w:author="Amy Brown" w:date="2011-11-17T15:01:00Z">
+        <w:r>
+          <w:delText xml:space="preserve">things </w:delText>
+        </w:r>
+      </w:del>
+      <w:ins w:id="13" w:author="Amy Brown" w:date="2011-11-17T15:01:00Z">
+        <w:r>
+          <w:t xml:space="preserve">issues </w:t>
+        </w:r>
+      </w:ins>
+      <w:r>
+        <w:t xml:space="preserve">to consider when designing </w:t>
+      </w:r>
+      <w:del w:id="14" w:author="Amy Brown" w:date="2011-11-17T15:02:00Z">
+        <w:r>
+          <w:delText>these types of systems</w:delText>
+        </w:r>
+      </w:del>
+      <w:ins w:id="15" w:author="Amy Brown" w:date="2011-11-17T15:02:00Z">
+        <w:r>
+          <w:t xml:space="preserve">large </w:t>
+        </w:r>
+      </w:ins>
+      <w:ins w:id="16" w:author="Amy Brown" w:date="2011-11-17T15:11:00Z">
+        <w:r>
+          <w:t>website</w:t>
+        </w:r>
+      </w:ins>
+      <w:ins w:id="17" w:author="Amy Brown" w:date="2011-11-17T15:02:00Z">
+        <w:r>
+          <w:t>s</w:t>
+        </w:r>
+      </w:ins>
+      <w:r>
+        <w:t xml:space="preserve">, as well as some of the building blocks used to achieve these </w:t>
+      </w:r>
+      <w:commentRangeStart w:id="18"/>
+      <w:r>
+        <w:t>goals</w:t>
+      </w:r>
+      <w:commentRangeEnd w:id="18"/>
+      <w:r>
+        <w:rPr>
+          <w:rStyle w:val="CommentReference"/>
+          <w:vanish/>
+        </w:rPr>
+        <w:commentReference w:id="18"/>
+      </w:r>
+      <w:del w:id="19" w:author="Amy Brown" w:date="2011-11-17T15:15:00Z">
+        <w:r>
+          <w:delText xml:space="preserve">.  </w:delText>
+        </w:r>
+      </w:del>
+      <w:ins w:id="20" w:author="Amy Brown" w:date="2011-11-17T15:15:00Z">
+        <w:r>
+          <w:t xml:space="preserve">. </w:t>
+        </w:r>
+      </w:ins>
+    </w:p>
+    <w:p>
+      <w:r>
+        <w:t>In the interest of brevity</w:t>
+      </w:r>
+      <w:del w:id="21" w:author="Amy Brown" w:date="2011-11-17T16:13:00Z">
+        <w:r>
+          <w:delText>,</w:delText>
+        </w:r>
+      </w:del>
+      <w:r>
+        <w:t xml:space="preserve"> this chapter is largely focused on web systems, although some of the material is applicable </w:t>
+      </w:r>
+      <w:del w:id="22" w:author="Amy Brown" w:date="2011-11-17T15:03:00Z">
+        <w:r>
+          <w:delText xml:space="preserve">in </w:delText>
+        </w:r>
+      </w:del>
+      <w:ins w:id="23" w:author="Amy Brown" w:date="2011-11-17T15:03:00Z">
+        <w:r>
+          <w:t xml:space="preserve">to </w:t>
+        </w:r>
+      </w:ins>
+      <w:r>
+        <w:t>other areas</w:t>
+      </w:r>
+      <w:ins w:id="24" w:author="Amy Brown" w:date="2011-11-17T15:03:00Z">
+        <w:r>
+          <w:t xml:space="preserve"> of software development</w:t>
+        </w:r>
+      </w:ins>
+      <w:r>
+        <w:t xml:space="preserve"> as well.</w:t>
       </w:r>
     </w:p>
     <w:p>
@@ -38,16 +202,107 @@
     </w:p>
     <w:p>
       <w:r>
-        <w:t xml:space="preserve">What exactly does it mean to build and operate a scalable web site or application?  The primitive level </w:t>
-      </w:r>
-      <w:r>
-        <w:t xml:space="preserve">is just </w:t>
-      </w:r>
-      <w:r>
-        <w:t xml:space="preserve">connecting users with remote resources via the Internet – and the part that makes it scalable is that the resources, or access to those resources, are distributed across multiple servers. </w:t>
-      </w:r>
-    </w:p>
-    <w:p/>
+        <w:t xml:space="preserve">What exactly does it mean to build and operate a scalable </w:t>
+      </w:r>
+      <w:del w:id="25" w:author="Amy Brown" w:date="2011-11-17T15:11:00Z">
+        <w:r>
+          <w:delText>web site</w:delText>
+        </w:r>
+      </w:del>
+      <w:ins w:id="26" w:author="Amy Brown" w:date="2011-11-17T15:11:00Z">
+        <w:r>
+          <w:t>website</w:t>
+        </w:r>
+      </w:ins>
+      <w:r>
+        <w:t xml:space="preserve"> or application? </w:t>
+      </w:r>
+      <w:del w:id="27" w:author="Amy Brown" w:date="2011-11-17T16:13:00Z">
+        <w:r>
+          <w:delText xml:space="preserve"> </w:delText>
+        </w:r>
+      </w:del>
+      <w:del w:id="28" w:author="Amy Brown" w:date="2011-11-17T15:06:00Z">
+        <w:r>
+          <w:delText xml:space="preserve">The </w:delText>
+        </w:r>
+      </w:del>
+      <w:ins w:id="29" w:author="Amy Brown" w:date="2011-11-17T15:06:00Z">
+        <w:r>
+          <w:t xml:space="preserve">At a </w:t>
+        </w:r>
+      </w:ins>
+      <w:del w:id="30" w:author="Amy Brown" w:date="2011-11-17T15:06:00Z">
+        <w:r>
+          <w:delText xml:space="preserve">primitive </w:delText>
+        </w:r>
+      </w:del>
+      <w:ins w:id="31" w:author="Amy Brown" w:date="2011-11-17T15:06:00Z">
+        <w:r>
+          <w:t xml:space="preserve">basic </w:t>
+        </w:r>
+      </w:ins>
+      <w:r>
+        <w:t xml:space="preserve">level </w:t>
+      </w:r>
+      <w:r>
+        <w:t>i</w:t>
+      </w:r>
+      <w:ins w:id="32" w:author="Amy Brown" w:date="2011-11-17T15:06:00Z">
+        <w:r>
+          <w:t>t’</w:t>
+        </w:r>
+      </w:ins>
+      <w:r>
+        <w:t xml:space="preserve">s </w:t>
+      </w:r>
+      <w:del w:id="33" w:author="Amy Brown" w:date="2011-11-17T15:07:00Z">
+        <w:r>
+          <w:delText xml:space="preserve">just </w:delText>
+        </w:r>
+      </w:del>
+      <w:ins w:id="34" w:author="Amy Brown" w:date="2011-11-17T15:07:00Z">
+        <w:r>
+          <w:t xml:space="preserve">simply </w:t>
+        </w:r>
+      </w:ins>
+      <w:r>
+        <w:t>connecting users with remote resources via the Internet</w:t>
+      </w:r>
+      <w:del w:id="35" w:author="Amy Brown" w:date="2011-11-17T15:07:00Z">
+        <w:r>
+          <w:delText xml:space="preserve"> – and </w:delText>
+        </w:r>
+      </w:del>
+      <w:ins w:id="36" w:author="Amy Brown" w:date="2011-11-17T15:07:00Z">
+        <w:r>
+          <w:t xml:space="preserve">. </w:t>
+        </w:r>
+      </w:ins>
+      <w:del w:id="37" w:author="Amy Brown" w:date="2011-11-17T15:07:00Z">
+        <w:r>
+          <w:delText xml:space="preserve">the </w:delText>
+        </w:r>
+      </w:del>
+      <w:ins w:id="38" w:author="Amy Brown" w:date="2011-11-17T15:07:00Z">
+        <w:r>
+          <w:t xml:space="preserve">The </w:t>
+        </w:r>
+      </w:ins>
+      <w:del w:id="39" w:author="Amy Brown" w:date="2011-11-17T16:14:00Z">
+        <w:r>
+          <w:delText xml:space="preserve">part </w:delText>
+        </w:r>
+      </w:del>
+      <w:ins w:id="40" w:author="Amy Brown" w:date="2011-11-17T16:14:00Z">
+        <w:r>
+          <w:t xml:space="preserve">thing </w:t>
+        </w:r>
+      </w:ins>
+      <w:r>
+        <w:t xml:space="preserve">that makes it scalable is that the resources, or access to those resources, are distributed across multiple servers. </w:t>
+      </w:r>
+    </w:p>
     <w:p>
       <w:r>
         <w:t>Like most things in life</w:t>
@@ -64,17 +319,35 @@
       <w:r>
         <w:t xml:space="preserve"> </w:t>
       </w:r>
-      <w:r>
-        <w:t>and s</w:t>
-      </w:r>
-      <w:r>
-        <w:t xml:space="preserve">ince most systems </w:t>
+      <w:del w:id="41" w:author="Amy Brown" w:date="2011-11-17T15:07:00Z">
+        <w:r>
+          <w:delText xml:space="preserve">and </w:delText>
+        </w:r>
+      </w:del>
+      <w:del w:id="42" w:author="Amy Brown" w:date="2011-11-17T16:14:00Z">
+        <w:r>
+          <w:delText>s</w:delText>
+        </w:r>
+        <w:r>
+          <w:delText xml:space="preserve">ince </w:delText>
+        </w:r>
+      </w:del>
+      <w:r>
+        <w:t xml:space="preserve">most systems </w:t>
       </w:r>
       <w:r>
         <w:t xml:space="preserve">do not </w:t>
       </w:r>
       <w:r>
-        <w:t xml:space="preserve">start out large, understanding some of the </w:t>
+        <w:t xml:space="preserve">start out large, </w:t>
+      </w:r>
+      <w:ins w:id="43" w:author="Amy Brown" w:date="2011-11-17T16:15:00Z">
+        <w:r>
+          <w:t xml:space="preserve">but </w:t>
+        </w:r>
+      </w:ins>
+      <w:r>
+        <w:t xml:space="preserve">understanding some of the </w:t>
       </w:r>
       <w:r>
         <w:t>considerations</w:t>
@@ -83,13 +356,54 @@
         <w:t xml:space="preserve"> behind the</w:t>
       </w:r>
       <w:r>
-        <w:t xml:space="preserve"> big online sites </w:t>
-      </w:r>
-      <w:r>
-        <w:t>can result in smarter decisions at the beginning.</w:t>
-      </w:r>
-      <w:r>
-        <w:t xml:space="preserve">  Below are some of </w:t>
+        <w:t xml:space="preserve"> big </w:t>
+      </w:r>
+      <w:del w:id="44" w:author="Amy Brown" w:date="2011-11-17T15:08:00Z">
+        <w:r>
+          <w:delText xml:space="preserve">online </w:delText>
+        </w:r>
+      </w:del>
+      <w:del w:id="45" w:author="Amy Brown" w:date="2011-11-17T15:11:00Z">
+        <w:r>
+          <w:delText>site</w:delText>
+        </w:r>
+      </w:del>
+      <w:ins w:id="46" w:author="Amy Brown" w:date="2011-11-17T15:11:00Z">
+        <w:r>
+          <w:t>website</w:t>
+        </w:r>
+      </w:ins>
+      <w:r>
+        <w:t xml:space="preserve">s </w:t>
+      </w:r>
+      <w:r>
+        <w:t>can result in smarter decisions at the beginning</w:t>
+      </w:r>
+      <w:del w:id="47" w:author="Amy Brown" w:date="2011-11-17T15:15:00Z">
+        <w:r>
+          <w:delText>.</w:delText>
+        </w:r>
+        <w:r>
+          <w:delText xml:space="preserve">  </w:delText>
+        </w:r>
+      </w:del>
+      <w:ins w:id="48" w:author="Amy Brown" w:date="2011-11-17T15:15:00Z">
+        <w:r>
+          <w:t xml:space="preserve">. </w:t>
+        </w:r>
+      </w:ins>
+      <w:del w:id="49" w:author="Amy Brown" w:date="2011-11-17T15:08:00Z">
+        <w:r>
+          <w:delText xml:space="preserve">Below </w:delText>
+        </w:r>
+      </w:del>
+      <w:ins w:id="50" w:author="Amy Brown" w:date="2011-11-17T15:08:00Z">
+        <w:r>
+          <w:t xml:space="preserve">Here </w:t>
+        </w:r>
+      </w:ins>
+      <w:r>
+        <w:t xml:space="preserve">are some of </w:t>
       </w:r>
       <w:r>
         <w:t>the key principles that influence the design of</w:t>
@@ -104,12 +418,12 @@
         <w:t xml:space="preserve"> web systems:</w:t>
       </w:r>
     </w:p>
-    <w:p/>
     <w:p>
       <w:pPr>
         <w:numPr>
           <w:ilvl w:val="0"/>
           <w:numId w:val="1"/>
+          <w:numberingChange w:id="51" w:author="Amy Brown" w:date="2011-11-17T20:46:00Z" w:original="•"/>
         </w:numPr>
         <w:rPr>
           <w:b/>
@@ -127,20 +441,119 @@
         <w:numPr>
           <w:ilvl w:val="1"/>
           <w:numId w:val="1"/>
+          <w:numberingChange w:id="52" w:author="Amy Brown" w:date="2011-11-17T20:46:00Z" w:original=""/>
         </w:numPr>
         <w:ind w:left="720" w:hanging="360"/>
       </w:pPr>
-      <w:r>
-        <w:t xml:space="preserve">The uptime of a website is absolutely critical to the reputation and </w:t>
-      </w:r>
-      <w:r>
-        <w:t xml:space="preserve">functionality </w:t>
+      <w:del w:id="53" w:author="Amy Brown" w:date="2011-11-17T16:15:00Z">
+        <w:r>
+          <w:delText xml:space="preserve">The uptime of </w:delText>
+        </w:r>
+      </w:del>
+      <w:del w:id="54" w:author="Amy Brown" w:date="2011-11-17T15:08:00Z">
+        <w:r>
+          <w:delText>a</w:delText>
+        </w:r>
+      </w:del>
+      <w:del w:id="55" w:author="Amy Brown" w:date="2011-11-17T16:15:00Z">
+        <w:r>
+          <w:delText xml:space="preserve"> we</w:delText>
+        </w:r>
+      </w:del>
+      <w:ins w:id="56" w:author="Amy Brown" w:date="2011-11-17T16:15:00Z">
+        <w:r>
+          <w:t>Website uptime</w:t>
+        </w:r>
+      </w:ins>
+      <w:del w:id="57" w:author="Amy Brown" w:date="2011-11-17T16:15:00Z">
+        <w:r>
+          <w:delText>bsite</w:delText>
+        </w:r>
+      </w:del>
+      <w:r>
+        <w:t xml:space="preserve"> is absolutely critical to the reputation and </w:t>
+      </w:r>
+      <w:r>
+        <w:t>function</w:t>
+      </w:r>
+      <w:del w:id="58" w:author="Amy Brown" w:date="2011-11-17T15:08:00Z">
+        <w:r>
+          <w:delText>ality</w:delText>
+        </w:r>
+      </w:del>
+      <w:r>
+        <w:t xml:space="preserve"> </w:t>
       </w:r>
       <w:r>
         <w:t>of many companies</w:t>
       </w:r>
-      <w:r>
-        <w:t>.  For some of the larger online retail sites, being unavailable for even minutes can result in thousands to millions of dollars in lost revenue; so designing their systems to</w:t>
+      <w:del w:id="59" w:author="Amy Brown" w:date="2011-11-17T15:15:00Z">
+        <w:r>
+          <w:delText xml:space="preserve">.  </w:delText>
+        </w:r>
+      </w:del>
+      <w:ins w:id="60" w:author="Amy Brown" w:date="2011-11-17T15:15:00Z">
+        <w:r>
+          <w:t xml:space="preserve">. </w:t>
+        </w:r>
+      </w:ins>
+      <w:r>
+        <w:t>For some of the larger online retail</w:t>
+      </w:r>
+      <w:ins w:id="61" w:author="Amy Brown" w:date="2011-11-17T20:23:00Z">
+        <w:r>
+          <w:t>ers</w:t>
+        </w:r>
+      </w:ins>
+      <w:del w:id="62" w:author="Amy Brown" w:date="2011-11-17T20:23:00Z">
+        <w:r>
+          <w:delText xml:space="preserve"> sites</w:delText>
+        </w:r>
+      </w:del>
+      <w:r>
+        <w:t xml:space="preserve">, being unavailable for even minutes </w:t>
+      </w:r>
+      <w:del w:id="63" w:author="Amy Brown" w:date="2011-11-17T15:09:00Z">
+        <w:r>
+          <w:delText xml:space="preserve">can </w:delText>
+        </w:r>
+      </w:del>
+      <w:r>
+        <w:t>result</w:t>
+      </w:r>
+      <w:ins w:id="64" w:author="Amy Brown" w:date="2011-11-17T15:09:00Z">
+        <w:r>
+          <w:t>s</w:t>
+        </w:r>
+      </w:ins>
+      <w:r>
+        <w:t xml:space="preserve"> in thousands to millions of dollars </w:t>
+      </w:r>
+      <w:del w:id="65" w:author="Amy Brown" w:date="2011-11-17T16:15:00Z">
+        <w:r>
+          <w:delText xml:space="preserve">in </w:delText>
+        </w:r>
+      </w:del>
+      <w:ins w:id="66" w:author="Amy Brown" w:date="2011-11-17T16:15:00Z">
+        <w:r>
+          <w:t xml:space="preserve">of </w:t>
+        </w:r>
+      </w:ins>
+      <w:r>
+        <w:t>lost revenue</w:t>
+      </w:r>
+      <w:ins w:id="67" w:author="Amy Brown" w:date="2011-11-17T15:09:00Z">
+        <w:r>
+          <w:t>,</w:t>
+        </w:r>
+      </w:ins>
+      <w:del w:id="68" w:author="Amy Brown" w:date="2011-11-17T15:09:00Z">
+        <w:r>
+          <w:delText>;</w:delText>
+        </w:r>
+      </w:del>
+      <w:r>
+        <w:t xml:space="preserve"> so designing their systems to</w:t>
       </w:r>
       <w:r>
         <w:t xml:space="preserve"> </w:t>
@@ -151,18 +564,40 @@
       <w:r>
         <w:t xml:space="preserve">constantly available and </w:t>
       </w:r>
-      <w:r>
-        <w:t xml:space="preserve">resilient to </w:t>
+      <w:del w:id="69" w:author="Amy Brown" w:date="2011-11-17T15:09:00Z">
+        <w:r>
+          <w:delText xml:space="preserve">resilient </w:delText>
+        </w:r>
+      </w:del>
+      <w:ins w:id="70" w:author="Amy Brown" w:date="2011-11-17T15:09:00Z">
+        <w:r>
+          <w:t xml:space="preserve">resistant </w:t>
+        </w:r>
+      </w:ins>
+      <w:r>
+        <w:t xml:space="preserve">to </w:t>
       </w:r>
       <w:r>
         <w:t xml:space="preserve">failure is </w:t>
       </w:r>
-      <w:r>
-        <w:t>both a fundamental business and technology requirement</w:t>
-      </w:r>
-      <w:r>
-        <w:t xml:space="preserve">.  </w:t>
-      </w:r>
+      <w:del w:id="71" w:author="Amy Brown" w:date="2011-11-17T16:16:00Z">
+        <w:r>
+          <w:delText xml:space="preserve">both </w:delText>
+        </w:r>
+      </w:del>
+      <w:r>
+        <w:t>a fundamental business and technology requirement</w:t>
+      </w:r>
+      <w:del w:id="72" w:author="Amy Brown" w:date="2011-11-17T15:15:00Z">
+        <w:r>
+          <w:delText xml:space="preserve">.  </w:delText>
+        </w:r>
+      </w:del>
+      <w:ins w:id="73" w:author="Amy Brown" w:date="2011-11-17T15:15:00Z">
+        <w:r>
+          <w:t xml:space="preserve">. </w:t>
+        </w:r>
+      </w:ins>
       <w:r>
         <w:t xml:space="preserve">High </w:t>
       </w:r>
@@ -175,8 +610,13 @@
       <w:r>
         <w:t xml:space="preserve"> </w:t>
       </w:r>
-      <w:r>
-        <w:t xml:space="preserve">the careful </w:t>
+      <w:del w:id="74" w:author="Amy Brown" w:date="2011-11-17T15:10:00Z">
+        <w:r>
+          <w:delText xml:space="preserve">the </w:delText>
+        </w:r>
+      </w:del>
+      <w:r>
+        <w:t xml:space="preserve">careful </w:t>
       </w:r>
       <w:r>
         <w:t>consider</w:t>
@@ -185,7 +625,20 @@
         <w:t>ation of</w:t>
       </w:r>
       <w:r>
-        <w:t xml:space="preserve"> redundancy for key components, rapid recovery in the event </w:t>
+        <w:t xml:space="preserve"> redundancy </w:t>
+      </w:r>
+      <w:del w:id="75" w:author="Amy Brown" w:date="2011-11-17T15:10:00Z">
+        <w:r>
+          <w:delText xml:space="preserve">for </w:delText>
+        </w:r>
+      </w:del>
+      <w:ins w:id="76" w:author="Amy Brown" w:date="2011-11-17T15:10:00Z">
+        <w:r>
+          <w:t xml:space="preserve">of </w:t>
+        </w:r>
+      </w:ins>
+      <w:r>
+        <w:t xml:space="preserve">key components, rapid recovery in the event </w:t>
       </w:r>
       <w:r>
         <w:t xml:space="preserve">of partial </w:t>
@@ -205,6 +658,7 @@
         <w:numPr>
           <w:ilvl w:val="0"/>
           <w:numId w:val="1"/>
+          <w:numberingChange w:id="77" w:author="Amy Brown" w:date="2011-11-17T20:46:00Z" w:original="•"/>
         </w:numPr>
         <w:rPr>
           <w:b/>
@@ -222,7 +676,15 @@
         <w:ind w:left="720"/>
       </w:pPr>
       <w:r>
-        <w:t>Website performance has become an important consideration for most online sites</w:t>
+        <w:t xml:space="preserve">Website performance has become an important consideration for most </w:t>
+      </w:r>
+      <w:del w:id="78" w:author="Amy Brown" w:date="2011-11-17T20:24:00Z">
+        <w:r>
+          <w:delText xml:space="preserve">online </w:delText>
+        </w:r>
+      </w:del>
+      <w:r>
+        <w:t>sites</w:t>
       </w:r>
       <w:r>
         <w:t>.</w:t>
@@ -246,26 +708,99 @@
         <w:t>s</w:t>
       </w:r>
       <w:r>
-        <w:t xml:space="preserve"> usage and user satisfaction,</w:t>
-      </w:r>
+        <w:t xml:space="preserve"> usage and user satisfaction</w:t>
+      </w:r>
+      <w:del w:id="79" w:author="Amy Brown" w:date="2011-11-17T15:12:00Z">
+        <w:r>
+          <w:delText>,</w:delText>
+        </w:r>
+      </w:del>
       <w:r>
         <w:t xml:space="preserve"> as well as search engine rankings,</w:t>
       </w:r>
       <w:r>
         <w:t xml:space="preserve"> </w:t>
       </w:r>
-      <w:r>
-        <w:t>a factor</w:t>
-      </w:r>
-      <w:r>
-        <w:t xml:space="preserve"> that directly correlates to lost revenue and retention.  As a result creating a system that is optimized for fast responses and low latency is key to these large web systems. </w:t>
-      </w:r>
+      <w:del w:id="80" w:author="Amy Brown" w:date="2011-11-17T15:12:00Z">
+        <w:r>
+          <w:delText>a factor</w:delText>
+        </w:r>
+        <w:r>
+          <w:delText xml:space="preserve"> that</w:delText>
+        </w:r>
+      </w:del>
+      <w:ins w:id="81" w:author="Amy Brown" w:date="2011-11-17T15:12:00Z">
+        <w:r>
+          <w:t>which</w:t>
+        </w:r>
+      </w:ins>
+      <w:r>
+        <w:t xml:space="preserve"> directly correlate</w:t>
+      </w:r>
+      <w:del w:id="82" w:author="Amy Brown" w:date="2011-11-17T20:24:00Z">
+        <w:r>
+          <w:delText>s</w:delText>
+        </w:r>
+      </w:del>
+      <w:r>
+        <w:t xml:space="preserve"> to </w:t>
+      </w:r>
+      <w:del w:id="83" w:author="Amy Brown" w:date="2011-11-17T20:25:00Z">
+        <w:r>
+          <w:delText xml:space="preserve">lost </w:delText>
+        </w:r>
+      </w:del>
+      <w:r>
+        <w:t>revenue and retention</w:t>
+      </w:r>
+      <w:del w:id="84" w:author="Amy Brown" w:date="2011-11-17T15:15:00Z">
+        <w:r>
+          <w:delText xml:space="preserve">.  </w:delText>
+        </w:r>
+      </w:del>
+      <w:ins w:id="85" w:author="Amy Brown" w:date="2011-11-17T15:15:00Z">
+        <w:r>
+          <w:t xml:space="preserve">. </w:t>
+        </w:r>
+      </w:ins>
+      <w:del w:id="86" w:author="Amy Brown" w:date="2011-11-17T20:25:00Z">
+        <w:r>
+          <w:delText xml:space="preserve">As a result </w:delText>
+        </w:r>
+      </w:del>
+      <w:ins w:id="87" w:author="Amy Brown" w:date="2011-11-17T20:25:00Z">
+        <w:r>
+          <w:t>C</w:t>
+        </w:r>
+      </w:ins>
+      <w:del w:id="88" w:author="Amy Brown" w:date="2011-11-17T20:25:00Z">
+        <w:r>
+          <w:delText>c</w:delText>
+        </w:r>
+      </w:del>
+      <w:r>
+        <w:t xml:space="preserve">reating a system that is optimized for fast responses and low latency is key to </w:t>
+      </w:r>
+      <w:del w:id="89" w:author="Amy Brown" w:date="2011-11-17T15:13:00Z">
+        <w:r>
+          <w:delText xml:space="preserve">these </w:delText>
+        </w:r>
+      </w:del>
+      <w:r>
+        <w:t>large web systems.</w:t>
+      </w:r>
+      <w:del w:id="90" w:author="Amy Brown" w:date="2011-11-17T20:25:00Z">
+        <w:r>
+          <w:delText xml:space="preserve"> </w:delText>
+        </w:r>
+      </w:del>
     </w:p>
     <w:p>
       <w:pPr>
         <w:numPr>
           <w:ilvl w:val="0"/>
           <w:numId w:val="1"/>
+          <w:numberingChange w:id="91" w:author="Amy Brown" w:date="2011-11-17T20:46:00Z" w:original="•"/>
         </w:numPr>
         <w:rPr>
           <w:b/>
@@ -283,17 +818,104 @@
         <w:numPr>
           <w:ilvl w:val="1"/>
           <w:numId w:val="1"/>
+          <w:numberingChange w:id="92" w:author="Amy Brown" w:date="2011-11-17T20:46:00Z" w:original=""/>
         </w:numPr>
         <w:ind w:left="720" w:hanging="360"/>
       </w:pPr>
       <w:r>
-        <w:t>A system needs to be reliable, such that a request for data will consistently return the same data.  In the event the data changes or is updated, then that same request should return the new data.  Users need to know that i</w:t>
+        <w:t>A system needs to be reliable</w:t>
+      </w:r>
+      <w:ins w:id="93" w:author="Amy Brown" w:date="2011-11-17T15:17:00Z">
+        <w:r>
+          <w:t xml:space="preserve"> –</w:t>
+        </w:r>
+      </w:ins>
+      <w:del w:id="94" w:author="Amy Brown" w:date="2011-11-17T15:14:00Z">
+        <w:r>
+          <w:delText>,</w:delText>
+        </w:r>
+      </w:del>
+      <w:r>
+        <w:t xml:space="preserve"> </w:t>
+      </w:r>
+      <w:del w:id="95" w:author="Amy Brown" w:date="2011-11-17T15:14:00Z">
+        <w:r>
+          <w:delText>such that</w:delText>
+        </w:r>
+      </w:del>
+      <w:r>
+        <w:t xml:space="preserve"> a request for data </w:t>
+      </w:r>
+      <w:del w:id="96" w:author="Amy Brown" w:date="2011-11-17T15:14:00Z">
+        <w:r>
+          <w:delText xml:space="preserve">will </w:delText>
+        </w:r>
+      </w:del>
+      <w:ins w:id="97" w:author="Amy Brown" w:date="2011-11-17T15:14:00Z">
+        <w:r>
+          <w:t xml:space="preserve">should </w:t>
+        </w:r>
+      </w:ins>
+      <w:r>
+        <w:t>consistently return the same data</w:t>
+      </w:r>
+      <w:del w:id="98" w:author="Amy Brown" w:date="2011-11-17T15:15:00Z">
+        <w:r>
+          <w:delText xml:space="preserve">.  </w:delText>
+        </w:r>
+      </w:del>
+      <w:ins w:id="99" w:author="Amy Brown" w:date="2011-11-17T15:15:00Z">
+        <w:r>
+          <w:t xml:space="preserve">. </w:t>
+        </w:r>
+      </w:ins>
+      <w:r>
+        <w:t>In the event the data changes or is updated, then that same request should return the new data</w:t>
+      </w:r>
+      <w:del w:id="100" w:author="Amy Brown" w:date="2011-11-17T15:15:00Z">
+        <w:r>
+          <w:delText xml:space="preserve">. </w:delText>
+        </w:r>
+      </w:del>
+      <w:del w:id="101" w:author="Amy Brown" w:date="2011-11-17T15:14:00Z">
+        <w:r>
+          <w:delText xml:space="preserve"> </w:delText>
+        </w:r>
+      </w:del>
+      <w:ins w:id="102" w:author="Amy Brown" w:date="2011-11-17T15:15:00Z">
+        <w:r>
+          <w:t xml:space="preserve">. </w:t>
+        </w:r>
+      </w:ins>
+      <w:r>
+        <w:t>Users need to know that i</w:t>
       </w:r>
       <w:r>
         <w:t>f</w:t>
       </w:r>
       <w:r>
-        <w:t xml:space="preserve"> something is written to the system, or stored, it will persist and can be relied on for future retrieval.</w:t>
+        <w:t xml:space="preserve"> something is written to the system, or stored, it will persist and can be </w:t>
+      </w:r>
+      <w:del w:id="103" w:author="Amy Brown" w:date="2011-11-17T15:18:00Z">
+        <w:r>
+          <w:delText>relied on for</w:delText>
+        </w:r>
+      </w:del>
+      <w:ins w:id="104" w:author="Amy Brown" w:date="2011-11-17T15:18:00Z">
+        <w:r>
+          <w:t>retrieved in the</w:t>
+        </w:r>
+      </w:ins>
+      <w:r>
+        <w:t xml:space="preserve"> future</w:t>
+      </w:r>
+      <w:del w:id="105" w:author="Amy Brown" w:date="2011-11-17T15:18:00Z">
+        <w:r>
+          <w:delText xml:space="preserve"> retrieval</w:delText>
+        </w:r>
+      </w:del>
+      <w:r>
+        <w:t>.</w:t>
       </w:r>
     </w:p>
     <w:p>
@@ -301,6 +923,7 @@
         <w:numPr>
           <w:ilvl w:val="0"/>
           <w:numId w:val="1"/>
+          <w:numberingChange w:id="106" w:author="Amy Brown" w:date="2011-11-17T20:46:00Z" w:original="•"/>
         </w:numPr>
         <w:rPr>
           <w:b/>
@@ -318,6 +941,7 @@
         <w:numPr>
           <w:ilvl w:val="1"/>
           <w:numId w:val="1"/>
+          <w:numberingChange w:id="107" w:author="Amy Brown" w:date="2011-11-17T20:46:00Z" w:original=""/>
         </w:numPr>
         <w:ind w:left="720" w:hanging="360"/>
       </w:pPr>
@@ -330,11 +954,16 @@
       <w:r>
         <w:t xml:space="preserve">system, </w:t>
       </w:r>
-      <w:r>
-        <w:t>its</w:t>
-      </w:r>
-      <w:r>
-        <w:t xml:space="preserve"> size </w:t>
+      <w:del w:id="108" w:author="Amy Brown" w:date="2011-11-17T15:19:00Z">
+        <w:r>
+          <w:delText>its</w:delText>
+        </w:r>
+        <w:r>
+          <w:delText xml:space="preserve"> </w:delText>
+        </w:r>
+      </w:del>
+      <w:r>
+        <w:t xml:space="preserve">size </w:t>
       </w:r>
       <w:r>
         <w:t>i</w:t>
@@ -349,8 +978,18 @@
         <w:t xml:space="preserve">to </w:t>
       </w:r>
       <w:r>
-        <w:t xml:space="preserve">be considered.  </w:t>
-      </w:r>
+        <w:t>be considered</w:t>
+      </w:r>
+      <w:del w:id="109" w:author="Amy Brown" w:date="2011-11-17T15:15:00Z">
+        <w:r>
+          <w:delText xml:space="preserve">.  </w:delText>
+        </w:r>
+      </w:del>
+      <w:ins w:id="110" w:author="Amy Brown" w:date="2011-11-17T15:15:00Z">
+        <w:r>
+          <w:t xml:space="preserve">. </w:t>
+        </w:r>
+      </w:ins>
       <w:r>
         <w:t>Just as</w:t>
       </w:r>
@@ -378,9 +1017,44 @@
       <w:r>
         <w:t xml:space="preserve">, </w:t>
       </w:r>
-      <w:r>
-        <w:t xml:space="preserve">which is commonly referred to the scalability of the system.  </w:t>
-      </w:r>
+      <w:del w:id="111" w:author="Amy Brown" w:date="2011-11-17T15:19:00Z">
+        <w:r>
+          <w:delText xml:space="preserve">which is </w:delText>
+        </w:r>
+      </w:del>
+      <w:r>
+        <w:t>commonly referred to</w:t>
+      </w:r>
+      <w:ins w:id="112" w:author="Amy Brown" w:date="2011-11-17T20:33:00Z">
+        <w:r>
+          <w:t xml:space="preserve"> as</w:t>
+        </w:r>
+      </w:ins>
+      <w:r>
+        <w:t xml:space="preserve"> the </w:t>
+      </w:r>
+      <w:r>
+        <w:rPr>
+          <w:i/>
+          <w:rPrChange w:id="113" w:author="Amy Brown" w:date="2011-11-17T15:19:00Z">
+            <w:rPr/>
+          </w:rPrChange>
+        </w:rPr>
+        <w:t>scalability</w:t>
+      </w:r>
+      <w:r>
+        <w:t xml:space="preserve"> of the system</w:t>
+      </w:r>
+      <w:del w:id="114" w:author="Amy Brown" w:date="2011-11-17T15:15:00Z">
+        <w:r>
+          <w:delText xml:space="preserve">.  </w:delText>
+        </w:r>
+      </w:del>
+      <w:ins w:id="115" w:author="Amy Brown" w:date="2011-11-17T15:15:00Z">
+        <w:r>
+          <w:t xml:space="preserve">. </w:t>
+        </w:r>
+      </w:ins>
       <w:r>
         <w:t>Scalab</w:t>
       </w:r>
@@ -388,7 +1062,41 @@
         <w:t>ility</w:t>
       </w:r>
       <w:r>
-        <w:t xml:space="preserve"> can refer to lots of different parameters of the system – how much additional traffic can it handle, how </w:t>
+        <w:t xml:space="preserve"> can refer to </w:t>
+      </w:r>
+      <w:del w:id="116" w:author="Amy Brown" w:date="2011-11-17T20:33:00Z">
+        <w:r>
+          <w:delText xml:space="preserve">lots of </w:delText>
+        </w:r>
+      </w:del>
+      <w:r>
+        <w:t>different parameters of the system</w:t>
+      </w:r>
+      <w:ins w:id="117" w:author="Amy Brown" w:date="2011-11-17T15:20:00Z">
+        <w:r>
+          <w:t>:</w:t>
+        </w:r>
+      </w:ins>
+      <w:del w:id="118" w:author="Amy Brown" w:date="2011-11-17T15:20:00Z">
+        <w:r>
+          <w:delText xml:space="preserve"> –</w:delText>
+        </w:r>
+      </w:del>
+      <w:r>
+        <w:t xml:space="preserve"> how much additional traffic </w:t>
+      </w:r>
+      <w:del w:id="119" w:author="Amy Brown" w:date="2011-11-17T15:19:00Z">
+        <w:r>
+          <w:delText>can it</w:delText>
+        </w:r>
+      </w:del>
+      <w:ins w:id="120" w:author="Amy Brown" w:date="2011-11-17T15:19:00Z">
+        <w:r>
+          <w:t>it can</w:t>
+        </w:r>
+      </w:ins>
+      <w:r>
+        <w:t xml:space="preserve"> handle, how </w:t>
       </w:r>
       <w:r>
         <w:t>easy is it to</w:t>
@@ -400,7 +1108,28 @@
         <w:t xml:space="preserve"> more storage capacity, or even</w:t>
       </w:r>
       <w:r>
-        <w:t xml:space="preserve"> how many more transactions can be processed.</w:t>
+        <w:t xml:space="preserve"> how many more transactions </w:t>
+      </w:r>
+      <w:del w:id="121" w:author="Amy Brown" w:date="2011-11-17T20:33:00Z">
+        <w:r>
+          <w:delText>can be</w:delText>
+        </w:r>
+      </w:del>
+      <w:ins w:id="122" w:author="Amy Brown" w:date="2011-11-17T20:33:00Z">
+        <w:r>
+          <w:t>it can</w:t>
+        </w:r>
+      </w:ins>
+      <w:r>
+        <w:t xml:space="preserve"> process</w:t>
+      </w:r>
+      <w:del w:id="123" w:author="Amy Brown" w:date="2011-11-17T20:34:00Z">
+        <w:r>
+          <w:delText>ed</w:delText>
+        </w:r>
+      </w:del>
+      <w:r>
+        <w:t>.</w:t>
       </w:r>
     </w:p>
     <w:p>
@@ -408,6 +1137,7 @@
         <w:numPr>
           <w:ilvl w:val="0"/>
           <w:numId w:val="1"/>
+          <w:numberingChange w:id="124" w:author="Amy Brown" w:date="2011-11-17T20:46:00Z" w:original="•"/>
         </w:numPr>
         <w:rPr>
           <w:b/>
@@ -425,26 +1155,85 @@
         <w:numPr>
           <w:ilvl w:val="1"/>
           <w:numId w:val="1"/>
+          <w:numberingChange w:id="125" w:author="Amy Brown" w:date="2011-11-17T20:46:00Z" w:original=""/>
         </w:numPr>
         <w:ind w:left="720" w:hanging="360"/>
       </w:pPr>
-      <w:r>
-        <w:t>Similar to scalability, designing a system that is easy to operate is another important consideration – in other words</w:t>
-      </w:r>
-      <w:r>
-        <w:t>,</w:t>
-      </w:r>
+      <w:del w:id="126" w:author="Amy Brown" w:date="2011-11-17T15:22:00Z">
+        <w:r>
+          <w:delText>Similar to scalability, d</w:delText>
+        </w:r>
+      </w:del>
+      <w:ins w:id="127" w:author="Amy Brown" w:date="2011-11-17T15:22:00Z">
+        <w:r>
+          <w:t>D</w:t>
+        </w:r>
+      </w:ins>
+      <w:r>
+        <w:t xml:space="preserve">esigning a system that is easy to operate </w:t>
+      </w:r>
+      <w:ins w:id="128" w:author="Amy Brown" w:date="2011-11-17T20:34:00Z">
+        <w:r>
+          <w:t xml:space="preserve">at different scales </w:t>
+        </w:r>
+      </w:ins>
+      <w:r>
+        <w:t>is another important consideration</w:t>
+      </w:r>
+      <w:del w:id="129" w:author="Amy Brown" w:date="2011-11-17T15:22:00Z">
+        <w:r>
+          <w:delText xml:space="preserve"> –</w:delText>
+        </w:r>
+      </w:del>
+      <w:ins w:id="130" w:author="Amy Brown" w:date="2011-11-17T15:22:00Z">
+        <w:r>
+          <w:t>;</w:t>
+        </w:r>
+      </w:ins>
       <w:r>
         <w:t xml:space="preserve"> </w:t>
       </w:r>
+      <w:del w:id="131" w:author="Amy Brown" w:date="2011-11-17T15:22:00Z">
+        <w:r>
+          <w:delText>in other words</w:delText>
+        </w:r>
+        <w:r>
+          <w:delText>,</w:delText>
+        </w:r>
+      </w:del>
+      <w:r>
+        <w:t xml:space="preserve"> </w:t>
+      </w:r>
       <w:r>
         <w:t xml:space="preserve">the </w:t>
       </w:r>
       <w:r>
-        <w:t xml:space="preserve">scalability of operations is the manageability of the system.  Things to consider for manageability are the ease </w:t>
-      </w:r>
-      <w:r>
-        <w:t xml:space="preserve">of diagnosis and </w:t>
+        <w:t>scalability of operations is the manageability of the system</w:t>
+      </w:r>
+      <w:r>
+        <w:t>.</w:t>
+      </w:r>
+      <w:r>
+        <w:t xml:space="preserve"> </w:t>
+      </w:r>
+      <w:r>
+        <w:t xml:space="preserve">Things to consider for manageability are the ease </w:t>
+      </w:r>
+      <w:r>
+        <w:t>of diagnosi</w:t>
+      </w:r>
+      <w:ins w:id="132" w:author="Amy Brown" w:date="2011-11-17T15:23:00Z">
+        <w:r>
+          <w:t>ng</w:t>
+        </w:r>
+      </w:ins>
+      <w:del w:id="133" w:author="Amy Brown" w:date="2011-11-17T15:23:00Z">
+        <w:r>
+          <w:delText>s</w:delText>
+        </w:r>
+      </w:del>
+      <w:r>
+        <w:t xml:space="preserve"> and </w:t>
       </w:r>
       <w:r>
         <w:t>understand</w:t>
@@ -453,20 +1242,73 @@
         <w:t>ing</w:t>
       </w:r>
       <w:r>
-        <w:t xml:space="preserve"> problems when they occur, </w:t>
-      </w:r>
+        <w:t xml:space="preserve"> problems</w:t>
+      </w:r>
+      <w:del w:id="134" w:author="Amy Brown" w:date="2011-11-17T15:24:00Z">
+        <w:r>
+          <w:delText xml:space="preserve"> </w:delText>
+        </w:r>
+      </w:del>
+      <w:del w:id="135" w:author="Amy Brown" w:date="2011-11-17T15:23:00Z">
+        <w:r>
+          <w:delText>when they occur</w:delText>
+        </w:r>
+      </w:del>
+      <w:r>
+        <w:t xml:space="preserve">, </w:t>
+      </w:r>
+      <w:ins w:id="136" w:author="Amy Brown" w:date="2011-11-17T15:23:00Z">
+        <w:r>
+          <w:t xml:space="preserve">of </w:t>
+        </w:r>
+      </w:ins>
       <w:r>
         <w:t>making</w:t>
       </w:r>
       <w:r>
-        <w:t xml:space="preserve"> updates or modifications, and how simple the system is to operate (i.e. does it routinely operate without failure or exceptions).</w:t>
-      </w:r>
+        <w:t xml:space="preserve"> updates or modifications, and </w:t>
+      </w:r>
+      <w:ins w:id="137" w:author="Amy Brown" w:date="2011-11-17T20:36:00Z">
+        <w:r>
+          <w:t xml:space="preserve">of operating the system </w:t>
+        </w:r>
+      </w:ins>
+      <w:del w:id="138" w:author="Amy Brown" w:date="2011-11-17T20:36:00Z">
+        <w:r>
+          <w:delText xml:space="preserve">how simple the system is to operate </w:delText>
+        </w:r>
+      </w:del>
+      <w:r>
+        <w:t>(i.e.</w:t>
+      </w:r>
+      <w:ins w:id="139" w:author="Amy Brown" w:date="2011-11-17T15:24:00Z">
+        <w:r>
+          <w:t>,</w:t>
+        </w:r>
+      </w:ins>
+      <w:r>
+        <w:t xml:space="preserve"> does it routinely operate without failure or exceptions</w:t>
+      </w:r>
+      <w:ins w:id="140" w:author="Amy Brown" w:date="2011-11-17T15:24:00Z">
+        <w:r>
+          <w:t>?</w:t>
+        </w:r>
+      </w:ins>
+      <w:r>
+        <w:t>)</w:t>
+      </w:r>
+      <w:del w:id="141" w:author="Amy Brown" w:date="2011-11-17T15:24:00Z">
+        <w:r>
+          <w:delText>.</w:delText>
+        </w:r>
+      </w:del>
     </w:p>
     <w:p>
       <w:pPr>
         <w:numPr>
           <w:ilvl w:val="0"/>
           <w:numId w:val="1"/>
+          <w:numberingChange w:id="142" w:author="Amy Brown" w:date="2011-11-17T20:46:00Z" w:original="•"/>
         </w:numPr>
         <w:rPr>
           <w:b/>
@@ -484,44 +1326,176 @@
         <w:numPr>
           <w:ilvl w:val="1"/>
           <w:numId w:val="1"/>
+          <w:numberingChange w:id="143" w:author="Amy Brown" w:date="2011-11-17T20:46:00Z" w:original=""/>
         </w:numPr>
         <w:ind w:left="720" w:hanging="360"/>
       </w:pPr>
-      <w:r>
-        <w:t>And with any system an important factor is the c</w:t>
-      </w:r>
-      <w:r>
-        <w:t xml:space="preserve">ost.  This can include </w:t>
+      <w:del w:id="144" w:author="Amy Brown" w:date="2011-11-17T15:24:00Z">
+        <w:r>
+          <w:delText>And w</w:delText>
+        </w:r>
+      </w:del>
+      <w:ins w:id="145" w:author="Amy Brown" w:date="2011-11-17T15:24:00Z">
+        <w:r>
+          <w:t>W</w:t>
+        </w:r>
+      </w:ins>
+      <w:r>
+        <w:t xml:space="preserve">ith any system an important factor is </w:t>
+      </w:r>
+      <w:del w:id="146" w:author="Amy Brown" w:date="2011-11-17T15:24:00Z">
+        <w:r>
+          <w:delText xml:space="preserve">the </w:delText>
+        </w:r>
+      </w:del>
+      <w:r>
+        <w:t>c</w:t>
+      </w:r>
+      <w:r>
+        <w:t>ost</w:t>
+      </w:r>
+      <w:r>
+        <w:t xml:space="preserve">. </w:t>
+      </w:r>
+      <w:r>
+        <w:t xml:space="preserve">This can include </w:t>
       </w:r>
       <w:r>
         <w:t xml:space="preserve">hardware and software costs, but </w:t>
       </w:r>
       <w:r>
-        <w:t>it is also important to consider the amount of developer time the system takes to build, the amount of operational effort required to run the system, and even the amount of training required.  It is the total cost of ownership.</w:t>
-      </w:r>
-    </w:p>
-    <w:p/>
-    <w:p>
-      <w:r>
-        <w:lastRenderedPageBreak/>
+        <w:t xml:space="preserve">it is also important to consider the amount of developer time the system takes to build, the amount of operational effort required to run </w:t>
+      </w:r>
+      <w:del w:id="147" w:author="Amy Brown" w:date="2011-11-17T15:25:00Z">
+        <w:r>
+          <w:delText>the system</w:delText>
+        </w:r>
+      </w:del>
+      <w:ins w:id="148" w:author="Amy Brown" w:date="2011-11-17T15:25:00Z">
+        <w:r>
+          <w:t>it</w:t>
+        </w:r>
+      </w:ins>
+      <w:r>
+        <w:t>, and even the amount of training required</w:t>
+      </w:r>
+      <w:del w:id="149" w:author="Amy Brown" w:date="2011-11-17T15:15:00Z">
+        <w:r>
+          <w:delText xml:space="preserve">.  </w:delText>
+        </w:r>
+      </w:del>
+      <w:del w:id="150" w:author="Amy Brown" w:date="2011-11-17T15:25:00Z">
+        <w:r>
+          <w:delText xml:space="preserve">It </w:delText>
+        </w:r>
+      </w:del>
+      <w:ins w:id="151" w:author="Amy Brown" w:date="2011-11-17T15:25:00Z">
+        <w:r>
+          <w:t>;</w:t>
+        </w:r>
+      </w:ins>
+      <w:del w:id="152" w:author="Amy Brown" w:date="2011-11-17T15:25:00Z">
+        <w:r>
+          <w:delText>is</w:delText>
+        </w:r>
+      </w:del>
+      <w:r>
+        <w:t xml:space="preserve"> the total cost of ownership.</w:t>
+      </w:r>
+    </w:p>
+    <w:p>
+      <w:r>
         <w:t xml:space="preserve">Each of these principles </w:t>
       </w:r>
       <w:r>
         <w:t>provides</w:t>
       </w:r>
       <w:r>
-        <w:t xml:space="preserve"> the basis for decisions of tradeoff (compromise)</w:t>
-      </w:r>
-      <w:r>
-        <w:t xml:space="preserve"> in </w:t>
-      </w:r>
-      <w:proofErr w:type="gramStart"/>
-      <w:r>
-        <w:t>a distributed</w:t>
-      </w:r>
-      <w:proofErr w:type="gramEnd"/>
-      <w:r>
-        <w:t xml:space="preserve"> web architecture. However, they also can be at odds with one another, such that achieving one objective comes at the cost of another.  A really basic example</w:t>
+        <w:t xml:space="preserve"> the basis for decisions </w:t>
+      </w:r>
+      <w:del w:id="153" w:author="Amy Brown" w:date="2011-11-17T15:26:00Z">
+        <w:r>
+          <w:delText>of</w:delText>
+        </w:r>
+      </w:del>
+      <w:ins w:id="154" w:author="Amy Brown" w:date="2011-11-17T15:26:00Z">
+        <w:r>
+          <w:t>about</w:t>
+        </w:r>
+      </w:ins>
+      <w:r>
+        <w:t xml:space="preserve"> trade</w:t>
+      </w:r>
+      <w:ins w:id="155" w:author="Amy Brown" w:date="2011-11-17T15:27:00Z">
+        <w:r>
+          <w:t>-</w:t>
+        </w:r>
+      </w:ins>
+      <w:r>
+        <w:t>off</w:t>
+      </w:r>
+      <w:ins w:id="156" w:author="Amy Brown" w:date="2011-11-17T15:27:00Z">
+        <w:r>
+          <w:t>s</w:t>
+        </w:r>
+      </w:ins>
+      <w:r>
+        <w:t xml:space="preserve"> </w:t>
+      </w:r>
+      <w:del w:id="157" w:author="Amy Brown" w:date="2011-11-17T15:26:00Z">
+        <w:r>
+          <w:delText>(compromise)</w:delText>
+        </w:r>
+      </w:del>
+      <w:del w:id="158" w:author="Amy Brown" w:date="2011-11-17T20:40:00Z">
+        <w:r>
+          <w:delText xml:space="preserve"> </w:delText>
+        </w:r>
+      </w:del>
+      <w:r>
+        <w:t xml:space="preserve">in a distributed web architecture. </w:t>
+      </w:r>
+      <w:del w:id="159" w:author="Amy Brown" w:date="2011-11-17T15:27:00Z">
+        <w:r>
+          <w:delText>However, t</w:delText>
+        </w:r>
+      </w:del>
+      <w:ins w:id="160" w:author="Amy Brown" w:date="2011-11-17T15:27:00Z">
+        <w:r>
+          <w:t>T</w:t>
+        </w:r>
+      </w:ins>
+      <w:r>
+        <w:t xml:space="preserve">hey </w:t>
+      </w:r>
+      <w:del w:id="161" w:author="Amy Brown" w:date="2011-11-17T15:27:00Z">
+        <w:r>
+          <w:delText xml:space="preserve">also </w:delText>
+        </w:r>
+      </w:del>
+      <w:r>
+        <w:t>can be at odds with one another, such that achieving one objective comes at the cost of another</w:t>
+      </w:r>
+      <w:del w:id="162" w:author="Amy Brown" w:date="2011-11-17T15:15:00Z">
+        <w:r>
+          <w:delText xml:space="preserve">.  </w:delText>
+        </w:r>
+      </w:del>
+      <w:ins w:id="163" w:author="Amy Brown" w:date="2011-11-17T15:15:00Z">
+        <w:r>
+          <w:t xml:space="preserve">. </w:t>
+        </w:r>
+      </w:ins>
+      <w:r>
+        <w:t xml:space="preserve">A </w:t>
+      </w:r>
+      <w:del w:id="164" w:author="Amy Brown" w:date="2011-11-17T15:30:00Z">
+        <w:r>
+          <w:delText xml:space="preserve">really </w:delText>
+        </w:r>
+      </w:del>
+      <w:r>
+        <w:t>basic example</w:t>
       </w:r>
       <w:r>
         <w:t>:</w:t>
@@ -557,7 +1531,6 @@
         <w:t>).</w:t>
       </w:r>
     </w:p>
-    <w:p/>
     <w:p>
       <w:r>
         <w:t>When thinking about design</w:t>
@@ -578,10 +1551,22 @@
         <w:t xml:space="preserve"> key </w:t>
       </w:r>
       <w:r>
-        <w:t>principles, even if it is to acknowledge that a design may sacrifice one or more of them.</w:t>
-      </w:r>
-    </w:p>
-    <w:p/>
+        <w:t xml:space="preserve">principles, even if </w:t>
+      </w:r>
+      <w:del w:id="165" w:author="Amy Brown" w:date="2011-11-17T20:41:00Z">
+        <w:r>
+          <w:delText>it is</w:delText>
+        </w:r>
+      </w:del>
+      <w:ins w:id="166" w:author="Amy Brown" w:date="2011-11-17T20:41:00Z">
+        <w:r>
+          <w:t>only</w:t>
+        </w:r>
+      </w:ins>
+      <w:r>
+        <w:t xml:space="preserve"> to acknowledge that a design may sacrifice one or more of them.</w:t>
+      </w:r>
+    </w:p>
     <w:p>
       <w:pPr>
         <w:pStyle w:val="Heading2"/>
@@ -604,7 +1589,15 @@
         <w:t xml:space="preserve">what are the right pieces, </w:t>
       </w:r>
       <w:r>
-        <w:t>how the</w:t>
+        <w:t xml:space="preserve">how </w:t>
+      </w:r>
+      <w:ins w:id="167" w:author="Amy Brown" w:date="2011-11-17T20:41:00Z">
+        <w:r>
+          <w:t xml:space="preserve">will </w:t>
+        </w:r>
+      </w:ins>
+      <w:r>
+        <w:t>the</w:t>
       </w:r>
       <w:r>
         <w:t>se</w:t>
@@ -613,20 +1606,76 @@
         <w:t xml:space="preserve"> pieces fit together</w:t>
       </w:r>
       <w:r>
-        <w:t>, and what are the right tradeoffs.  When it comes to architecture, i</w:t>
-      </w:r>
-      <w:r>
-        <w:t>nvesting in scaling before it is needed is generally not a smart business proposition, however, some forethought in</w:t>
-      </w:r>
-      <w:r>
-        <w:t>to</w:t>
-      </w:r>
-      <w:r>
-        <w:t xml:space="preserve"> the design can save substantial time and resources in the future. </w:t>
-      </w:r>
-    </w:p>
-    <w:p/>
-    <w:p>
+        <w:t>, and what are the right tradeoffs</w:t>
+      </w:r>
+      <w:del w:id="168" w:author="Amy Brown" w:date="2011-11-17T15:15:00Z">
+        <w:r>
+          <w:delText xml:space="preserve">.  </w:delText>
+        </w:r>
+      </w:del>
+      <w:ins w:id="169" w:author="Amy Brown" w:date="2011-11-17T15:15:00Z">
+        <w:r>
+          <w:t>?</w:t>
+        </w:r>
+        <w:r>
+          <w:t xml:space="preserve"> </w:t>
+        </w:r>
+      </w:ins>
+      <w:del w:id="170" w:author="Amy Brown" w:date="2011-11-17T15:31:00Z">
+        <w:r>
+          <w:delText>When it comes to</w:delText>
+        </w:r>
+      </w:del>
+      <w:ins w:id="171" w:author="Amy Brown" w:date="2011-11-17T15:31:00Z">
+        <w:r>
+          <w:t>With</w:t>
+        </w:r>
+      </w:ins>
+      <w:r>
+        <w:t xml:space="preserve"> architecture, i</w:t>
+      </w:r>
+      <w:r>
+        <w:t>nvesting in scaling before it is needed is generally not a smart business proposition</w:t>
+      </w:r>
+      <w:ins w:id="172" w:author="Amy Brown" w:date="2011-11-17T15:31:00Z">
+        <w:r>
+          <w:t>;</w:t>
+        </w:r>
+      </w:ins>
+      <w:del w:id="173" w:author="Amy Brown" w:date="2011-11-17T15:31:00Z">
+        <w:r>
+          <w:delText>,</w:delText>
+        </w:r>
+      </w:del>
+      <w:r>
+        <w:t xml:space="preserve"> however, some forethought </w:t>
+      </w:r>
+      <w:del w:id="174" w:author="Amy Brown" w:date="2011-11-17T20:42:00Z">
+        <w:r>
+          <w:delText>in</w:delText>
+        </w:r>
+        <w:r>
+          <w:delText>to</w:delText>
+        </w:r>
+        <w:r>
+          <w:delText xml:space="preserve"> </w:delText>
+        </w:r>
+      </w:del>
+      <w:ins w:id="175" w:author="Amy Brown" w:date="2011-11-17T20:42:00Z">
+        <w:r>
+          <w:t xml:space="preserve">about </w:t>
+        </w:r>
+      </w:ins>
+      <w:r>
+        <w:t xml:space="preserve">the design can save substantial time and resources in the future. </w:t>
+      </w:r>
+    </w:p>
+    <w:p>
+      <w:pPr>
+        <w:rPr>
+          <w:ins w:id="176" w:author="Amy Brown" w:date="2011-11-17T15:35:00Z"/>
+        </w:rPr>
+      </w:pPr>
       <w:r>
         <w:t>This section is focused</w:t>
       </w:r>
@@ -634,7 +1683,20 @@
         <w:t xml:space="preserve"> on some of the core values that are central</w:t>
       </w:r>
       <w:r>
-        <w:t xml:space="preserve"> to almost all large web applications – </w:t>
+        <w:t xml:space="preserve"> to almost all large web applications</w:t>
+      </w:r>
+      <w:ins w:id="177" w:author="Amy Brown" w:date="2011-11-17T15:32:00Z">
+        <w:r>
+          <w:t>:</w:t>
+        </w:r>
+      </w:ins>
+      <w:del w:id="178" w:author="Amy Brown" w:date="2011-11-17T15:32:00Z">
+        <w:r>
+          <w:delText xml:space="preserve"> –</w:delText>
+        </w:r>
+      </w:del>
+      <w:r>
+        <w:t xml:space="preserve"> </w:t>
       </w:r>
       <w:r>
         <w:rPr>
@@ -669,15 +1731,40 @@
         </w:rPr>
         <w:t>handling failure</w:t>
       </w:r>
-      <w:r>
-        <w:t xml:space="preserve">. </w:t>
-      </w:r>
-      <w:r>
-        <w:t xml:space="preserve"> </w:t>
-      </w:r>
-      <w:r>
-        <w:t xml:space="preserve">Each of these values involves choices and tradeoffs, particularly in the context of the principles described in the previous section.  </w:t>
-      </w:r>
+      <w:del w:id="179" w:author="Amy Brown" w:date="2011-11-17T15:15:00Z">
+        <w:r>
+          <w:delText xml:space="preserve">. </w:delText>
+        </w:r>
+        <w:r>
+          <w:delText xml:space="preserve"> </w:delText>
+        </w:r>
+      </w:del>
+      <w:ins w:id="180" w:author="Amy Brown" w:date="2011-11-17T15:15:00Z">
+        <w:r>
+          <w:t xml:space="preserve">. </w:t>
+        </w:r>
+      </w:ins>
+      <w:r>
+        <w:t>Each of these values involves choices and trade</w:t>
+      </w:r>
+      <w:ins w:id="181" w:author="Amy Brown" w:date="2011-11-17T20:42:00Z">
+        <w:r>
+          <w:t>-</w:t>
+        </w:r>
+      </w:ins>
+      <w:r>
+        <w:t>offs, particularly in the context of the principles described in the previous section</w:t>
+      </w:r>
+      <w:del w:id="182" w:author="Amy Brown" w:date="2011-11-17T15:15:00Z">
+        <w:r>
+          <w:delText xml:space="preserve">.  </w:delText>
+        </w:r>
+      </w:del>
+      <w:ins w:id="183" w:author="Amy Brown" w:date="2011-11-17T15:15:00Z">
+        <w:r>
+          <w:t xml:space="preserve">. </w:t>
+        </w:r>
+      </w:ins>
       <w:r>
         <w:t xml:space="preserve">In order to explain </w:t>
       </w:r>
@@ -691,7 +1778,6 @@
         <w:t xml:space="preserve">, though, it is best to start with an example. </w:t>
       </w:r>
     </w:p>
-    <w:p/>
     <w:p>
       <w:r>
         <w:rPr>
@@ -705,7 +1791,20 @@
     </w:p>
     <w:p>
       <w:r>
-        <w:t>At some point you have probably posted an image online, and for big sites that host and deliver lots of images</w:t>
+        <w:t>At some point you have probably posted an image online</w:t>
+      </w:r>
+      <w:del w:id="184" w:author="Amy Brown" w:date="2011-11-17T15:33:00Z">
+        <w:r>
+          <w:delText>, and f</w:delText>
+        </w:r>
+      </w:del>
+      <w:ins w:id="185" w:author="Amy Brown" w:date="2011-11-17T15:33:00Z">
+        <w:r>
+          <w:t>. F</w:t>
+        </w:r>
+      </w:ins>
+      <w:r>
+        <w:t>or big sites that host and deliver lots of images</w:t>
       </w:r>
       <w:r>
         <w:t>,</w:t>
@@ -725,37 +1824,148 @@
       <w:r>
         <w:t xml:space="preserve"> available, and </w:t>
       </w:r>
-      <w:r>
-        <w:t xml:space="preserve">with </w:t>
-      </w:r>
-      <w:r>
-        <w:t>low latency (fast).</w:t>
-      </w:r>
-    </w:p>
-    <w:p>
-      <w:r>
-        <w:t xml:space="preserve">For the sake of simplicity, let’s assume that this application has 2 key parts – the ability to upload (write) an image to the server, </w:t>
+      <w:del w:id="186" w:author="Amy Brown" w:date="2011-11-17T20:42:00Z">
+        <w:r>
+          <w:delText xml:space="preserve">with </w:delText>
+        </w:r>
+      </w:del>
+      <w:ins w:id="187" w:author="Amy Brown" w:date="2011-11-17T20:42:00Z">
+        <w:r>
+          <w:t xml:space="preserve">has </w:t>
+        </w:r>
+      </w:ins>
+      <w:r>
+        <w:t>low latency (</w:t>
+      </w:r>
+      <w:ins w:id="188" w:author="Amy Brown" w:date="2011-11-17T20:42:00Z">
+        <w:r>
+          <w:t xml:space="preserve">i.e., is </w:t>
+        </w:r>
+      </w:ins>
+      <w:r>
+        <w:t>fast).</w:t>
+      </w:r>
+    </w:p>
+    <w:p>
+      <w:r>
+        <w:t xml:space="preserve">For the sake of simplicity, let’s assume that this application has </w:t>
+      </w:r>
+      <w:ins w:id="189" w:author="Amy Brown" w:date="2011-11-17T15:38:00Z">
+        <w:r>
+          <w:t>two</w:t>
+        </w:r>
+      </w:ins>
+      <w:del w:id="190" w:author="Amy Brown" w:date="2011-11-17T15:38:00Z">
+        <w:r>
+          <w:delText>2</w:delText>
+        </w:r>
+      </w:del>
+      <w:r>
+        <w:t xml:space="preserve"> key parts</w:t>
+      </w:r>
+      <w:del w:id="191" w:author="Amy Brown" w:date="2011-11-17T15:38:00Z">
+        <w:r>
+          <w:delText xml:space="preserve"> –</w:delText>
+        </w:r>
+      </w:del>
+      <w:ins w:id="192" w:author="Amy Brown" w:date="2011-11-17T15:38:00Z">
+        <w:r>
+          <w:t>:</w:t>
+        </w:r>
+      </w:ins>
+      <w:r>
+        <w:t xml:space="preserve"> the ability to upload (write) an image to the server, </w:t>
       </w:r>
       <w:r>
         <w:t xml:space="preserve">and </w:t>
       </w:r>
       <w:r>
-        <w:t xml:space="preserve">the ability to query for an image.  While we certainly want </w:t>
+        <w:t>the ability to query for an image</w:t>
+      </w:r>
+      <w:del w:id="193" w:author="Amy Brown" w:date="2011-11-17T15:15:00Z">
+        <w:r>
+          <w:delText xml:space="preserve">.  </w:delText>
+        </w:r>
+      </w:del>
+      <w:ins w:id="194" w:author="Amy Brown" w:date="2011-11-17T15:15:00Z">
+        <w:r>
+          <w:t xml:space="preserve">. </w:t>
+        </w:r>
+      </w:ins>
+      <w:r>
+        <w:t xml:space="preserve">While we certainly want </w:t>
       </w:r>
       <w:r>
         <w:t>the</w:t>
       </w:r>
       <w:r>
-        <w:t xml:space="preserve"> upload to be efficient, we care the most about having very fast delivery when someone requests an image (for example, these images could be requested for a web page, or other application).  This is very similar functionality to what a web server, or CDN edge server might provide.</w:t>
-      </w:r>
-    </w:p>
-    <w:p/>
+        <w:t xml:space="preserve"> upload to be efficient, we care the most about having very fast delivery when someone requests an image (for example, these images could be requested for a web page</w:t>
+      </w:r>
+      <w:del w:id="195" w:author="Amy Brown" w:date="2011-11-17T20:43:00Z">
+        <w:r>
+          <w:delText>,</w:delText>
+        </w:r>
+      </w:del>
+      <w:r>
+        <w:t xml:space="preserve"> or other application)</w:t>
+      </w:r>
+      <w:del w:id="196" w:author="Amy Brown" w:date="2011-11-17T15:15:00Z">
+        <w:r>
+          <w:delText xml:space="preserve">.  </w:delText>
+        </w:r>
+      </w:del>
+      <w:ins w:id="197" w:author="Amy Brown" w:date="2011-11-17T15:15:00Z">
+        <w:r>
+          <w:t xml:space="preserve">. </w:t>
+        </w:r>
+      </w:ins>
+      <w:r>
+        <w:t>This is very similar functionality to what a web server</w:t>
+      </w:r>
+      <w:del w:id="198" w:author="Amy Brown" w:date="2011-11-17T20:43:00Z">
+        <w:r>
+          <w:delText>,</w:delText>
+        </w:r>
+      </w:del>
+      <w:r>
+        <w:t xml:space="preserve"> or </w:t>
+      </w:r>
+      <w:ins w:id="199" w:author="Amy Brown" w:date="2011-11-17T15:39:00Z">
+        <w:r>
+          <w:t>content delivery network (</w:t>
+        </w:r>
+      </w:ins>
+      <w:r>
+        <w:t>CDN</w:t>
+      </w:r>
+      <w:ins w:id="200" w:author="Amy Brown" w:date="2011-11-17T15:39:00Z">
+        <w:r>
+          <w:t>)</w:t>
+        </w:r>
+      </w:ins>
+      <w:r>
+        <w:t xml:space="preserve"> edge server might provide.</w:t>
+      </w:r>
+    </w:p>
     <w:p>
       <w:r>
         <w:t>O</w:t>
       </w:r>
       <w:r>
-        <w:t xml:space="preserve">ther important aspects to the system are: </w:t>
+        <w:t xml:space="preserve">ther important aspects </w:t>
+      </w:r>
+      <w:del w:id="201" w:author="Amy Brown" w:date="2011-11-17T15:40:00Z">
+        <w:r>
+          <w:delText xml:space="preserve">to </w:delText>
+        </w:r>
+      </w:del>
+      <w:ins w:id="202" w:author="Amy Brown" w:date="2011-11-17T15:40:00Z">
+        <w:r>
+          <w:t xml:space="preserve">of </w:t>
+        </w:r>
+      </w:ins>
+      <w:r>
+        <w:t xml:space="preserve">the system are: </w:t>
       </w:r>
     </w:p>
     <w:p>
@@ -764,23 +1974,39 @@
         <w:numPr>
           <w:ilvl w:val="0"/>
           <w:numId w:val="2"/>
+          <w:numberingChange w:id="203" w:author="Amy Brown" w:date="2011-11-17T20:46:00Z" w:original=""/>
         </w:numPr>
       </w:pPr>
       <w:r>
         <w:t xml:space="preserve">There is no limit to the number of images that need to be stored, so </w:t>
       </w:r>
       <w:r>
-        <w:t>storage scalability,</w:t>
-      </w:r>
+        <w:t>storage scalability</w:t>
+      </w:r>
+      <w:del w:id="204" w:author="Amy Brown" w:date="2011-11-17T15:40:00Z">
+        <w:r>
+          <w:delText>,</w:delText>
+        </w:r>
+      </w:del>
       <w:r>
         <w:t xml:space="preserve"> in terms of </w:t>
       </w:r>
       <w:r>
         <w:t>image count</w:t>
       </w:r>
-      <w:r>
-        <w:t>, needs to be considered</w:t>
-      </w:r>
+      <w:del w:id="205" w:author="Amy Brown" w:date="2011-11-17T15:40:00Z">
+        <w:r>
+          <w:delText>,</w:delText>
+        </w:r>
+      </w:del>
+      <w:r>
+        <w:t xml:space="preserve"> needs to be considered</w:t>
+      </w:r>
+      <w:ins w:id="206" w:author="Amy Brown" w:date="2011-11-17T15:40:00Z">
+        <w:r>
+          <w:t>.</w:t>
+        </w:r>
+      </w:ins>
     </w:p>
     <w:p>
       <w:pPr>
@@ -788,11 +2014,28 @@
         <w:numPr>
           <w:ilvl w:val="0"/>
           <w:numId w:val="2"/>
+          <w:numberingChange w:id="207" w:author="Amy Brown" w:date="2011-11-17T20:46:00Z" w:original=""/>
         </w:numPr>
       </w:pPr>
+      <w:commentRangeStart w:id="208"/>
       <w:r>
         <w:t>There needs to be low latency for image downloads/requests</w:t>
       </w:r>
+      <w:commentRangeEnd w:id="208"/>
+      <w:ins w:id="209" w:author="Amy Brown" w:date="2011-11-17T20:44:00Z">
+        <w:r>
+          <w:rPr>
+            <w:rStyle w:val="CommentReference"/>
+            <w:vanish/>
+          </w:rPr>
+          <w:commentReference w:id="208"/>
+        </w:r>
+      </w:ins>
+      <w:ins w:id="210" w:author="Amy Brown" w:date="2011-11-17T15:40:00Z">
+        <w:r>
+          <w:t>.</w:t>
+        </w:r>
+      </w:ins>
     </w:p>
     <w:p>
       <w:pPr>
@@ -800,11 +2043,22 @@
         <w:numPr>
           <w:ilvl w:val="0"/>
           <w:numId w:val="2"/>
+          <w:numberingChange w:id="211" w:author="Amy Brown" w:date="2011-11-17T20:46:00Z" w:original=""/>
         </w:numPr>
       </w:pPr>
       <w:r>
-        <w:t xml:space="preserve">If a user uploads an image, the image should always be there (data reliability for images) </w:t>
-      </w:r>
+        <w:t>If a user uploads an image, the image should always be there (data reliability for images)</w:t>
+      </w:r>
+      <w:ins w:id="212" w:author="Amy Brown" w:date="2011-11-17T15:40:00Z">
+        <w:r>
+          <w:t>.</w:t>
+        </w:r>
+      </w:ins>
+      <w:del w:id="213" w:author="Amy Brown" w:date="2011-11-17T15:40:00Z">
+        <w:r>
+          <w:delText xml:space="preserve"> </w:delText>
+        </w:r>
+      </w:del>
     </w:p>
     <w:p>
       <w:pPr>
@@ -812,11 +2066,17 @@
         <w:numPr>
           <w:ilvl w:val="0"/>
           <w:numId w:val="2"/>
+          <w:numberingChange w:id="214" w:author="Amy Brown" w:date="2011-11-17T20:46:00Z" w:original=""/>
         </w:numPr>
       </w:pPr>
       <w:r>
         <w:t>The system should be easy to maintain (manageability)</w:t>
       </w:r>
+      <w:ins w:id="215" w:author="Amy Brown" w:date="2011-11-17T15:40:00Z">
+        <w:r>
+          <w:t>.</w:t>
+        </w:r>
+      </w:ins>
     </w:p>
     <w:p>
       <w:pPr>
@@ -824,13 +2084,18 @@
         <w:numPr>
           <w:ilvl w:val="0"/>
           <w:numId w:val="2"/>
+          <w:numberingChange w:id="216" w:author="Amy Brown" w:date="2011-11-17T15:41:00Z" w:original=""/>
         </w:numPr>
       </w:pPr>
       <w:r>
         <w:t>Since image hosting doesn’t have high profit margins, the system needs to be cost effective</w:t>
       </w:r>
-    </w:p>
-    <w:p/>
+      <w:ins w:id="217" w:author="Amy Brown" w:date="2011-11-17T15:40:00Z">
+        <w:r>
+          <w:t>.</w:t>
+        </w:r>
+      </w:ins>
+    </w:p>
     <w:p>
       <w:r>
         <w:t>Here is a simplified diagram of the functionality:</w:t>
@@ -842,7 +2107,7 @@
           <w:noProof/>
         </w:rPr>
         <w:drawing>
-          <wp:inline distT="0" distB="0" distL="0" distR="0" wp14:anchorId="30DDDC8A" wp14:editId="4A626A15">
+          <wp:inline distT="0" distB="0" distL="0" distR="0">
             <wp:extent cx="3771900" cy="2432090"/>
             <wp:effectExtent l="0" t="0" r="0" b="6350"/>
             <wp:docPr id="4" name="Picture 4"/>
@@ -860,7 +2125,7 @@
                     <a:blip r:embed="rId6">
                       <a:extLst>
                         <a:ext uri="{28A0092B-C50C-407E-A947-70E740481C1C}">
-                          <a14:useLocalDpi xmlns:a14="http://schemas.microsoft.com/office/drawing/2010/main" val="0"/>
+                          <a14:useLocalDpi xmlns:a14="http://schemas.microsoft.com/office/drawing/2010/main" xmlns:pic="http://schemas.openxmlformats.org/drawingml/2006/picture" xmlns:a="http://schemas.openxmlformats.org/drawingml/2006/main" xmlns:wps="http://schemas.microsoft.com/office/word/2010/wordprocessingShape" xmlns:wne="http://schemas.microsoft.com/office/word/2006/wordml" xmlns:wpi="http://schemas.microsoft.com/office/word/2010/wordprocessingInk" xmlns:wpg="http://schemas.microsoft.com/office/word/2010/wordprocessingGroup" xmlns:w14="http://schemas.microsoft.com/office/word/2010/wordml" xmlns:w="http://schemas.openxmlformats.org/wordprocessingml/2006/main" xmlns:w10="urn:schemas-microsoft-com:office:word" xmlns:wp="http://schemas.openxmlformats.org/drawingml/2006/wordprocessingDrawing" xmlns:wp14="http://schemas.microsoft.com/office/word/2010/wordprocessingDrawing" xmlns:v="urn:schemas-microsoft-com:vml" xmlns:m="http://schemas.openxmlformats.org/officeDocument/2006/math" xmlns:r="http://schemas.openxmlformats.org/officeDocument/2006/relationships" xmlns:o="urn:schemas-microsoft-com:office:office" xmlns:mv="urn:schemas-microsoft-com:mac:vml" xmlns:mc="http://schemas.openxmlformats.org/markup-compatibility/2006" xmlns:mo="http://schemas.microsoft.com/office/mac/office/2008/main" xmlns:wpc="http://schemas.microsoft.com/office/word/2010/wordprocessingCanvas" xmlns="" val="0"/>
                         </a:ext>
                       </a:extLst>
                     </a:blip>
@@ -884,7 +2149,6 @@
         </w:drawing>
       </w:r>
     </w:p>
-    <w:p/>
     <w:p>
       <w:r>
         <w:t xml:space="preserve">In </w:t>
@@ -898,22 +2162,56 @@
       <w:r>
         <w:t xml:space="preserve"> </w:t>
       </w:r>
-      <w:proofErr w:type="gramStart"/>
       <w:r>
         <w:t>image hosting</w:t>
       </w:r>
-      <w:proofErr w:type="gramEnd"/>
       <w:r>
         <w:t xml:space="preserve"> example</w:t>
       </w:r>
-      <w:r>
-        <w:t xml:space="preserve">, </w:t>
-      </w:r>
-      <w:r>
-        <w:t>the system must be perceivably fast, its data stored reliably and all of these attributes highly scalable</w:t>
-      </w:r>
-      <w:r>
-        <w:t>.  Build</w:t>
+      <w:del w:id="218" w:author="Amy Brown" w:date="2011-11-17T15:41:00Z">
+        <w:r>
+          <w:delText>,</w:delText>
+        </w:r>
+      </w:del>
+      <w:r>
+        <w:t xml:space="preserve"> </w:t>
+      </w:r>
+      <w:r>
+        <w:t>the system must be perceivably fast, its data stored reliably</w:t>
+      </w:r>
+      <w:ins w:id="219" w:author="Amy Brown" w:date="2011-11-17T20:47:00Z">
+        <w:r>
+          <w:t>,</w:t>
+        </w:r>
+      </w:ins>
+      <w:r>
+        <w:t xml:space="preserve"> and all of </w:t>
+      </w:r>
+      <w:del w:id="220" w:author="Amy Brown" w:date="2011-11-17T15:42:00Z">
+        <w:r>
+          <w:delText xml:space="preserve">these </w:delText>
+        </w:r>
+      </w:del>
+      <w:ins w:id="221" w:author="Amy Brown" w:date="2011-11-17T15:42:00Z">
+        <w:r>
+          <w:t xml:space="preserve">its </w:t>
+        </w:r>
+      </w:ins>
+      <w:r>
+        <w:t>attributes highly scalable</w:t>
+      </w:r>
+      <w:del w:id="222" w:author="Amy Brown" w:date="2011-11-17T15:15:00Z">
+        <w:r>
+          <w:delText xml:space="preserve">.  </w:delText>
+        </w:r>
+      </w:del>
+      <w:ins w:id="223" w:author="Amy Brown" w:date="2011-11-17T15:15:00Z">
+        <w:r>
+          <w:t xml:space="preserve">. </w:t>
+        </w:r>
+      </w:ins>
+      <w:r>
+        <w:t>Build</w:t>
       </w:r>
       <w:r>
         <w:t>ing a small version of this application</w:t>
@@ -924,8 +2222,18 @@
       <w:r>
         <w:t>trivial, easily hosted on a single server</w:t>
       </w:r>
-      <w:r>
-        <w:t>, however, that would not be interesting for this chapter</w:t>
+      <w:ins w:id="224" w:author="Amy Brown" w:date="2011-11-17T15:42:00Z">
+        <w:r>
+          <w:t>;</w:t>
+        </w:r>
+      </w:ins>
+      <w:del w:id="225" w:author="Amy Brown" w:date="2011-11-17T15:42:00Z">
+        <w:r>
+          <w:delText>,</w:delText>
+        </w:r>
+      </w:del>
+      <w:r>
+        <w:t xml:space="preserve"> however, that would not be interesting for this chapter</w:t>
       </w:r>
       <w:r>
         <w:t>. L</w:t>
@@ -940,7 +2248,20 @@
         <w:t>we want to build something that could (e</w:t>
       </w:r>
       <w:r>
-        <w:t xml:space="preserve">ventually) grow as big as a Flickr, or </w:t>
+        <w:t xml:space="preserve">ventually) grow as big as a </w:t>
+      </w:r>
+      <w:proofErr w:type="spellStart"/>
+      <w:r>
+        <w:t>Flickr</w:t>
+      </w:r>
+      <w:proofErr w:type="spellEnd"/>
+      <w:del w:id="226" w:author="Amy Brown" w:date="2011-11-17T15:42:00Z">
+        <w:r>
+          <w:delText>,</w:delText>
+        </w:r>
+      </w:del>
+      <w:r>
+        <w:t xml:space="preserve"> or </w:t>
       </w:r>
       <w:r>
         <w:t>an</w:t>
@@ -952,8 +2273,6 @@
         <w:t>.</w:t>
       </w:r>
     </w:p>
-    <w:p/>
-    <w:p/>
     <w:p>
       <w:pPr>
         <w:rPr>
@@ -984,8 +2303,31 @@
         <w:t>, it helps</w:t>
       </w:r>
       <w:r>
-        <w:t xml:space="preserve"> to decouple functionality</w:t>
-      </w:r>
+        <w:t xml:space="preserve"> to </w:t>
+      </w:r>
+      <w:del w:id="227" w:author="Amy Brown" w:date="2011-11-17T15:46:00Z">
+        <w:r>
+          <w:delText xml:space="preserve">decouple </w:delText>
+        </w:r>
+      </w:del>
+      <w:ins w:id="228" w:author="Amy Brown" w:date="2011-11-17T15:46:00Z">
+        <w:r>
+          <w:t xml:space="preserve">separate </w:t>
+        </w:r>
+      </w:ins>
+      <w:r>
+        <w:t>functionalit</w:t>
+      </w:r>
+      <w:ins w:id="229" w:author="Amy Brown" w:date="2011-11-17T15:47:00Z">
+        <w:r>
+          <w:t>ies</w:t>
+        </w:r>
+      </w:ins>
+      <w:del w:id="230" w:author="Amy Brown" w:date="2011-11-17T15:47:00Z">
+        <w:r>
+          <w:delText>y</w:delText>
+        </w:r>
+      </w:del>
       <w:r>
         <w:t xml:space="preserve"> </w:t>
       </w:r>
@@ -996,11 +2338,21 @@
         <w:t xml:space="preserve">a </w:t>
       </w:r>
       <w:r>
-        <w:t>clearly defined interface.</w:t>
-      </w:r>
-      <w:r>
-        <w:t xml:space="preserve">  </w:t>
-      </w:r>
+        <w:t>clearly defined interface</w:t>
+      </w:r>
+      <w:del w:id="231" w:author="Amy Brown" w:date="2011-11-17T15:15:00Z">
+        <w:r>
+          <w:delText>.</w:delText>
+        </w:r>
+        <w:r>
+          <w:delText xml:space="preserve">  </w:delText>
+        </w:r>
+      </w:del>
+      <w:ins w:id="232" w:author="Amy Brown" w:date="2011-11-17T15:15:00Z">
+        <w:r>
+          <w:t xml:space="preserve">. </w:t>
+        </w:r>
+      </w:ins>
       <w:r>
         <w:t>In practice</w:t>
       </w:r>
@@ -1014,16 +2366,50 @@
         <w:t xml:space="preserve"> </w:t>
       </w:r>
       <w:r>
-        <w:t>Service Oriented A</w:t>
-      </w:r>
-      <w:r>
-        <w:t xml:space="preserve">rchitecture (SOA).  For these types of systems, each service </w:t>
+        <w:t>Service</w:t>
+      </w:r>
+      <w:ins w:id="233" w:author="Amy Brown" w:date="2011-11-17T20:49:00Z">
+        <w:r>
+          <w:t>-</w:t>
+        </w:r>
+      </w:ins>
+      <w:del w:id="234" w:author="Amy Brown" w:date="2011-11-17T20:48:00Z">
+        <w:r>
+          <w:delText xml:space="preserve"> </w:delText>
+        </w:r>
+      </w:del>
+      <w:r>
+        <w:t>Oriented A</w:t>
+      </w:r>
+      <w:r>
+        <w:t>rchitecture (SOA)</w:t>
+      </w:r>
+      <w:del w:id="235" w:author="Amy Brown" w:date="2011-11-17T15:15:00Z">
+        <w:r>
+          <w:delText xml:space="preserve">.  </w:delText>
+        </w:r>
+      </w:del>
+      <w:ins w:id="236" w:author="Amy Brown" w:date="2011-11-17T15:15:00Z">
+        <w:r>
+          <w:t xml:space="preserve">. </w:t>
+        </w:r>
+      </w:ins>
+      <w:r>
+        <w:t xml:space="preserve">For these types of systems, each service </w:t>
       </w:r>
       <w:r>
         <w:t>ha</w:t>
       </w:r>
       <w:r>
-        <w:t xml:space="preserve">s its own distinct functional context and interaction with anything outside of that context </w:t>
+        <w:t>s its own distinct functional context</w:t>
+      </w:r>
+      <w:ins w:id="237" w:author="Amy Brown" w:date="2011-11-17T15:47:00Z">
+        <w:r>
+          <w:t>,</w:t>
+        </w:r>
+      </w:ins>
+      <w:r>
+        <w:t xml:space="preserve"> and interaction with anything outside of that context </w:t>
       </w:r>
       <w:r>
         <w:t>takes place through an abstract</w:t>
@@ -1038,7 +2424,20 @@
         <w:t xml:space="preserve">typically </w:t>
       </w:r>
       <w:r>
-        <w:t xml:space="preserve">the public facing </w:t>
+        <w:t>the public</w:t>
+      </w:r>
+      <w:ins w:id="238" w:author="Amy Brown" w:date="2011-11-17T15:47:00Z">
+        <w:r>
+          <w:t>-</w:t>
+        </w:r>
+      </w:ins>
+      <w:del w:id="239" w:author="Amy Brown" w:date="2011-11-17T15:47:00Z">
+        <w:r>
+          <w:delText xml:space="preserve"> </w:delText>
+        </w:r>
+      </w:del>
+      <w:r>
+        <w:t xml:space="preserve">facing </w:t>
       </w:r>
       <w:r>
         <w:t>API</w:t>
@@ -1050,7 +2449,6 @@
         <w:t>.</w:t>
       </w:r>
     </w:p>
-    <w:p/>
     <w:p>
       <w:r>
         <w:t>D</w:t>
@@ -1082,17 +2480,131 @@
       <w:r>
         <w:t xml:space="preserve"> from one another</w:t>
       </w:r>
-      <w:r>
-        <w:t xml:space="preserve">.  This </w:t>
+      <w:del w:id="240" w:author="Amy Brown" w:date="2011-11-17T15:15:00Z">
+        <w:r>
+          <w:delText xml:space="preserve">.  </w:delText>
+        </w:r>
+      </w:del>
+      <w:ins w:id="241" w:author="Amy Brown" w:date="2011-11-17T15:15:00Z">
+        <w:r>
+          <w:t xml:space="preserve">. </w:t>
+        </w:r>
+      </w:ins>
+      <w:r>
+        <w:t xml:space="preserve">This </w:t>
+      </w:r>
+      <w:r>
+        <w:rPr>
+          <w:rPrChange w:id="242" w:author="Amy Brown" w:date="2011-11-17T15:48:00Z">
+            <w:rPr>
+              <w:i/>
+            </w:rPr>
+          </w:rPrChange>
+        </w:rPr>
+        <w:t>abstraction</w:t>
       </w:r>
       <w:r>
         <w:rPr>
           <w:i/>
         </w:rPr>
-        <w:t xml:space="preserve">abstraction </w:t>
-      </w:r>
-      <w:r>
-        <w:t xml:space="preserve">helps establish a clear relationship between the service, its underlying environment, and the consumers of that service.  By creating these clear delineations, it can help isolate problems, but also allows each piece to scale independently of one another. </w:t>
+        <w:t xml:space="preserve"> </w:t>
+      </w:r>
+      <w:r>
+        <w:t xml:space="preserve">helps establish </w:t>
+      </w:r>
+      <w:del w:id="243" w:author="Amy Brown" w:date="2011-11-17T20:48:00Z">
+        <w:r>
+          <w:delText xml:space="preserve">a </w:delText>
+        </w:r>
+      </w:del>
+      <w:r>
+        <w:t>clear relationship</w:t>
+      </w:r>
+      <w:ins w:id="244" w:author="Amy Brown" w:date="2011-11-17T20:48:00Z">
+        <w:r>
+          <w:t>s</w:t>
+        </w:r>
+      </w:ins>
+      <w:r>
+        <w:t xml:space="preserve"> </w:t>
+      </w:r>
+      <w:del w:id="245" w:author="Amy Brown" w:date="2011-11-17T20:48:00Z">
+        <w:r>
+          <w:delText xml:space="preserve">between </w:delText>
+        </w:r>
+      </w:del>
+      <w:ins w:id="246" w:author="Amy Brown" w:date="2011-11-17T20:48:00Z">
+        <w:r>
+          <w:t xml:space="preserve">among </w:t>
+        </w:r>
+      </w:ins>
+      <w:r>
+        <w:t>the service, its underlying environment, and the consumers of that service</w:t>
+      </w:r>
+      <w:del w:id="247" w:author="Amy Brown" w:date="2011-11-17T15:15:00Z">
+        <w:r>
+          <w:delText xml:space="preserve">.  </w:delText>
+        </w:r>
+      </w:del>
+      <w:ins w:id="248" w:author="Amy Brown" w:date="2011-11-17T15:15:00Z">
+        <w:r>
+          <w:t xml:space="preserve">. </w:t>
+        </w:r>
+      </w:ins>
+      <w:del w:id="249" w:author="Amy Brown" w:date="2011-11-17T15:49:00Z">
+        <w:r>
+          <w:delText>By c</w:delText>
+        </w:r>
+      </w:del>
+      <w:ins w:id="250" w:author="Amy Brown" w:date="2011-11-17T15:49:00Z">
+        <w:r>
+          <w:t>C</w:t>
+        </w:r>
+      </w:ins>
+      <w:r>
+        <w:t>reating these clear delineations</w:t>
+      </w:r>
+      <w:del w:id="251" w:author="Amy Brown" w:date="2011-11-17T15:49:00Z">
+        <w:r>
+          <w:delText>, it</w:delText>
+        </w:r>
+      </w:del>
+      <w:r>
+        <w:t xml:space="preserve"> can help isolate problems, </w:t>
+      </w:r>
+      <w:del w:id="252" w:author="Amy Brown" w:date="2011-11-17T20:48:00Z">
+        <w:r>
+          <w:delText xml:space="preserve">but </w:delText>
+        </w:r>
+      </w:del>
+      <w:ins w:id="253" w:author="Amy Brown" w:date="2011-11-17T20:48:00Z">
+        <w:r>
+          <w:t xml:space="preserve">and </w:t>
+        </w:r>
+      </w:ins>
+      <w:ins w:id="254" w:author="Amy Brown" w:date="2011-11-17T15:49:00Z">
+        <w:r>
+          <w:t xml:space="preserve">it </w:t>
+        </w:r>
+      </w:ins>
+      <w:r>
+        <w:t xml:space="preserve">also allows </w:t>
+      </w:r>
+      <w:del w:id="255" w:author="Amy Brown" w:date="2011-11-17T15:49:00Z">
+        <w:r>
+          <w:delText xml:space="preserve">each </w:delText>
+        </w:r>
+      </w:del>
+      <w:r>
+        <w:t>piece</w:t>
+      </w:r>
+      <w:ins w:id="256" w:author="Amy Brown" w:date="2011-11-17T15:49:00Z">
+        <w:r>
+          <w:t>s</w:t>
+        </w:r>
+      </w:ins>
+      <w:r>
+        <w:t xml:space="preserve"> to scale independently of one another. </w:t>
       </w:r>
       <w:r>
         <w:t xml:space="preserve">This </w:t>
@@ -1128,68 +2640,299 @@
         <w:t>.</w:t>
       </w:r>
     </w:p>
-    <w:p/>
-    <w:p>
-      <w:r>
-        <w:t xml:space="preserve">In our example, all requests to upload (write) </w:t>
-      </w:r>
-      <w:r>
-        <w:t>and retrieve images are being processed by the identical server</w:t>
-      </w:r>
-      <w:r>
-        <w:t xml:space="preserve">.  Fast forward and assume that </w:t>
-      </w:r>
-      <w:r>
-        <w:t>the service is in heavy use, such a scenario makes it easy to see how longer writes will impact the speed to read the images.</w:t>
-      </w:r>
+    <w:p>
+      <w:r>
+        <w:t>In our example, all requests to upload</w:t>
+      </w:r>
+      <w:del w:id="257" w:author="Amy Brown" w:date="2011-11-17T20:50:00Z">
+        <w:r>
+          <w:delText xml:space="preserve"> (write)</w:delText>
+        </w:r>
+      </w:del>
       <w:r>
         <w:t xml:space="preserve"> </w:t>
       </w:r>
       <w:r>
-        <w:t xml:space="preserve">  </w:t>
-      </w:r>
-      <w:r>
-        <w:t>Depending on the architecture this effect can be substantial.  Even if the upload and download speeds are the same</w:t>
-      </w:r>
-      <w:r>
-        <w:t xml:space="preserve"> (which is not true of most IP networks since most are designed for at least 3:1 </w:t>
+        <w:t xml:space="preserve">and retrieve images are being processed by the </w:t>
+      </w:r>
+      <w:del w:id="258" w:author="Amy Brown" w:date="2011-11-17T15:58:00Z">
+        <w:r>
+          <w:delText xml:space="preserve">identical </w:delText>
+        </w:r>
+      </w:del>
+      <w:ins w:id="259" w:author="Amy Brown" w:date="2011-11-17T15:58:00Z">
+        <w:r>
+          <w:t xml:space="preserve">same </w:t>
+        </w:r>
+      </w:ins>
+      <w:r>
+        <w:t>server</w:t>
+      </w:r>
+      <w:del w:id="260" w:author="Amy Brown" w:date="2011-11-17T15:15:00Z">
+        <w:r>
+          <w:delText xml:space="preserve">.  </w:delText>
+        </w:r>
+      </w:del>
+      <w:ins w:id="261" w:author="Amy Brown" w:date="2011-11-17T15:15:00Z">
+        <w:r>
+          <w:t xml:space="preserve">. </w:t>
+        </w:r>
+      </w:ins>
+      <w:r>
+        <w:t>Fast</w:t>
+      </w:r>
+      <w:ins w:id="262" w:author="Amy Brown" w:date="2011-11-17T15:58:00Z">
+        <w:r>
+          <w:t>-</w:t>
+        </w:r>
+      </w:ins>
+      <w:del w:id="263" w:author="Amy Brown" w:date="2011-11-17T15:58:00Z">
+        <w:r>
+          <w:delText xml:space="preserve"> </w:delText>
+        </w:r>
+      </w:del>
+      <w:r>
+        <w:t xml:space="preserve">forward and assume that </w:t>
+      </w:r>
+      <w:r>
+        <w:t>the service is in heavy use</w:t>
+      </w:r>
+      <w:del w:id="264" w:author="Amy Brown" w:date="2011-11-17T15:58:00Z">
+        <w:r>
+          <w:delText xml:space="preserve">, </w:delText>
+        </w:r>
+      </w:del>
+      <w:ins w:id="265" w:author="Amy Brown" w:date="2011-11-17T15:58:00Z">
+        <w:r>
+          <w:t xml:space="preserve">; </w:t>
+        </w:r>
+      </w:ins>
+      <w:del w:id="266" w:author="Amy Brown" w:date="2011-11-17T15:58:00Z">
+        <w:r>
+          <w:delText>such a scenario makes it</w:delText>
+        </w:r>
+      </w:del>
+      <w:ins w:id="267" w:author="Amy Brown" w:date="2011-11-17T15:58:00Z">
+        <w:r>
+          <w:t>it’s</w:t>
+        </w:r>
+      </w:ins>
+      <w:r>
+        <w:t xml:space="preserve"> easy to see how longer writes will impact the speed </w:t>
+      </w:r>
+      <w:del w:id="268" w:author="Amy Brown" w:date="2011-11-17T15:59:00Z">
+        <w:r>
+          <w:delText xml:space="preserve">to </w:delText>
+        </w:r>
+      </w:del>
+      <w:ins w:id="269" w:author="Amy Brown" w:date="2011-11-17T15:59:00Z">
+        <w:r>
+          <w:t xml:space="preserve">of </w:t>
+        </w:r>
+      </w:ins>
+      <w:r>
+        <w:t>read</w:t>
+      </w:r>
+      <w:ins w:id="270" w:author="Amy Brown" w:date="2011-11-17T15:59:00Z">
+        <w:r>
+          <w:t>ing</w:t>
+        </w:r>
+      </w:ins>
+      <w:r>
+        <w:t xml:space="preserve"> </w:t>
+      </w:r>
+      <w:del w:id="271" w:author="Amy Brown" w:date="2011-11-17T15:59:00Z">
+        <w:r>
+          <w:delText xml:space="preserve">the </w:delText>
+        </w:r>
+      </w:del>
+      <w:r>
+        <w:t>images</w:t>
+      </w:r>
+      <w:del w:id="272" w:author="Amy Brown" w:date="2011-11-17T15:15:00Z">
+        <w:r>
+          <w:delText>.</w:delText>
+        </w:r>
+        <w:r>
+          <w:delText xml:space="preserve"> </w:delText>
+        </w:r>
+        <w:r>
+          <w:delText xml:space="preserve"> </w:delText>
+        </w:r>
+      </w:del>
+      <w:ins w:id="273" w:author="Amy Brown" w:date="2011-11-17T15:15:00Z">
+        <w:r>
+          <w:t xml:space="preserve">. </w:t>
+        </w:r>
+      </w:ins>
+      <w:r>
+        <w:t xml:space="preserve"> </w:t>
+      </w:r>
+      <w:r>
+        <w:t>Depending on the architecture this effect can be substantial</w:t>
+      </w:r>
+      <w:del w:id="274" w:author="Amy Brown" w:date="2011-11-17T15:15:00Z">
+        <w:r>
+          <w:delText xml:space="preserve">.  </w:delText>
+        </w:r>
+      </w:del>
+      <w:ins w:id="275" w:author="Amy Brown" w:date="2011-11-17T15:15:00Z">
+        <w:r>
+          <w:t xml:space="preserve">. </w:t>
+        </w:r>
+      </w:ins>
+      <w:r>
+        <w:t>Even if the upload and download speeds are the same</w:t>
+      </w:r>
+      <w:r>
+        <w:t xml:space="preserve"> (which is not true of most IP networks </w:t>
+      </w:r>
+      <w:del w:id="276" w:author="Amy Brown" w:date="2011-11-17T15:59:00Z">
+        <w:r>
+          <w:delText xml:space="preserve">since </w:delText>
+        </w:r>
+      </w:del>
+      <w:ins w:id="277" w:author="Amy Brown" w:date="2011-11-17T15:59:00Z">
+        <w:r>
+          <w:t xml:space="preserve">– </w:t>
+        </w:r>
+      </w:ins>
+      <w:r>
+        <w:t xml:space="preserve">most are designed for at least </w:t>
+      </w:r>
+      <w:ins w:id="278" w:author="Amy Brown" w:date="2011-11-17T16:00:00Z">
+        <w:r>
+          <w:t xml:space="preserve">a </w:t>
+        </w:r>
+      </w:ins>
+      <w:r>
+        <w:t xml:space="preserve">3:1 </w:t>
       </w:r>
       <w:proofErr w:type="spellStart"/>
       <w:r>
-        <w:t>download</w:t>
-      </w:r>
-      <w:proofErr w:type="gramStart"/>
-      <w:r>
-        <w:t>:upload</w:t>
+        <w:t>download:upload</w:t>
       </w:r>
       <w:proofErr w:type="spellEnd"/>
-      <w:proofErr w:type="gramEnd"/>
-      <w:r>
-        <w:t xml:space="preserve"> speed)</w:t>
-      </w:r>
-      <w:r>
-        <w:t xml:space="preserve">, </w:t>
-      </w:r>
-      <w:r>
-        <w:t xml:space="preserve">read files will typically be read from cache, </w:t>
-      </w:r>
-      <w:r>
-        <w:t>and writes will have to do to disk eventually (and perhaps written several times in ev</w:t>
-      </w:r>
-      <w:r>
-        <w:t xml:space="preserve">entually consistent situations) – </w:t>
-      </w:r>
-      <w:r>
-        <w:t>however, even if everything is in memory or read from disks (like SSDs), database writes will almost always be slower than reads [1].</w:t>
-      </w:r>
-      <w:r>
-        <w:t xml:space="preserve">  </w:t>
-      </w:r>
-    </w:p>
-    <w:p/>
-    <w:p>
-      <w:r>
-        <w:t xml:space="preserve">Another potential problem with this design, is that a web server like </w:t>
+      <w:r>
+        <w:t xml:space="preserve"> speed</w:t>
+      </w:r>
+      <w:ins w:id="279" w:author="Amy Brown" w:date="2011-11-17T16:00:00Z">
+        <w:r>
+          <w:t xml:space="preserve"> ratio</w:t>
+        </w:r>
+      </w:ins>
+      <w:r>
+        <w:t>)</w:t>
+      </w:r>
+      <w:ins w:id="280" w:author="Amy Brown" w:date="2011-11-17T20:55:00Z">
+        <w:r>
+          <w:t>,</w:t>
+        </w:r>
+      </w:ins>
+      <w:del w:id="281" w:author="Amy Brown" w:date="2011-11-17T16:00:00Z">
+        <w:r>
+          <w:delText>,</w:delText>
+        </w:r>
+      </w:del>
+      <w:r>
+        <w:t xml:space="preserve"> </w:t>
+      </w:r>
+      <w:del w:id="282" w:author="Amy Brown" w:date="2011-11-17T20:52:00Z">
+        <w:r>
+          <w:delText xml:space="preserve">read </w:delText>
+        </w:r>
+      </w:del>
+      <w:r>
+        <w:t xml:space="preserve">files will typically be read from cache, </w:t>
+      </w:r>
+      <w:r>
+        <w:t xml:space="preserve">and writes will have to </w:t>
+      </w:r>
+      <w:del w:id="283" w:author="Amy Brown" w:date="2011-11-17T16:00:00Z">
+        <w:r>
+          <w:delText xml:space="preserve">do </w:delText>
+        </w:r>
+      </w:del>
+      <w:ins w:id="284" w:author="Amy Brown" w:date="2011-11-17T16:00:00Z">
+        <w:r>
+          <w:t xml:space="preserve">go </w:t>
+        </w:r>
+      </w:ins>
+      <w:r>
+        <w:t xml:space="preserve">to disk eventually (and perhaps </w:t>
+      </w:r>
+      <w:del w:id="285" w:author="Amy Brown" w:date="2011-11-17T16:01:00Z">
+        <w:r>
+          <w:delText xml:space="preserve">written </w:delText>
+        </w:r>
+      </w:del>
+      <w:r>
+        <w:t xml:space="preserve">several times in </w:t>
+      </w:r>
+      <w:commentRangeStart w:id="286"/>
+      <w:r>
+        <w:t>ev</w:t>
+      </w:r>
+      <w:r>
+        <w:t>entually consistent situations</w:t>
+      </w:r>
+      <w:commentRangeEnd w:id="286"/>
+      <w:r>
+        <w:rPr>
+          <w:rStyle w:val="CommentReference"/>
+          <w:vanish/>
+        </w:rPr>
+        <w:commentReference w:id="286"/>
+      </w:r>
+      <w:r>
+        <w:t>)</w:t>
+      </w:r>
+      <w:ins w:id="287" w:author="Amy Brown" w:date="2011-11-17T16:02:00Z">
+        <w:r>
+          <w:t xml:space="preserve">. </w:t>
+        </w:r>
+      </w:ins>
+      <w:del w:id="288" w:author="Amy Brown" w:date="2011-11-17T16:02:00Z">
+        <w:r>
+          <w:delText xml:space="preserve"> – </w:delText>
+        </w:r>
+        <w:r>
+          <w:delText>however</w:delText>
+        </w:r>
+      </w:del>
+      <w:ins w:id="289" w:author="Amy Brown" w:date="2011-11-17T16:02:00Z">
+        <w:r>
+          <w:t>However</w:t>
+        </w:r>
+      </w:ins>
+      <w:r>
+        <w:t>, even if everything is in memory or read from disks (like SSDs), database writes will almost always be slower than reads [1]</w:t>
+      </w:r>
+      <w:del w:id="290" w:author="Amy Brown" w:date="2011-11-17T15:15:00Z">
+        <w:r>
+          <w:delText>.</w:delText>
+        </w:r>
+        <w:r>
+          <w:delText xml:space="preserve">  </w:delText>
+        </w:r>
+      </w:del>
+      <w:ins w:id="291" w:author="Amy Brown" w:date="2011-11-17T15:15:00Z">
+        <w:r>
+          <w:t xml:space="preserve">. </w:t>
+        </w:r>
+      </w:ins>
+    </w:p>
+    <w:p>
+      <w:r>
+        <w:t>Another potential problem with this design</w:t>
+      </w:r>
+      <w:del w:id="292" w:author="Amy Brown" w:date="2011-11-17T16:02:00Z">
+        <w:r>
+          <w:delText>,</w:delText>
+        </w:r>
+      </w:del>
+      <w:r>
+        <w:t xml:space="preserve"> is that a web server like </w:t>
       </w:r>
       <w:hyperlink r:id="rId7" w:history="1">
         <w:r>
@@ -1212,14 +2955,107 @@
         </w:r>
         <w:proofErr w:type="spellEnd"/>
       </w:hyperlink>
-      <w:r>
-        <w:t>, typically can maintain from max of</w:t>
-      </w:r>
-      <w:r>
-        <w:t xml:space="preserve"> simultaneous connections</w:t>
-      </w:r>
-      <w:r>
-        <w:t xml:space="preserve"> (defaults are around 500, but can go much higher), and in high traffic writes can quickly consume all of those.  S</w:t>
+      <w:del w:id="293" w:author="Amy Brown" w:date="2011-11-17T16:02:00Z">
+        <w:r>
+          <w:delText>,</w:delText>
+        </w:r>
+      </w:del>
+      <w:r>
+        <w:t xml:space="preserve"> typically </w:t>
+      </w:r>
+      <w:ins w:id="294" w:author="Amy Brown" w:date="2011-11-17T20:55:00Z">
+        <w:r>
+          <w:t>has</w:t>
+        </w:r>
+      </w:ins>
+      <w:ins w:id="295" w:author="Amy Brown" w:date="2011-11-17T16:03:00Z">
+        <w:r>
+          <w:t xml:space="preserve"> a </w:t>
+        </w:r>
+      </w:ins>
+      <w:del w:id="296" w:author="Amy Brown" w:date="2011-11-17T16:03:00Z">
+        <w:r>
+          <w:delText xml:space="preserve">can maintain from </w:delText>
+        </w:r>
+      </w:del>
+      <w:r>
+        <w:t>max</w:t>
+      </w:r>
+      <w:ins w:id="297" w:author="Amy Brown" w:date="2011-11-17T16:04:00Z">
+        <w:r>
+          <w:t>imum number</w:t>
+        </w:r>
+      </w:ins>
+      <w:r>
+        <w:t xml:space="preserve"> of</w:t>
+      </w:r>
+      <w:r>
+        <w:t xml:space="preserve"> </w:t>
+      </w:r>
+      <w:ins w:id="298" w:author="Amy Brown" w:date="2011-11-17T16:04:00Z">
+        <w:r>
+          <w:t xml:space="preserve">possible </w:t>
+        </w:r>
+      </w:ins>
+      <w:r>
+        <w:t>simultaneous connections</w:t>
+      </w:r>
+      <w:ins w:id="299" w:author="Amy Brown" w:date="2011-11-17T20:55:00Z">
+        <w:r>
+          <w:t xml:space="preserve"> – d</w:t>
+        </w:r>
+      </w:ins>
+      <w:ins w:id="300" w:author="Amy Brown" w:date="2011-11-17T16:04:00Z">
+        <w:r>
+          <w:t xml:space="preserve">efaults </w:t>
+        </w:r>
+      </w:ins>
+      <w:r>
+        <w:t>are around 500, but can go much higher</w:t>
+      </w:r>
+      <w:ins w:id="301" w:author="Amy Brown" w:date="2011-11-17T16:04:00Z">
+        <w:r>
+          <w:t>.</w:t>
+        </w:r>
+      </w:ins>
+      <w:del w:id="302" w:author="Amy Brown" w:date="2011-11-17T20:56:00Z">
+        <w:r>
+          <w:delText>)</w:delText>
+        </w:r>
+      </w:del>
+      <w:del w:id="303" w:author="Amy Brown" w:date="2011-11-17T16:04:00Z">
+        <w:r>
+          <w:delText>, and i</w:delText>
+        </w:r>
+      </w:del>
+      <w:ins w:id="304" w:author="Amy Brown" w:date="2011-11-17T20:56:00Z">
+        <w:r>
+          <w:t xml:space="preserve"> I</w:t>
+        </w:r>
+      </w:ins>
+      <w:r>
+        <w:t>n high traffic</w:t>
+      </w:r>
+      <w:ins w:id="305" w:author="Amy Brown" w:date="2011-11-17T16:04:00Z">
+        <w:r>
+          <w:t>,</w:t>
+        </w:r>
+      </w:ins>
+      <w:r>
+        <w:t xml:space="preserve"> writes can quickly consume all of those</w:t>
+      </w:r>
+      <w:del w:id="306" w:author="Amy Brown" w:date="2011-11-17T15:15:00Z">
+        <w:r>
+          <w:delText xml:space="preserve">.  </w:delText>
+        </w:r>
+      </w:del>
+      <w:ins w:id="307" w:author="Amy Brown" w:date="2011-11-17T15:15:00Z">
+        <w:r>
+          <w:t xml:space="preserve">. </w:t>
+        </w:r>
+      </w:ins>
+      <w:r>
+        <w:t>S</w:t>
       </w:r>
       <w:r>
         <w:t xml:space="preserve">ince reads can be </w:t>
@@ -1246,43 +3082,236 @@
       <w:r>
         <w:t xml:space="preserve"> or </w:t>
       </w:r>
-      <w:hyperlink r:id="rId10" w:history="1">
-        <w:r>
-          <w:rPr>
-            <w:rStyle w:val="Hyperlink"/>
-          </w:rPr>
-          <w:t>chunked transfer encoding,</w:t>
-        </w:r>
-      </w:hyperlink>
-      <w:r>
-        <w:t xml:space="preserve"> the web server can switch serve reads faster </w:t>
+      <w:r>
+        <w:fldChar w:fldCharType="begin"/>
+      </w:r>
+      <w:ins w:id="308" w:author="Amy Brown" w:date="2011-11-17T16:05:00Z">
+        <w:r>
+          <w:instrText>HYPERLINK "http://en.wikipedia.org/wiki/Chunked_transfer_encoding"</w:instrText>
+        </w:r>
+      </w:ins>
+      <w:r>
+        <w:fldChar w:fldCharType="separate"/>
+      </w:r>
+      <w:r>
+        <w:rPr>
+          <w:rStyle w:val="Hyperlink"/>
+        </w:rPr>
+        <w:t>chunked transfer encoding</w:t>
+      </w:r>
+      <w:r>
+        <w:fldChar w:fldCharType="end"/>
+      </w:r>
+      <w:ins w:id="309" w:author="Amy Brown" w:date="2011-11-17T16:06:00Z">
+        <w:r>
+          <w:t>,</w:t>
+        </w:r>
+      </w:ins>
+      <w:r>
+        <w:t xml:space="preserve"> the web server can </w:t>
+      </w:r>
+      <w:del w:id="310" w:author="Amy Brown" w:date="2011-11-17T16:06:00Z">
+        <w:r>
+          <w:delText xml:space="preserve">switch </w:delText>
+        </w:r>
+      </w:del>
+      <w:r>
+        <w:t xml:space="preserve">serve reads faster </w:t>
       </w:r>
       <w:r>
         <w:t xml:space="preserve">and </w:t>
       </w:r>
       <w:r>
-        <w:t xml:space="preserve">switch between clients quickly serving </w:t>
+        <w:t>switch between clients quickly</w:t>
+      </w:r>
+      <w:ins w:id="311" w:author="Amy Brown" w:date="2011-11-17T16:06:00Z">
+        <w:r>
+          <w:t>,</w:t>
+        </w:r>
+      </w:ins>
+      <w:r>
+        <w:t xml:space="preserve"> serving </w:t>
       </w:r>
       <w:r>
         <w:t>many more requests per second</w:t>
       </w:r>
       <w:r>
-        <w:t xml:space="preserve"> than the max number of connections</w:t>
-      </w:r>
-      <w:r>
-        <w:t xml:space="preserve"> (with Apache and max connections set to 500, it is not uncommon to serve several thousand read requests per second)</w:t>
-      </w:r>
-      <w:r>
-        <w:t>.  Writes on the other hand tend to maintain an open connect for the duration for the upload</w:t>
-      </w:r>
-      <w:r>
-        <w:t>, so uploading a 1MB file could take more than 1s on most home networks, such that same web server could only handle 500 such simultaneous writes</w:t>
-      </w:r>
-      <w:r>
-        <w:t xml:space="preserve">.  </w:t>
-      </w:r>
-    </w:p>
-    <w:p/>
+        <w:t xml:space="preserve"> than the max</w:t>
+      </w:r>
+      <w:ins w:id="312" w:author="Amy Brown" w:date="2011-11-17T16:06:00Z">
+        <w:r>
+          <w:t>imum</w:t>
+        </w:r>
+      </w:ins>
+      <w:r>
+        <w:t xml:space="preserve"> number of connections</w:t>
+      </w:r>
+      <w:ins w:id="313" w:author="Amy Brown" w:date="2011-11-17T16:06:00Z">
+        <w:r>
+          <w:t>.</w:t>
+        </w:r>
+      </w:ins>
+      <w:r>
+        <w:t xml:space="preserve"> </w:t>
+      </w:r>
+      <w:del w:id="314" w:author="Amy Brown" w:date="2011-11-17T16:06:00Z">
+        <w:r>
+          <w:delText>(wit</w:delText>
+        </w:r>
+      </w:del>
+      <w:ins w:id="315" w:author="Amy Brown" w:date="2011-11-17T16:06:00Z">
+        <w:r>
+          <w:t>Using</w:t>
+        </w:r>
+      </w:ins>
+      <w:del w:id="316" w:author="Amy Brown" w:date="2011-11-17T16:06:00Z">
+        <w:r>
+          <w:delText>h</w:delText>
+        </w:r>
+      </w:del>
+      <w:r>
+        <w:t xml:space="preserve"> Apache </w:t>
+      </w:r>
+      <w:del w:id="317" w:author="Amy Brown" w:date="2011-11-17T16:07:00Z">
+        <w:r>
+          <w:delText xml:space="preserve">and </w:delText>
+        </w:r>
+      </w:del>
+      <w:ins w:id="318" w:author="Amy Brown" w:date="2011-11-17T16:07:00Z">
+        <w:r>
+          <w:t xml:space="preserve">with </w:t>
+        </w:r>
+      </w:ins>
+      <w:r>
+        <w:t>max</w:t>
+      </w:r>
+      <w:ins w:id="319" w:author="Amy Brown" w:date="2011-11-17T16:07:00Z">
+        <w:r>
+          <w:t>imum</w:t>
+        </w:r>
+      </w:ins>
+      <w:r>
+        <w:t xml:space="preserve"> connections set to 500, it is not uncommon to serve several thousand read requests per second</w:t>
+      </w:r>
+      <w:del w:id="320" w:author="Amy Brown" w:date="2011-11-17T20:57:00Z">
+        <w:r>
+          <w:delText>)</w:delText>
+        </w:r>
+      </w:del>
+      <w:del w:id="321" w:author="Amy Brown" w:date="2011-11-17T15:15:00Z">
+        <w:r>
+          <w:delText xml:space="preserve">.  </w:delText>
+        </w:r>
+      </w:del>
+      <w:ins w:id="322" w:author="Amy Brown" w:date="2011-11-17T15:15:00Z">
+        <w:r>
+          <w:t xml:space="preserve">. </w:t>
+        </w:r>
+      </w:ins>
+      <w:r>
+        <w:t>Writes</w:t>
+      </w:r>
+      <w:ins w:id="323" w:author="Amy Brown" w:date="2011-11-17T16:07:00Z">
+        <w:r>
+          <w:t>,</w:t>
+        </w:r>
+      </w:ins>
+      <w:r>
+        <w:t xml:space="preserve"> on the other hand</w:t>
+      </w:r>
+      <w:ins w:id="324" w:author="Amy Brown" w:date="2011-11-17T16:07:00Z">
+        <w:r>
+          <w:t>,</w:t>
+        </w:r>
+      </w:ins>
+      <w:r>
+        <w:t xml:space="preserve"> tend to maintain an open connect for the duration </w:t>
+      </w:r>
+      <w:del w:id="325" w:author="Amy Brown" w:date="2011-11-17T16:07:00Z">
+        <w:r>
+          <w:delText xml:space="preserve">for </w:delText>
+        </w:r>
+      </w:del>
+      <w:ins w:id="326" w:author="Amy Brown" w:date="2011-11-17T16:07:00Z">
+        <w:r>
+          <w:t xml:space="preserve">of </w:t>
+        </w:r>
+      </w:ins>
+      <w:r>
+        <w:t>the upload</w:t>
+      </w:r>
+      <w:r>
+        <w:t>, so uploading a 1</w:t>
+      </w:r>
+      <w:ins w:id="327" w:author="Amy Brown" w:date="2011-11-17T16:07:00Z">
+        <w:r>
+          <w:t xml:space="preserve"> </w:t>
+        </w:r>
+      </w:ins>
+      <w:r>
+        <w:t>MB file could take more than 1</w:t>
+      </w:r>
+      <w:ins w:id="328" w:author="Amy Brown" w:date="2011-11-17T16:07:00Z">
+        <w:r>
+          <w:t xml:space="preserve"> </w:t>
+        </w:r>
+      </w:ins>
+      <w:r>
+        <w:t>s</w:t>
+      </w:r>
+      <w:ins w:id="329" w:author="Amy Brown" w:date="2011-11-17T16:07:00Z">
+        <w:r>
+          <w:t>econd</w:t>
+        </w:r>
+      </w:ins>
+      <w:r>
+        <w:t xml:space="preserve"> on most home networks</w:t>
+      </w:r>
+      <w:ins w:id="330" w:author="Amy Brown" w:date="2011-11-17T20:58:00Z">
+        <w:r>
+          <w:t>.</w:t>
+        </w:r>
+      </w:ins>
+      <w:del w:id="331" w:author="Amy Brown" w:date="2011-11-17T20:58:00Z">
+        <w:r>
+          <w:delText>,</w:delText>
+        </w:r>
+      </w:del>
+      <w:r>
+        <w:t xml:space="preserve"> </w:t>
+      </w:r>
+      <w:del w:id="332" w:author="Amy Brown" w:date="2011-11-17T16:07:00Z">
+        <w:r>
+          <w:delText>such that</w:delText>
+        </w:r>
+      </w:del>
+      <w:ins w:id="333" w:author="Amy Brown" w:date="2011-11-17T16:07:00Z">
+        <w:r>
+          <w:t>This means the</w:t>
+        </w:r>
+      </w:ins>
+      <w:r>
+        <w:t xml:space="preserve"> </w:t>
+      </w:r>
+      <w:del w:id="334" w:author="Amy Brown" w:date="2011-11-17T16:08:00Z">
+        <w:r>
+          <w:delText xml:space="preserve">same </w:delText>
+        </w:r>
+      </w:del>
+      <w:r>
+        <w:t>web server could only handle 500 such simultaneous writes</w:t>
+      </w:r>
+      <w:del w:id="335" w:author="Amy Brown" w:date="2011-11-17T15:15:00Z">
+        <w:r>
+          <w:delText xml:space="preserve">.  </w:delText>
+        </w:r>
+      </w:del>
+      <w:ins w:id="336" w:author="Amy Brown" w:date="2011-11-17T15:15:00Z">
+        <w:r>
+          <w:t xml:space="preserve">. </w:t>
+        </w:r>
+      </w:ins>
+    </w:p>
     <w:p>
       <w:r>
         <w:t>Planning for this sort of bottleneck</w:t>
@@ -1290,8 +3319,55 @@
       <w:r>
         <w:t xml:space="preserve"> </w:t>
       </w:r>
-      <w:r>
-        <w:t>in the future makes a good case to split out the reads and writes of images into their own services.  This allows us to scale each of them independently (</w:t>
+      <w:del w:id="337" w:author="Amy Brown" w:date="2011-11-17T16:08:00Z">
+        <w:r>
+          <w:delText xml:space="preserve">in the future </w:delText>
+        </w:r>
+      </w:del>
+      <w:r>
+        <w:t xml:space="preserve">makes a good case </w:t>
+      </w:r>
+      <w:del w:id="338" w:author="Amy Brown" w:date="2011-11-17T16:08:00Z">
+        <w:r>
+          <w:delText xml:space="preserve">to </w:delText>
+        </w:r>
+      </w:del>
+      <w:ins w:id="339" w:author="Amy Brown" w:date="2011-11-17T16:08:00Z">
+        <w:r>
+          <w:t xml:space="preserve">for </w:t>
+        </w:r>
+      </w:ins>
+      <w:r>
+        <w:t>split</w:t>
+      </w:r>
+      <w:ins w:id="340" w:author="Amy Brown" w:date="2011-11-17T16:08:00Z">
+        <w:r>
+          <w:t>ting</w:t>
+        </w:r>
+      </w:ins>
+      <w:r>
+        <w:t xml:space="preserve"> out </w:t>
+      </w:r>
+      <w:del w:id="341" w:author="Amy Brown" w:date="2011-11-17T16:09:00Z">
+        <w:r>
+          <w:delText xml:space="preserve">the </w:delText>
+        </w:r>
+      </w:del>
+      <w:r>
+        <w:t>reads and writes of images into their own services</w:t>
+      </w:r>
+      <w:del w:id="342" w:author="Amy Brown" w:date="2011-11-17T15:15:00Z">
+        <w:r>
+          <w:delText xml:space="preserve">.  </w:delText>
+        </w:r>
+      </w:del>
+      <w:ins w:id="343" w:author="Amy Brown" w:date="2011-11-17T15:15:00Z">
+        <w:r>
+          <w:t xml:space="preserve">. </w:t>
+        </w:r>
+      </w:ins>
+      <w:r>
+        <w:t>This allows us to scale each of them independently (</w:t>
       </w:r>
       <w:r>
         <w:t>since it is likely we will always</w:t>
@@ -1311,11 +3387,21 @@
       <w:r>
         <w:t xml:space="preserve"> </w:t>
       </w:r>
-      <w:r>
-        <w:t>this</w:t>
-      </w:r>
-      <w:r>
-        <w:t xml:space="preserve"> separate</w:t>
+      <w:del w:id="344" w:author="Amy Brown" w:date="2011-11-17T16:09:00Z">
+        <w:r>
+          <w:delText>this</w:delText>
+        </w:r>
+        <w:r>
+          <w:delText xml:space="preserve"> </w:delText>
+        </w:r>
+      </w:del>
+      <w:ins w:id="345" w:author="Amy Brown" w:date="2011-11-17T16:09:00Z">
+        <w:r>
+          <w:t xml:space="preserve">it </w:t>
+        </w:r>
+      </w:ins>
+      <w:r>
+        <w:t>separate</w:t>
       </w:r>
       <w:r>
         <w:t>s</w:t>
@@ -1330,20 +3416,30 @@
         <w:t>concerns,</w:t>
       </w:r>
       <w:r>
-        <w:t xml:space="preserve"> which</w:t>
-      </w:r>
-      <w:r>
-        <w:t xml:space="preserve"> would make it easier to troubleshoot and scale a problem like slow reads.</w:t>
-      </w:r>
-    </w:p>
-    <w:p/>
-    <w:p>
+        <w:t xml:space="preserve"> </w:t>
+      </w:r>
+      <w:del w:id="346" w:author="Amy Brown" w:date="2011-11-17T16:09:00Z">
+        <w:r>
+          <w:delText>which</w:delText>
+        </w:r>
+        <w:r>
+          <w:delText xml:space="preserve"> would make </w:delText>
+        </w:r>
+      </w:del>
+      <w:ins w:id="347" w:author="Amy Brown" w:date="2011-11-17T16:09:00Z">
+        <w:r>
+          <w:t xml:space="preserve">making </w:t>
+        </w:r>
+      </w:ins>
+      <w:r>
+        <w:t>it easier to troubleshoot and scale a problem like slow reads.</w:t>
+      </w:r>
       <w:r>
         <w:rPr>
           <w:noProof/>
         </w:rPr>
         <w:drawing>
-          <wp:inline distT="0" distB="0" distL="0" distR="0" wp14:anchorId="593B60ED" wp14:editId="1342013D">
+          <wp:inline distT="0" distB="0" distL="0" distR="0">
             <wp:extent cx="4914900" cy="3177619"/>
             <wp:effectExtent l="0" t="0" r="0" b="0"/>
             <wp:docPr id="18" name="Picture 18"/>
@@ -1358,10 +3454,10 @@
                     <pic:cNvPicPr/>
                   </pic:nvPicPr>
                   <pic:blipFill>
-                    <a:blip r:embed="rId11">
+                    <a:blip r:embed="rId10">
                       <a:extLst>
                         <a:ext uri="{28A0092B-C50C-407E-A947-70E740481C1C}">
-                          <a14:useLocalDpi xmlns:a14="http://schemas.microsoft.com/office/drawing/2010/main" val="0"/>
+                          <a14:useLocalDpi xmlns:a14="http://schemas.microsoft.com/office/drawing/2010/main" xmlns:pic="http://schemas.openxmlformats.org/drawingml/2006/picture" xmlns:a="http://schemas.openxmlformats.org/drawingml/2006/main" xmlns:wps="http://schemas.microsoft.com/office/word/2010/wordprocessingShape" xmlns:wne="http://schemas.microsoft.com/office/word/2006/wordml" xmlns:wpi="http://schemas.microsoft.com/office/word/2010/wordprocessingInk" xmlns:wpg="http://schemas.microsoft.com/office/word/2010/wordprocessingGroup" xmlns:w14="http://schemas.microsoft.com/office/word/2010/wordml" xmlns:w="http://schemas.openxmlformats.org/wordprocessingml/2006/main" xmlns:w10="urn:schemas-microsoft-com:office:word" xmlns:wp="http://schemas.openxmlformats.org/drawingml/2006/wordprocessingDrawing" xmlns:wp14="http://schemas.microsoft.com/office/word/2010/wordprocessingDrawing" xmlns:v="urn:schemas-microsoft-com:vml" xmlns:m="http://schemas.openxmlformats.org/officeDocument/2006/math" xmlns:r="http://schemas.openxmlformats.org/officeDocument/2006/relationships" xmlns:o="urn:schemas-microsoft-com:office:office" xmlns:mv="urn:schemas-microsoft-com:mac:vml" xmlns:mc="http://schemas.openxmlformats.org/markup-compatibility/2006" xmlns:mo="http://schemas.microsoft.com/office/mac/office/2008/main" xmlns:wpc="http://schemas.microsoft.com/office/word/2010/wordprocessingCanvas" xmlns="" val="0"/>
                         </a:ext>
                       </a:extLst>
                     </a:blip>
@@ -1408,8 +3504,18 @@
       <w:r>
         <w:t>the same context</w:t>
       </w:r>
-      <w:r>
-        <w:t>.  Each of these services still leverag</w:t>
+      <w:del w:id="348" w:author="Amy Brown" w:date="2011-11-17T15:15:00Z">
+        <w:r>
+          <w:delText xml:space="preserve">.  </w:delText>
+        </w:r>
+      </w:del>
+      <w:ins w:id="349" w:author="Amy Brown" w:date="2011-11-17T15:15:00Z">
+        <w:r>
+          <w:t xml:space="preserve">. </w:t>
+        </w:r>
+      </w:ins>
+      <w:r>
+        <w:t>Each of these services still leverag</w:t>
       </w:r>
       <w:r>
         <w:t>e</w:t>
@@ -1490,7 +3596,6 @@
         <w:t>).</w:t>
       </w:r>
     </w:p>
-    <w:p/>
     <w:p>
       <w:r>
         <w:t>Of course the above example can work well when you have two different endpoints (in fact this is very similar to several cloud storage providers implementations</w:t>
@@ -1499,7 +3604,20 @@
         <w:t xml:space="preserve"> and CDNs</w:t>
       </w:r>
       <w:r>
-        <w:t>).  There are lots of ways to address these types of bottlene</w:t>
+        <w:t>)</w:t>
+      </w:r>
+      <w:del w:id="350" w:author="Amy Brown" w:date="2011-11-17T15:15:00Z">
+        <w:r>
+          <w:delText xml:space="preserve">.  </w:delText>
+        </w:r>
+      </w:del>
+      <w:ins w:id="351" w:author="Amy Brown" w:date="2011-11-17T15:15:00Z">
+        <w:r>
+          <w:t xml:space="preserve">. </w:t>
+        </w:r>
+      </w:ins>
+      <w:r>
+        <w:t>There are lots of ways to address these types of bottlene</w:t>
       </w:r>
       <w:r>
         <w:t>c</w:t>
@@ -1510,24 +3628,41 @@
     </w:p>
     <w:p>
       <w:r>
-        <w:t xml:space="preserve">For example, </w:t>
-      </w:r>
-      <w:proofErr w:type="spellStart"/>
-      <w:r>
-        <w:t>Filckr</w:t>
-      </w:r>
-      <w:proofErr w:type="spellEnd"/>
-      <w:r>
-        <w:t xml:space="preserve"> solves this read/write issue by federating users across different shards such that each shard can only handle a set number of users and as those users grow more shards are added to the cluster [2].</w:t>
-      </w:r>
-      <w:r>
-        <w:t xml:space="preserve">  In the first example it is easier to scale hardware based on </w:t>
-      </w:r>
-      <w:r>
-        <w:t xml:space="preserve">actual usage (the number of reads and writes across the whole system), whereas Flickr scales with their user base (but forces the assumption of equal usage across users so there can be extra capacity).  In the former an outage or issue with one of the services brings down functionality across the whole system (no one can write files for example), where as an outage with one of Flickr’s shards will only affect those users. In the first example it is easier to perform operations across the whole dataset, for example updating the write service to include new metadata or searching across all image metadata, where as with the Flickr architecture each shard would need to be updated or searched (or a search service would need to be created to collate that metadata – which is in fact what they do [2]). </w:t>
-      </w:r>
-    </w:p>
-    <w:p/>
+        <w:t>For example, Filckr solves this read/write issue by federating users across different shards such that each shard can only handle a set number of users and as those users grow more shards are added to the cluster [2]</w:t>
+      </w:r>
+      <w:del w:id="352" w:author="Amy Brown" w:date="2011-11-17T15:15:00Z">
+        <w:r>
+          <w:delText>.</w:delText>
+        </w:r>
+        <w:r>
+          <w:delText xml:space="preserve">  </w:delText>
+        </w:r>
+      </w:del>
+      <w:ins w:id="353" w:author="Amy Brown" w:date="2011-11-17T15:15:00Z">
+        <w:r>
+          <w:t xml:space="preserve">. </w:t>
+        </w:r>
+      </w:ins>
+      <w:r>
+        <w:t xml:space="preserve">In the first example it is easier to scale hardware based on </w:t>
+      </w:r>
+      <w:r>
+        <w:t>actual usage (the number of reads and writes across the whole system), whereas Flickr scales with their user base (but forces the assumption of equal usage across users so there can be extra capacity)</w:t>
+      </w:r>
+      <w:del w:id="354" w:author="Amy Brown" w:date="2011-11-17T15:15:00Z">
+        <w:r>
+          <w:delText xml:space="preserve">.  </w:delText>
+        </w:r>
+      </w:del>
+      <w:ins w:id="355" w:author="Amy Brown" w:date="2011-11-17T15:15:00Z">
+        <w:r>
+          <w:t xml:space="preserve">. </w:t>
+        </w:r>
+      </w:ins>
+      <w:r>
+        <w:t xml:space="preserve">In the former an outage or issue with one of the services brings down functionality across the whole system (no one can write files for example), where as an outage with one of Flickr’s shards will only affect those users. In the first example it is easier to perform operations across the whole dataset, for example updating the write service to include new metadata or searching across all image metadata, where as with the Flickr architecture each shard would need to be updated or searched (or a search service would need to be created to collate that metadata – which is in fact what they do [2]). </w:t>
+      </w:r>
+    </w:p>
     <w:p>
       <w:r>
         <w:t>When it comes to these systems there is no right answer, but it helps to go back to the principles at the start of this chapter, determine the system needs (heavy reads or writes or both, level of concurrency, queries across the data set, ranges, sorts, etc.), benchmark different alternatives, understand how it will fail, and then have a solid plan for when that happens.</w:t>
@@ -1553,81 +3688,109 @@
         <w:t>In order to handle failure gracefully</w:t>
       </w:r>
       <w:r>
+        <w:t xml:space="preserve"> a</w:t>
+      </w:r>
+      <w:r>
+        <w:t xml:space="preserve"> web architecture </w:t>
+      </w:r>
+      <w:r>
+        <w:t>must have</w:t>
+      </w:r>
+      <w:r>
+        <w:t xml:space="preserve"> redundan</w:t>
+      </w:r>
+      <w:r>
+        <w:t>c</w:t>
+      </w:r>
+      <w:r>
+        <w:t xml:space="preserve">y of </w:t>
+      </w:r>
+      <w:r>
+        <w:t xml:space="preserve">its </w:t>
+      </w:r>
+      <w:r>
+        <w:t>s</w:t>
+      </w:r>
+      <w:r>
+        <w:t>ervices</w:t>
+      </w:r>
+      <w:r>
+        <w:t xml:space="preserve"> and data</w:t>
+      </w:r>
+      <w:del w:id="356" w:author="Amy Brown" w:date="2011-11-17T15:15:00Z">
+        <w:r>
+          <w:delText xml:space="preserve">.  </w:delText>
+        </w:r>
+      </w:del>
+      <w:ins w:id="357" w:author="Amy Brown" w:date="2011-11-17T15:15:00Z">
+        <w:r>
+          <w:t xml:space="preserve">. </w:t>
+        </w:r>
+      </w:ins>
+      <w:r>
+        <w:t xml:space="preserve">For example, </w:t>
+      </w:r>
+      <w:r>
+        <w:t xml:space="preserve">if there is only one copy of a file stored on a </w:t>
+      </w:r>
+      <w:r>
+        <w:t xml:space="preserve">single </w:t>
+      </w:r>
+      <w:r>
+        <w:t>server</w:t>
+      </w:r>
+      <w:r>
+        <w:t xml:space="preserve"> then losing that</w:t>
+      </w:r>
+      <w:r>
+        <w:t xml:space="preserve"> server</w:t>
+      </w:r>
+      <w:r>
+        <w:t xml:space="preserve"> also means losing that file</w:t>
+      </w:r>
+      <w:del w:id="358" w:author="Amy Brown" w:date="2011-11-17T15:15:00Z">
+        <w:r>
+          <w:delText xml:space="preserve">.  </w:delText>
+        </w:r>
+      </w:del>
+      <w:ins w:id="359" w:author="Amy Brown" w:date="2011-11-17T15:15:00Z">
+        <w:r>
+          <w:t xml:space="preserve">. </w:t>
+        </w:r>
+      </w:ins>
+      <w:r>
+        <w:t>Losing data is seldom a good thing, and a common way of handling it is to create multiple, or redundant, copies.</w:t>
+      </w:r>
+    </w:p>
+    <w:p/>
+    <w:p>
+      <w:r>
+        <w:t>This same principle also applies to services</w:t>
+      </w:r>
+      <w:del w:id="360" w:author="Amy Brown" w:date="2011-11-17T15:15:00Z">
+        <w:r>
+          <w:delText xml:space="preserve">.  </w:delText>
+        </w:r>
+      </w:del>
+      <w:ins w:id="361" w:author="Amy Brown" w:date="2011-11-17T15:15:00Z">
+        <w:r>
+          <w:t xml:space="preserve">. </w:t>
+        </w:r>
+      </w:ins>
+      <w:r>
+        <w:t xml:space="preserve">If there is a core piece of functionality for an application, </w:t>
+      </w:r>
+      <w:r>
+        <w:t>ensuring</w:t>
+      </w:r>
+      <w:r>
+        <w:t xml:space="preserve"> that multiple copies or versions are running simultaneously can secure against the failure of a single node.</w:t>
+      </w:r>
+    </w:p>
+    <w:p>
+      <w:r>
         <w:t xml:space="preserve"> </w:t>
       </w:r>
-      <w:proofErr w:type="gramStart"/>
-      <w:r>
-        <w:t>a</w:t>
-      </w:r>
-      <w:r>
-        <w:t xml:space="preserve"> web</w:t>
-      </w:r>
-      <w:proofErr w:type="gramEnd"/>
-      <w:r>
-        <w:t xml:space="preserve"> architecture </w:t>
-      </w:r>
-      <w:r>
-        <w:t>must have</w:t>
-      </w:r>
-      <w:r>
-        <w:t xml:space="preserve"> redundan</w:t>
-      </w:r>
-      <w:r>
-        <w:t>c</w:t>
-      </w:r>
-      <w:r>
-        <w:t xml:space="preserve">y of </w:t>
-      </w:r>
-      <w:r>
-        <w:t xml:space="preserve">its </w:t>
-      </w:r>
-      <w:r>
-        <w:t>s</w:t>
-      </w:r>
-      <w:r>
-        <w:t>ervices</w:t>
-      </w:r>
-      <w:r>
-        <w:t xml:space="preserve"> and data.  For example, </w:t>
-      </w:r>
-      <w:r>
-        <w:t xml:space="preserve">if there is only one copy of a file stored on a </w:t>
-      </w:r>
-      <w:r>
-        <w:t xml:space="preserve">single </w:t>
-      </w:r>
-      <w:r>
-        <w:t>server</w:t>
-      </w:r>
-      <w:r>
-        <w:t xml:space="preserve"> then losing that</w:t>
-      </w:r>
-      <w:r>
-        <w:t xml:space="preserve"> server</w:t>
-      </w:r>
-      <w:r>
-        <w:t xml:space="preserve"> also means losing that file</w:t>
-      </w:r>
-      <w:r>
-        <w:t>.  Losing data is seldom a good thing, and a common way of handling it is to create multiple, or redundant, copies.</w:t>
-      </w:r>
-    </w:p>
-    <w:p/>
-    <w:p>
-      <w:r>
-        <w:t xml:space="preserve">This same principle also applies to services.  If there is a core piece of functionality for an application, </w:t>
-      </w:r>
-      <w:r>
-        <w:t>ensuring</w:t>
-      </w:r>
-      <w:r>
-        <w:t xml:space="preserve"> that multiple copies or versions are running simultaneously can secure against the failure of a single node.</w:t>
-      </w:r>
-    </w:p>
-    <w:p>
-      <w:r>
-        <w:t xml:space="preserve"> </w:t>
-      </w:r>
     </w:p>
     <w:p>
       <w:r>
@@ -1640,11 +3803,21 @@
         <w:t xml:space="preserve">a </w:t>
       </w:r>
       <w:r>
-        <w:t>crisis.</w:t>
-      </w:r>
-      <w:r>
-        <w:t xml:space="preserve">  </w:t>
-      </w:r>
+        <w:t>crisis</w:t>
+      </w:r>
+      <w:del w:id="362" w:author="Amy Brown" w:date="2011-11-17T15:15:00Z">
+        <w:r>
+          <w:delText>.</w:delText>
+        </w:r>
+        <w:r>
+          <w:delText xml:space="preserve">  </w:delText>
+        </w:r>
+      </w:del>
+      <w:ins w:id="363" w:author="Amy Brown" w:date="2011-11-17T15:15:00Z">
+        <w:r>
+          <w:t xml:space="preserve">. </w:t>
+        </w:r>
+      </w:ins>
       <w:r>
         <w:t xml:space="preserve">For example, if there are two instances of the same service running in production, and one fails or degrades, the system can </w:t>
       </w:r>
@@ -1664,28 +3837,24 @@
     <w:p/>
     <w:p>
       <w:r>
-        <w:t xml:space="preserve">Another key part of service redundancy, is creating </w:t>
-      </w:r>
-      <w:proofErr w:type="gramStart"/>
-      <w:r>
-        <w:t xml:space="preserve">a </w:t>
+        <w:t xml:space="preserve">Another key part of service redundancy, is creating a </w:t>
       </w:r>
       <w:r>
         <w:rPr>
           <w:i/>
         </w:rPr>
-        <w:t>Shared</w:t>
-      </w:r>
-      <w:proofErr w:type="gramEnd"/>
-      <w:r>
-        <w:rPr>
-          <w:i/>
-        </w:rPr>
-        <w:t xml:space="preserve"> Nothing Architecture</w:t>
-      </w:r>
-      <w:r>
-        <w:t xml:space="preserve">.  </w:t>
-      </w:r>
+        <w:t>Shared Nothing Architecture</w:t>
+      </w:r>
+      <w:del w:id="364" w:author="Amy Brown" w:date="2011-11-17T15:15:00Z">
+        <w:r>
+          <w:delText xml:space="preserve">.  </w:delText>
+        </w:r>
+      </w:del>
+      <w:ins w:id="365" w:author="Amy Brown" w:date="2011-11-17T15:15:00Z">
+        <w:r>
+          <w:t xml:space="preserve">. </w:t>
+        </w:r>
+      </w:ins>
       <w:r>
         <w:t>With this architecture, each</w:t>
       </w:r>
@@ -1699,7 +3868,20 @@
         <w:t>another and</w:t>
       </w:r>
       <w:r>
-        <w:t xml:space="preserve"> there is no central “brain” managing state or coordinating activities for the other nodes.  This helps a lot with scalability</w:t>
+        <w:t xml:space="preserve"> there is no central “brain” managing state or coordinating activities for the other nodes</w:t>
+      </w:r>
+      <w:del w:id="366" w:author="Amy Brown" w:date="2011-11-17T15:15:00Z">
+        <w:r>
+          <w:delText xml:space="preserve">.  </w:delText>
+        </w:r>
+      </w:del>
+      <w:ins w:id="367" w:author="Amy Brown" w:date="2011-11-17T15:15:00Z">
+        <w:r>
+          <w:t xml:space="preserve">. </w:t>
+        </w:r>
+      </w:ins>
+      <w:r>
+        <w:t>This helps a lot with scalability</w:t>
       </w:r>
       <w:r>
         <w:t xml:space="preserve"> </w:t>
@@ -1708,7 +3890,20 @@
         <w:t>since new nodes can be added without special conditions or knowle</w:t>
       </w:r>
       <w:r>
-        <w:t>dge.  However</w:t>
+        <w:t>dge</w:t>
+      </w:r>
+      <w:del w:id="368" w:author="Amy Brown" w:date="2011-11-17T15:15:00Z">
+        <w:r>
+          <w:delText xml:space="preserve">.  </w:delText>
+        </w:r>
+      </w:del>
+      <w:ins w:id="369" w:author="Amy Brown" w:date="2011-11-17T15:15:00Z">
+        <w:r>
+          <w:t xml:space="preserve">. </w:t>
+        </w:r>
+      </w:ins>
+      <w:r>
+        <w:t>However</w:t>
       </w:r>
       <w:r>
         <w:t xml:space="preserve">, and </w:t>
@@ -1759,7 +3954,7 @@
           <w:noProof/>
         </w:rPr>
         <w:drawing>
-          <wp:inline distT="0" distB="0" distL="0" distR="0" wp14:anchorId="3FA24FA0" wp14:editId="75336DD9">
+          <wp:inline distT="0" distB="0" distL="0" distR="0">
             <wp:extent cx="5029200" cy="2546033"/>
             <wp:effectExtent l="0" t="0" r="0" b="0"/>
             <wp:docPr id="20" name="Picture 20"/>
@@ -1774,10 +3969,10 @@
                     <pic:cNvPicPr/>
                   </pic:nvPicPr>
                   <pic:blipFill>
-                    <a:blip r:embed="rId12">
+                    <a:blip r:embed="rId11">
                       <a:extLst>
                         <a:ext uri="{28A0092B-C50C-407E-A947-70E740481C1C}">
-                          <a14:useLocalDpi xmlns:a14="http://schemas.microsoft.com/office/drawing/2010/main" val="0"/>
+                          <a14:useLocalDpi xmlns:a14="http://schemas.microsoft.com/office/drawing/2010/main" xmlns:pic="http://schemas.openxmlformats.org/drawingml/2006/picture" xmlns:a="http://schemas.openxmlformats.org/drawingml/2006/main" xmlns:wps="http://schemas.microsoft.com/office/word/2010/wordprocessingShape" xmlns:wne="http://schemas.microsoft.com/office/word/2006/wordml" xmlns:wpi="http://schemas.microsoft.com/office/word/2010/wordprocessingInk" xmlns:wpg="http://schemas.microsoft.com/office/word/2010/wordprocessingGroup" xmlns:w14="http://schemas.microsoft.com/office/word/2010/wordml" xmlns:w="http://schemas.openxmlformats.org/wordprocessingml/2006/main" xmlns:w10="urn:schemas-microsoft-com:office:word" xmlns:wp="http://schemas.openxmlformats.org/drawingml/2006/wordprocessingDrawing" xmlns:wp14="http://schemas.microsoft.com/office/word/2010/wordprocessingDrawing" xmlns:v="urn:schemas-microsoft-com:vml" xmlns:m="http://schemas.openxmlformats.org/officeDocument/2006/math" xmlns:r="http://schemas.openxmlformats.org/officeDocument/2006/relationships" xmlns:o="urn:schemas-microsoft-com:office:office" xmlns:mv="urn:schemas-microsoft-com:mac:vml" xmlns:mc="http://schemas.openxmlformats.org/markup-compatibility/2006" xmlns:mo="http://schemas.microsoft.com/office/mac/office/2008/main" xmlns:wpc="http://schemas.microsoft.com/office/word/2010/wordprocessingCanvas" xmlns="" val="0"/>
                         </a:ext>
                       </a:extLst>
                     </a:blip>
@@ -1862,7 +4057,20 @@
         <w:t xml:space="preserve">and therefore making </w:t>
       </w:r>
       <w:r>
-        <w:t xml:space="preserve">it necessary to add capacity.  In </w:t>
+        <w:t>it necessary to add capacity</w:t>
+      </w:r>
+      <w:del w:id="370" w:author="Amy Brown" w:date="2011-11-17T15:15:00Z">
+        <w:r>
+          <w:delText xml:space="preserve">.  </w:delText>
+        </w:r>
+      </w:del>
+      <w:ins w:id="371" w:author="Amy Brown" w:date="2011-11-17T15:15:00Z">
+        <w:r>
+          <w:t xml:space="preserve">. </w:t>
+        </w:r>
+      </w:ins>
+      <w:r>
+        <w:t xml:space="preserve">In </w:t>
       </w:r>
       <w:r>
         <w:t>either</w:t>
@@ -1909,9 +4117,16 @@
       <w:r>
         <w:t>server</w:t>
       </w:r>
-      <w:r>
-        <w:t xml:space="preserve">.  </w:t>
-      </w:r>
+      <w:del w:id="372" w:author="Amy Brown" w:date="2011-11-17T15:15:00Z">
+        <w:r>
+          <w:delText xml:space="preserve">.  </w:delText>
+        </w:r>
+      </w:del>
+      <w:ins w:id="373" w:author="Amy Brown" w:date="2011-11-17T15:15:00Z">
+        <w:r>
+          <w:t xml:space="preserve">. </w:t>
+        </w:r>
+      </w:ins>
       <w:r>
         <w:t xml:space="preserve">So for a </w:t>
       </w:r>
@@ -1927,11 +4142,34 @@
       <w:r>
         <w:t>so a single server can contain its entirety</w:t>
       </w:r>
-      <w:r>
-        <w:t>.  In the case of the compute operation, this could mean moving the computation to a bigger server with a faster CPU or more memory.</w:t>
-      </w:r>
-      <w:r>
-        <w:t xml:space="preserve">  In each case </w:t>
+      <w:del w:id="374" w:author="Amy Brown" w:date="2011-11-17T15:15:00Z">
+        <w:r>
+          <w:delText xml:space="preserve">.  </w:delText>
+        </w:r>
+      </w:del>
+      <w:ins w:id="375" w:author="Amy Brown" w:date="2011-11-17T15:15:00Z">
+        <w:r>
+          <w:t xml:space="preserve">. </w:t>
+        </w:r>
+      </w:ins>
+      <w:r>
+        <w:t>In the case of the compute operation, this could mean moving the computation to a bigger server with a faster CPU or more memory</w:t>
+      </w:r>
+      <w:del w:id="376" w:author="Amy Brown" w:date="2011-11-17T15:15:00Z">
+        <w:r>
+          <w:delText>.</w:delText>
+        </w:r>
+        <w:r>
+          <w:delText xml:space="preserve">  </w:delText>
+        </w:r>
+      </w:del>
+      <w:ins w:id="377" w:author="Amy Brown" w:date="2011-11-17T15:15:00Z">
+        <w:r>
+          <w:t xml:space="preserve">. </w:t>
+        </w:r>
+      </w:ins>
+      <w:r>
+        <w:t xml:space="preserve">In each case </w:t>
       </w:r>
       <w:r>
         <w:t xml:space="preserve">vertical scaling is accomplished by </w:t>
@@ -1949,7 +4187,20 @@
     <w:p/>
     <w:p>
       <w:r>
-        <w:t xml:space="preserve">To scale horizontally, on the other hand, is to add more nodes.  In the case of </w:t>
+        <w:t>To scale horizontally, on the other hand, is to add more nodes</w:t>
+      </w:r>
+      <w:del w:id="378" w:author="Amy Brown" w:date="2011-11-17T15:15:00Z">
+        <w:r>
+          <w:delText xml:space="preserve">.  </w:delText>
+        </w:r>
+      </w:del>
+      <w:ins w:id="379" w:author="Amy Brown" w:date="2011-11-17T15:15:00Z">
+        <w:r>
+          <w:t xml:space="preserve">. </w:t>
+        </w:r>
+      </w:ins>
+      <w:r>
+        <w:t xml:space="preserve">In the case of </w:t>
       </w:r>
       <w:r>
         <w:t xml:space="preserve">the </w:t>
@@ -2000,17 +4251,49 @@
         <w:t>-up</w:t>
       </w:r>
       <w:r>
-        <w:t xml:space="preserve"> your services into partitions (some may also refer to these pieces as shards).  The partitions can be federated such that each logical set of functionality is separate – this could be done by geographic boundaries, or another criteria like free versus paying users.  The advantage of these schemes is to provide a service or data store with added capacity.  </w:t>
-      </w:r>
+        <w:t xml:space="preserve"> your services into partitions (some may also refer to these pieces as shards)</w:t>
+      </w:r>
+      <w:del w:id="380" w:author="Amy Brown" w:date="2011-11-17T15:15:00Z">
+        <w:r>
+          <w:delText xml:space="preserve">.  </w:delText>
+        </w:r>
+      </w:del>
+      <w:ins w:id="381" w:author="Amy Brown" w:date="2011-11-17T15:15:00Z">
+        <w:r>
+          <w:t xml:space="preserve">. </w:t>
+        </w:r>
+      </w:ins>
+      <w:r>
+        <w:t>The partitions can be federated such that each logical set of functionality is separate – this could be done by geographic boundaries, or another criteria like free versus paying users</w:t>
+      </w:r>
+      <w:del w:id="382" w:author="Amy Brown" w:date="2011-11-17T15:15:00Z">
+        <w:r>
+          <w:delText xml:space="preserve">.  </w:delText>
+        </w:r>
+      </w:del>
+      <w:ins w:id="383" w:author="Amy Brown" w:date="2011-11-17T15:15:00Z">
+        <w:r>
+          <w:t xml:space="preserve">. </w:t>
+        </w:r>
+      </w:ins>
+      <w:r>
+        <w:t>The advantage of these schemes is to provide a service or data store with added capacity</w:t>
+      </w:r>
+      <w:del w:id="384" w:author="Amy Brown" w:date="2011-11-17T15:15:00Z">
+        <w:r>
+          <w:delText xml:space="preserve">.  </w:delText>
+        </w:r>
+      </w:del>
+      <w:ins w:id="385" w:author="Amy Brown" w:date="2011-11-17T15:15:00Z">
+        <w:r>
+          <w:t xml:space="preserve">. </w:t>
+        </w:r>
+      </w:ins>
     </w:p>
     <w:p/>
     <w:p>
       <w:r>
-        <w:t xml:space="preserve">In our image server example, it is possible that </w:t>
-      </w:r>
-      <w:proofErr w:type="gramStart"/>
-      <w:r>
-        <w:t xml:space="preserve">the </w:t>
+        <w:t xml:space="preserve">In our image server example, it is possible that the </w:t>
       </w:r>
       <w:r>
         <w:t xml:space="preserve">single </w:t>
@@ -2019,23 +4302,27 @@
         <w:t xml:space="preserve">file server used to store images </w:t>
       </w:r>
       <w:r>
-        <w:t>could be replaced by multiple file servers, each</w:t>
-      </w:r>
-      <w:proofErr w:type="gramEnd"/>
-      <w:r>
-        <w:t xml:space="preserve"> containing </w:t>
+        <w:t xml:space="preserve">could be replaced by multiple file servers, each containing </w:t>
       </w:r>
       <w:r>
         <w:t>its own unique set of images</w:t>
       </w:r>
-      <w:r>
-        <w:t xml:space="preserve">.  Such </w:t>
-      </w:r>
-      <w:proofErr w:type="gramStart"/>
+      <w:del w:id="386" w:author="Amy Brown" w:date="2011-11-17T15:15:00Z">
+        <w:r>
+          <w:delText xml:space="preserve">.  </w:delText>
+        </w:r>
+      </w:del>
+      <w:ins w:id="387" w:author="Amy Brown" w:date="2011-11-17T15:15:00Z">
+        <w:r>
+          <w:t xml:space="preserve">. </w:t>
+        </w:r>
+      </w:ins>
+      <w:r>
+        <w:t xml:space="preserve">Such </w:t>
+      </w:r>
       <w:r>
         <w:t>an architecture</w:t>
       </w:r>
-      <w:proofErr w:type="gramEnd"/>
       <w:r>
         <w:t xml:space="preserve"> w</w:t>
       </w:r>
@@ -2057,8 +4344,18 @@
       <w:r>
         <w:t>become full</w:t>
       </w:r>
-      <w:r>
-        <w:t xml:space="preserve">.   This sort of design would require a naming scheme that tied </w:t>
+      <w:del w:id="388" w:author="Amy Brown" w:date="2011-11-17T15:15:00Z">
+        <w:r>
+          <w:delText xml:space="preserve">.  </w:delText>
+        </w:r>
+      </w:del>
+      <w:ins w:id="389" w:author="Amy Brown" w:date="2011-11-17T15:15:00Z">
+        <w:r>
+          <w:t xml:space="preserve">. </w:t>
+        </w:r>
+      </w:ins>
+      <w:r>
+        <w:t xml:space="preserve"> This sort of design would require a naming scheme that tied </w:t>
       </w:r>
       <w:r>
         <w:t xml:space="preserve">an image’s filename </w:t>
@@ -2073,13 +4370,26 @@
         <w:t xml:space="preserve"> consistent hashing scheme</w:t>
       </w:r>
       <w:r>
-        <w:t xml:space="preserve"> mapped across the servers.</w:t>
-      </w:r>
-      <w:r>
-        <w:t xml:space="preserve"> </w:t>
-      </w:r>
-      <w:r>
-        <w:t xml:space="preserve"> O</w:t>
+        <w:t xml:space="preserve"> mapped across the servers</w:t>
+      </w:r>
+      <w:del w:id="390" w:author="Amy Brown" w:date="2011-11-17T15:15:00Z">
+        <w:r>
+          <w:delText>.</w:delText>
+        </w:r>
+        <w:r>
+          <w:delText xml:space="preserve"> </w:delText>
+        </w:r>
+        <w:r>
+          <w:delText xml:space="preserve"> </w:delText>
+        </w:r>
+      </w:del>
+      <w:ins w:id="391" w:author="Amy Brown" w:date="2011-11-17T15:15:00Z">
+        <w:r>
+          <w:t xml:space="preserve">. </w:t>
+        </w:r>
+      </w:ins>
+      <w:r>
+        <w:t>O</w:t>
       </w:r>
       <w:r>
         <w:t>r</w:t>
@@ -2145,7 +4455,7 @@
           <w:noProof/>
         </w:rPr>
         <w:drawing>
-          <wp:inline distT="0" distB="0" distL="0" distR="0" wp14:anchorId="5D43CEBA" wp14:editId="02260480">
+          <wp:inline distT="0" distB="0" distL="0" distR="0">
             <wp:extent cx="5486400" cy="3036570"/>
             <wp:effectExtent l="0" t="0" r="0" b="0"/>
             <wp:docPr id="21" name="Picture 21"/>
@@ -2160,10 +4470,10 @@
                     <pic:cNvPicPr/>
                   </pic:nvPicPr>
                   <pic:blipFill>
-                    <a:blip r:embed="rId13">
+                    <a:blip r:embed="rId12">
                       <a:extLst>
                         <a:ext uri="{28A0092B-C50C-407E-A947-70E740481C1C}">
-                          <a14:useLocalDpi xmlns:a14="http://schemas.microsoft.com/office/drawing/2010/main" val="0"/>
+                          <a14:useLocalDpi xmlns:a14="http://schemas.microsoft.com/office/drawing/2010/main" xmlns:pic="http://schemas.openxmlformats.org/drawingml/2006/picture" xmlns:a="http://schemas.openxmlformats.org/drawingml/2006/main" xmlns:wps="http://schemas.microsoft.com/office/word/2010/wordprocessingShape" xmlns:wne="http://schemas.microsoft.com/office/word/2006/wordml" xmlns:wpi="http://schemas.microsoft.com/office/word/2010/wordprocessingInk" xmlns:wpg="http://schemas.microsoft.com/office/word/2010/wordprocessingGroup" xmlns:w14="http://schemas.microsoft.com/office/word/2010/wordml" xmlns:w="http://schemas.openxmlformats.org/wordprocessingml/2006/main" xmlns:w10="urn:schemas-microsoft-com:office:word" xmlns:wp="http://schemas.openxmlformats.org/drawingml/2006/wordprocessingDrawing" xmlns:wp14="http://schemas.microsoft.com/office/word/2010/wordprocessingDrawing" xmlns:v="urn:schemas-microsoft-com:vml" xmlns:m="http://schemas.openxmlformats.org/officeDocument/2006/math" xmlns:r="http://schemas.openxmlformats.org/officeDocument/2006/relationships" xmlns:o="urn:schemas-microsoft-com:office:office" xmlns:mv="urn:schemas-microsoft-com:mac:vml" xmlns:mc="http://schemas.openxmlformats.org/markup-compatibility/2006" xmlns:mo="http://schemas.microsoft.com/office/mac/office/2008/main" xmlns:wpc="http://schemas.microsoft.com/office/word/2010/wordprocessingCanvas" xmlns="" val="0"/>
                         </a:ext>
                       </a:extLst>
                     </a:blip>
@@ -2198,7 +4508,20 @@
         <w:t xml:space="preserve"> </w:t>
       </w:r>
       <w:r>
-        <w:t xml:space="preserve">data or functionality across multiple servers.  One of the </w:t>
+        <w:t>data or functionality across multiple servers</w:t>
+      </w:r>
+      <w:del w:id="392" w:author="Amy Brown" w:date="2011-11-17T15:15:00Z">
+        <w:r>
+          <w:delText xml:space="preserve">.  </w:delText>
+        </w:r>
+      </w:del>
+      <w:ins w:id="393" w:author="Amy Brown" w:date="2011-11-17T15:15:00Z">
+        <w:r>
+          <w:t xml:space="preserve">. </w:t>
+        </w:r>
+      </w:ins>
+      <w:r>
+        <w:t xml:space="preserve">One of the </w:t>
       </w:r>
       <w:r>
         <w:t>key issues</w:t>
@@ -2228,7 +4551,20 @@
         <w:t xml:space="preserve">in </w:t>
       </w:r>
       <w:r>
-        <w:t xml:space="preserve">distributed systems any time the data is closer to the operation or point of computation, the better performance of the system.  Therefore it is potentially problematic to have the data spread across multiple servers, as any time it is needed it </w:t>
+        <w:t>distributed systems any time the data is closer to the operation or point of computation, the better performance of the system</w:t>
+      </w:r>
+      <w:del w:id="394" w:author="Amy Brown" w:date="2011-11-17T15:15:00Z">
+        <w:r>
+          <w:delText xml:space="preserve">.  </w:delText>
+        </w:r>
+      </w:del>
+      <w:ins w:id="395" w:author="Amy Brown" w:date="2011-11-17T15:15:00Z">
+        <w:r>
+          <w:t xml:space="preserve">. </w:t>
+        </w:r>
+      </w:ins>
+      <w:r>
+        <w:t xml:space="preserve">Therefore it is potentially problematic to have the data spread across multiple servers, as any time it is needed it </w:t>
       </w:r>
       <w:r>
         <w:t>may not</w:t>
@@ -2267,18 +4603,36 @@
         <w:t>inconsistency</w:t>
       </w:r>
       <w:r>
-        <w:t>. When there are different services reading and writing from a shared resource (potentially another service or data store) there is the chance for race conditions, where some data was supposed to be updated, but the read happens prior to the update – and in those cases the data is inconsistent.</w:t>
-      </w:r>
-      <w:r>
-        <w:t xml:space="preserve">  For example, in the </w:t>
-      </w:r>
-      <w:proofErr w:type="gramStart"/>
-      <w:r>
-        <w:t>image hosting</w:t>
-      </w:r>
-      <w:proofErr w:type="gramEnd"/>
-      <w:r>
-        <w:t xml:space="preserve"> scenario, a race condition could occur if one client sent a request to update the dog image with a new title (changing it from “Dog” to “Gizmo”), but at the same time another client was reading the image.  In that circumstance it is unclear which title (“Dog” or “Gizmo”) would be the one received by the 2</w:t>
+        <w:t>. When there are different services reading and writing from a shared resource (potentially another service or data store) there is the chance for race conditions, where some data was supposed to be updated, but the read happens prior to the update – and in those cases the data is inconsistent</w:t>
+      </w:r>
+      <w:del w:id="396" w:author="Amy Brown" w:date="2011-11-17T15:15:00Z">
+        <w:r>
+          <w:delText>.</w:delText>
+        </w:r>
+        <w:r>
+          <w:delText xml:space="preserve">  </w:delText>
+        </w:r>
+      </w:del>
+      <w:ins w:id="397" w:author="Amy Brown" w:date="2011-11-17T15:15:00Z">
+        <w:r>
+          <w:t xml:space="preserve">. </w:t>
+        </w:r>
+      </w:ins>
+      <w:r>
+        <w:t>For example, in the image hosting scenario, a race condition could occur if one client sent a request to update the dog image with a new title (changing it from “Dog” to “Gizmo”), but at the same time another client was reading the image</w:t>
+      </w:r>
+      <w:del w:id="398" w:author="Amy Brown" w:date="2011-11-17T15:15:00Z">
+        <w:r>
+          <w:delText xml:space="preserve">.  </w:delText>
+        </w:r>
+      </w:del>
+      <w:ins w:id="399" w:author="Amy Brown" w:date="2011-11-17T15:15:00Z">
+        <w:r>
+          <w:t xml:space="preserve">. </w:t>
+        </w:r>
+      </w:ins>
+      <w:r>
+        <w:t>In that circumstance it is unclear which title (“Dog” or “Gizmo”) would be the one received by the 2</w:t>
       </w:r>
       <w:r>
         <w:rPr>
@@ -2314,20 +4668,46 @@
         <w:t>)</w:t>
       </w:r>
       <w:r>
-        <w:t xml:space="preserve"> into manageable chunks.</w:t>
-      </w:r>
-      <w:r>
-        <w:t xml:space="preserve">  This can help with scalability and manageability, but is not without risk.</w:t>
-      </w:r>
-      <w:bookmarkStart w:id="0" w:name="_GoBack"/>
-      <w:bookmarkEnd w:id="0"/>
+        <w:t xml:space="preserve"> into manageable chunks</w:t>
+      </w:r>
+      <w:del w:id="400" w:author="Amy Brown" w:date="2011-11-17T15:15:00Z">
+        <w:r>
+          <w:delText>.</w:delText>
+        </w:r>
+        <w:r>
+          <w:delText xml:space="preserve">  </w:delText>
+        </w:r>
+      </w:del>
+      <w:ins w:id="401" w:author="Amy Brown" w:date="2011-11-17T15:15:00Z">
+        <w:r>
+          <w:t xml:space="preserve">. </w:t>
+        </w:r>
+      </w:ins>
+      <w:r>
+        <w:t>This can help with scalability and manageability, but is not without risk.</w:t>
+      </w:r>
+      <w:bookmarkStart w:id="402" w:name="_GoBack"/>
+      <w:bookmarkEnd w:id="402"/>
     </w:p>
     <w:p/>
     <w:p>
       <w:r>
-        <w:t xml:space="preserve">There are lots of ways to mitigate risk and handle failures, however, in the interest of brevity they are not covered in this chapter.  If you are interested in reading more, you can check out this blog post on </w:t>
-      </w:r>
-      <w:hyperlink r:id="rId14" w:history="1">
+        <w:t>There are lots of ways to mitigate risk and handle failures, however, in the interest of brevity they are not covered in this chapter</w:t>
+      </w:r>
+      <w:del w:id="403" w:author="Amy Brown" w:date="2011-11-17T15:15:00Z">
+        <w:r>
+          <w:delText xml:space="preserve">.  </w:delText>
+        </w:r>
+      </w:del>
+      <w:ins w:id="404" w:author="Amy Brown" w:date="2011-11-17T15:15:00Z">
+        <w:r>
+          <w:t xml:space="preserve">. </w:t>
+        </w:r>
+      </w:ins>
+      <w:r>
+        <w:t xml:space="preserve">If you are interested in reading more, you can check out this blog post on </w:t>
+      </w:r>
+      <w:hyperlink r:id="rId13" w:history="1">
         <w:r>
           <w:rPr>
             <w:rStyle w:val="Hyperlink"/>
@@ -2394,7 +4774,7 @@
           <w:noProof/>
         </w:rPr>
         <w:drawing>
-          <wp:inline distT="0" distB="0" distL="0" distR="0" wp14:anchorId="12E77B20" wp14:editId="6B7E0C0D">
+          <wp:inline distT="0" distB="0" distL="0" distR="0">
             <wp:extent cx="2813538" cy="914400"/>
             <wp:effectExtent l="0" t="0" r="0" b="0"/>
             <wp:docPr id="22" name="Picture 22"/>
@@ -2409,10 +4789,10 @@
                     <pic:cNvPicPr/>
                   </pic:nvPicPr>
                   <pic:blipFill>
-                    <a:blip r:embed="rId15">
+                    <a:blip r:embed="rId14">
                       <a:extLst>
                         <a:ext uri="{28A0092B-C50C-407E-A947-70E740481C1C}">
-                          <a14:useLocalDpi xmlns:a14="http://schemas.microsoft.com/office/drawing/2010/main" val="0"/>
+                          <a14:useLocalDpi xmlns:a14="http://schemas.microsoft.com/office/drawing/2010/main" xmlns:pic="http://schemas.openxmlformats.org/drawingml/2006/picture" xmlns:a="http://schemas.openxmlformats.org/drawingml/2006/main" xmlns:wps="http://schemas.microsoft.com/office/word/2010/wordprocessingShape" xmlns:wne="http://schemas.microsoft.com/office/word/2006/wordml" xmlns:wpi="http://schemas.microsoft.com/office/word/2010/wordprocessingInk" xmlns:wpg="http://schemas.microsoft.com/office/word/2010/wordprocessingGroup" xmlns:w14="http://schemas.microsoft.com/office/word/2010/wordml" xmlns:w="http://schemas.openxmlformats.org/wordprocessingml/2006/main" xmlns:w10="urn:schemas-microsoft-com:office:word" xmlns:wp="http://schemas.openxmlformats.org/drawingml/2006/wordprocessingDrawing" xmlns:wp14="http://schemas.microsoft.com/office/word/2010/wordprocessingDrawing" xmlns:v="urn:schemas-microsoft-com:vml" xmlns:m="http://schemas.openxmlformats.org/officeDocument/2006/math" xmlns:r="http://schemas.openxmlformats.org/officeDocument/2006/relationships" xmlns:o="urn:schemas-microsoft-com:office:office" xmlns:mv="urn:schemas-microsoft-com:mac:vml" xmlns:mc="http://schemas.openxmlformats.org/markup-compatibility/2006" xmlns:mo="http://schemas.microsoft.com/office/mac/office/2008/main" xmlns:wpc="http://schemas.microsoft.com/office/word/2010/wordprocessingCanvas" xmlns="" val="0"/>
                         </a:ext>
                       </a:extLst>
                     </a:blip>
@@ -2454,8 +4834,18 @@
         <w:t xml:space="preserve"> to</w:t>
       </w:r>
       <w:r>
-        <w:t xml:space="preserve"> the database.  </w:t>
-      </w:r>
+        <w:t xml:space="preserve"> the database</w:t>
+      </w:r>
+      <w:del w:id="405" w:author="Amy Brown" w:date="2011-11-17T15:15:00Z">
+        <w:r>
+          <w:delText xml:space="preserve">.  </w:delText>
+        </w:r>
+      </w:del>
+      <w:ins w:id="406" w:author="Amy Brown" w:date="2011-11-17T15:15:00Z">
+        <w:r>
+          <w:t xml:space="preserve">. </w:t>
+        </w:r>
+      </w:ins>
       <w:r>
         <w:t>In a highly</w:t>
       </w:r>
@@ -2469,11 +4859,7 @@
         <w:t xml:space="preserve"> server is typically m</w:t>
       </w:r>
       <w:r>
-        <w:t xml:space="preserve">inimized and often embodies </w:t>
-      </w:r>
-      <w:proofErr w:type="gramStart"/>
-      <w:r>
-        <w:t xml:space="preserve">a </w:t>
+        <w:t xml:space="preserve">inimized and often embodies a </w:t>
       </w:r>
       <w:r>
         <w:rPr>
@@ -2481,7 +4867,6 @@
         </w:rPr>
         <w:t>shared nothing architecture</w:t>
       </w:r>
-      <w:proofErr w:type="gramEnd"/>
       <w:r>
         <w:t xml:space="preserve"> (</w:t>
       </w:r>
@@ -2525,7 +4910,20 @@
         <w:t>the app server layer of the system</w:t>
       </w:r>
       <w:r>
-        <w:t xml:space="preserve"> horizontally scalable.  As a result of this design, the </w:t>
+        <w:t xml:space="preserve"> horizontally scalable</w:t>
+      </w:r>
+      <w:del w:id="407" w:author="Amy Brown" w:date="2011-11-17T15:15:00Z">
+        <w:r>
+          <w:delText xml:space="preserve">.  </w:delText>
+        </w:r>
+      </w:del>
+      <w:ins w:id="408" w:author="Amy Brown" w:date="2011-11-17T15:15:00Z">
+        <w:r>
+          <w:t xml:space="preserve">. </w:t>
+        </w:r>
+      </w:ins>
+      <w:r>
+        <w:t xml:space="preserve">As a result of this design, the </w:t>
       </w:r>
       <w:r>
         <w:t>heavy lifting</w:t>
@@ -2579,7 +4977,7 @@
           <w:noProof/>
         </w:rPr>
         <w:drawing>
-          <wp:inline distT="0" distB="0" distL="0" distR="0" wp14:anchorId="3B3D27D7" wp14:editId="0E3B846B">
+          <wp:inline distT="0" distB="0" distL="0" distR="0">
             <wp:extent cx="2535001" cy="990600"/>
             <wp:effectExtent l="0" t="0" r="0" b="0"/>
             <wp:docPr id="2" name="Picture 2"/>
@@ -2594,10 +4992,10 @@
                     <pic:cNvPicPr/>
                   </pic:nvPicPr>
                   <pic:blipFill>
-                    <a:blip r:embed="rId16">
+                    <a:blip r:embed="rId15">
                       <a:extLst>
                         <a:ext uri="{28A0092B-C50C-407E-A947-70E740481C1C}">
-                          <a14:useLocalDpi xmlns:a14="http://schemas.microsoft.com/office/drawing/2010/main" val="0"/>
+                          <a14:useLocalDpi xmlns:a14="http://schemas.microsoft.com/office/drawing/2010/main" xmlns:pic="http://schemas.openxmlformats.org/drawingml/2006/picture" xmlns:a="http://schemas.openxmlformats.org/drawingml/2006/main" xmlns:wps="http://schemas.microsoft.com/office/word/2010/wordprocessingShape" xmlns:wne="http://schemas.microsoft.com/office/word/2006/wordml" xmlns:wpi="http://schemas.microsoft.com/office/word/2010/wordprocessingInk" xmlns:wpg="http://schemas.microsoft.com/office/word/2010/wordprocessingGroup" xmlns:w14="http://schemas.microsoft.com/office/word/2010/wordml" xmlns:w="http://schemas.openxmlformats.org/wordprocessingml/2006/main" xmlns:w10="urn:schemas-microsoft-com:office:word" xmlns:wp="http://schemas.openxmlformats.org/drawingml/2006/wordprocessingDrawing" xmlns:wp14="http://schemas.microsoft.com/office/word/2010/wordprocessingDrawing" xmlns:v="urn:schemas-microsoft-com:vml" xmlns:m="http://schemas.openxmlformats.org/officeDocument/2006/math" xmlns:r="http://schemas.openxmlformats.org/officeDocument/2006/relationships" xmlns:o="urn:schemas-microsoft-com:office:office" xmlns:mv="urn:schemas-microsoft-com:mac:vml" xmlns:mc="http://schemas.openxmlformats.org/markup-compatibility/2006" xmlns:mo="http://schemas.microsoft.com/office/mac/office/2008/main" xmlns:wpc="http://schemas.microsoft.com/office/word/2010/wordprocessingCanvas" xmlns="" val="0"/>
                         </a:ext>
                       </a:extLst>
                     </a:blip>
@@ -2663,10 +5061,23 @@
         <w:t>(KBs</w:t>
       </w:r>
       <w:r>
-        <w:t>) of that data at random.</w:t>
-      </w:r>
-      <w:r>
-        <w:t xml:space="preserve">  This is similar to locating an image file somewhere on the larger file server in the image application example.</w:t>
+        <w:t>) of that data at random</w:t>
+      </w:r>
+      <w:del w:id="409" w:author="Amy Brown" w:date="2011-11-17T15:15:00Z">
+        <w:r>
+          <w:delText>.</w:delText>
+        </w:r>
+        <w:r>
+          <w:delText xml:space="preserve">  </w:delText>
+        </w:r>
+      </w:del>
+      <w:ins w:id="410" w:author="Amy Brown" w:date="2011-11-17T15:15:00Z">
+        <w:r>
+          <w:t xml:space="preserve">. </w:t>
+        </w:r>
+      </w:ins>
+      <w:r>
+        <w:t>This is similar to locating an image file somewhere on the larger file server in the image application example.</w:t>
       </w:r>
     </w:p>
     <w:p/>
@@ -2676,7 +5087,7 @@
           <w:noProof/>
         </w:rPr>
         <w:drawing>
-          <wp:inline distT="0" distB="0" distL="0" distR="0" wp14:anchorId="6A557F12" wp14:editId="6CF8C1CF">
+          <wp:inline distT="0" distB="0" distL="0" distR="0">
             <wp:extent cx="5486400" cy="2061845"/>
             <wp:effectExtent l="0" t="0" r="0" b="0"/>
             <wp:docPr id="6" name="Picture 6"/>
@@ -2691,10 +5102,10 @@
                     <pic:cNvPicPr/>
                   </pic:nvPicPr>
                   <pic:blipFill>
-                    <a:blip r:embed="rId17">
+                    <a:blip r:embed="rId16">
                       <a:extLst>
                         <a:ext uri="{28A0092B-C50C-407E-A947-70E740481C1C}">
-                          <a14:useLocalDpi xmlns:a14="http://schemas.microsoft.com/office/drawing/2010/main" val="0"/>
+                          <a14:useLocalDpi xmlns:a14="http://schemas.microsoft.com/office/drawing/2010/main" xmlns:pic="http://schemas.openxmlformats.org/drawingml/2006/picture" xmlns:a="http://schemas.openxmlformats.org/drawingml/2006/main" xmlns:wps="http://schemas.microsoft.com/office/word/2010/wordprocessingShape" xmlns:wne="http://schemas.microsoft.com/office/word/2006/wordml" xmlns:wpi="http://schemas.microsoft.com/office/word/2010/wordprocessingInk" xmlns:wpg="http://schemas.microsoft.com/office/word/2010/wordprocessingGroup" xmlns:w14="http://schemas.microsoft.com/office/word/2010/wordml" xmlns:w="http://schemas.openxmlformats.org/wordprocessingml/2006/main" xmlns:w10="urn:schemas-microsoft-com:office:word" xmlns:wp="http://schemas.openxmlformats.org/drawingml/2006/wordprocessingDrawing" xmlns:wp14="http://schemas.microsoft.com/office/word/2010/wordprocessingDrawing" xmlns:v="urn:schemas-microsoft-com:vml" xmlns:m="http://schemas.openxmlformats.org/officeDocument/2006/math" xmlns:r="http://schemas.openxmlformats.org/officeDocument/2006/relationships" xmlns:o="urn:schemas-microsoft-com:office:office" xmlns:mv="urn:schemas-microsoft-com:mac:vml" xmlns:mc="http://schemas.openxmlformats.org/markup-compatibility/2006" xmlns:mo="http://schemas.microsoft.com/office/mac/office/2008/main" xmlns:wpc="http://schemas.microsoft.com/office/word/2010/wordprocessingCanvas" xmlns="" val="0"/>
                         </a:ext>
                       </a:extLst>
                     </a:blip>
@@ -2721,7 +5132,20 @@
     <w:p/>
     <w:p>
       <w:r>
-        <w:t xml:space="preserve">This is particularly challenging because it can be very costly to load TBs of data into memory – this directly translates to disk IO.  Reading from disk is </w:t>
+        <w:t>This is particularly challenging because it can be very costly to load TBs of data into memory – this directly translates to disk IO</w:t>
+      </w:r>
+      <w:del w:id="411" w:author="Amy Brown" w:date="2011-11-17T15:15:00Z">
+        <w:r>
+          <w:delText xml:space="preserve">.  </w:delText>
+        </w:r>
+      </w:del>
+      <w:ins w:id="412" w:author="Amy Brown" w:date="2011-11-17T15:15:00Z">
+        <w:r>
+          <w:t xml:space="preserve">. </w:t>
+        </w:r>
+      </w:ins>
+      <w:r>
+        <w:t xml:space="preserve">Reading from disk is </w:t>
       </w:r>
       <w:r>
         <w:t>many times slower than</w:t>
@@ -2750,20 +5174,56 @@
       <w:r>
         <w:t>])</w:t>
       </w:r>
-      <w:r>
-        <w:t xml:space="preserve">.  Moreover, even with unique </w:t>
+      <w:del w:id="413" w:author="Amy Brown" w:date="2011-11-17T15:15:00Z">
+        <w:r>
+          <w:delText xml:space="preserve">.  </w:delText>
+        </w:r>
+      </w:del>
+      <w:ins w:id="414" w:author="Amy Brown" w:date="2011-11-17T15:15:00Z">
+        <w:r>
+          <w:t xml:space="preserve">. </w:t>
+        </w:r>
+      </w:ins>
+      <w:r>
+        <w:t xml:space="preserve">Moreover, even with unique </w:t>
       </w:r>
       <w:r>
         <w:t>ID’</w:t>
       </w:r>
       <w:r>
-        <w:t>s – solving the problem of knowing where to find that little bit of data can be an arduous task.  It is like searching for a needle in a really big haystack, or trying to get that last Jolly Rancher in your candy stash without looking.</w:t>
+        <w:t>s – solving the problem of knowing where to find that little bit of data can be an arduous task</w:t>
+      </w:r>
+      <w:del w:id="415" w:author="Amy Brown" w:date="2011-11-17T15:15:00Z">
+        <w:r>
+          <w:delText xml:space="preserve">.  </w:delText>
+        </w:r>
+      </w:del>
+      <w:ins w:id="416" w:author="Amy Brown" w:date="2011-11-17T15:15:00Z">
+        <w:r>
+          <w:t xml:space="preserve">. </w:t>
+        </w:r>
+      </w:ins>
+      <w:r>
+        <w:t>It is like searching for a needle in a really big haystack, or trying to get that last Jolly Rancher in your candy stash without looking.</w:t>
       </w:r>
     </w:p>
     <w:p/>
     <w:p>
       <w:r>
-        <w:t xml:space="preserve">Thankfully there are many options that you can employ to make this easier; and three of the more important ones are caches, proxies, indexes and load balancers.   The rest of this </w:t>
+        <w:t>Thankfully there are many options that you can employ to make this easier; and three of the more important ones are caches, proxies, indexes and load balancers</w:t>
+      </w:r>
+      <w:del w:id="417" w:author="Amy Brown" w:date="2011-11-17T15:15:00Z">
+        <w:r>
+          <w:delText xml:space="preserve">.  </w:delText>
+        </w:r>
+      </w:del>
+      <w:ins w:id="418" w:author="Amy Brown" w:date="2011-11-17T15:15:00Z">
+        <w:r>
+          <w:t xml:space="preserve">. </w:t>
+        </w:r>
+      </w:ins>
+      <w:r>
+        <w:t xml:space="preserve"> The rest of this </w:t>
       </w:r>
       <w:r>
         <w:t>section</w:t>
@@ -2796,13 +5256,52 @@
         <w:t xml:space="preserve"> </w:t>
       </w:r>
       <w:r>
-        <w:t xml:space="preserve">– recently requested data is likely to be requested again.   They are used in almost every layer of computing, such as your hardware, the operating system, web browsers, web applications and more.  A cache is like short-term memory; it has a limited amount of space, </w:t>
+        <w:t>– recently requested data is likely to be requested again</w:t>
+      </w:r>
+      <w:del w:id="419" w:author="Amy Brown" w:date="2011-11-17T15:15:00Z">
+        <w:r>
+          <w:delText xml:space="preserve">.  </w:delText>
+        </w:r>
+      </w:del>
+      <w:ins w:id="420" w:author="Amy Brown" w:date="2011-11-17T15:15:00Z">
+        <w:r>
+          <w:t xml:space="preserve">. </w:t>
+        </w:r>
+      </w:ins>
+      <w:r>
+        <w:t xml:space="preserve"> They are used in almost every layer of computing, such as your hardware, the operating system, web browsers, web applications and more</w:t>
+      </w:r>
+      <w:del w:id="421" w:author="Amy Brown" w:date="2011-11-17T15:15:00Z">
+        <w:r>
+          <w:delText xml:space="preserve">.  </w:delText>
+        </w:r>
+      </w:del>
+      <w:ins w:id="422" w:author="Amy Brown" w:date="2011-11-17T15:15:00Z">
+        <w:r>
+          <w:t xml:space="preserve">. </w:t>
+        </w:r>
+      </w:ins>
+      <w:r>
+        <w:t xml:space="preserve">A cache is like short-term memory; it has a limited amount of space, </w:t>
       </w:r>
       <w:r>
         <w:t xml:space="preserve">but is </w:t>
       </w:r>
       <w:r>
-        <w:t>typically faster than the original data source, and contains the most recently accessed items.  Caches can exist at all levels in your architecture, but it's often found at the level nearest to the frontend</w:t>
+        <w:t>typically faster than the original data source, and contains the most recently accessed items</w:t>
+      </w:r>
+      <w:del w:id="423" w:author="Amy Brown" w:date="2011-11-17T15:15:00Z">
+        <w:r>
+          <w:delText xml:space="preserve">.  </w:delText>
+        </w:r>
+      </w:del>
+      <w:ins w:id="424" w:author="Amy Brown" w:date="2011-11-17T15:15:00Z">
+        <w:r>
+          <w:t xml:space="preserve">. </w:t>
+        </w:r>
+      </w:ins>
+      <w:r>
+        <w:t>Caches can exist at all levels in your architecture, but it's often found at the level nearest to the frontend</w:t>
       </w:r>
       <w:r>
         <w:t>,</w:t>
@@ -2837,7 +5336,7 @@
           <w:noProof/>
         </w:rPr>
         <w:drawing>
-          <wp:inline distT="0" distB="0" distL="0" distR="0" wp14:anchorId="1E300E19" wp14:editId="73BC8960">
+          <wp:inline distT="0" distB="0" distL="0" distR="0">
             <wp:extent cx="4343400" cy="3337984"/>
             <wp:effectExtent l="0" t="0" r="0" b="0"/>
             <wp:docPr id="10" name="Picture 10"/>
@@ -2852,10 +5351,10 @@
                     <pic:cNvPicPr/>
                   </pic:nvPicPr>
                   <pic:blipFill>
-                    <a:blip r:embed="rId18">
+                    <a:blip r:embed="rId17">
                       <a:extLst>
                         <a:ext uri="{28A0092B-C50C-407E-A947-70E740481C1C}">
-                          <a14:useLocalDpi xmlns:a14="http://schemas.microsoft.com/office/drawing/2010/main" val="0"/>
+                          <a14:useLocalDpi xmlns:a14="http://schemas.microsoft.com/office/drawing/2010/main" xmlns:pic="http://schemas.openxmlformats.org/drawingml/2006/picture" xmlns:a="http://schemas.openxmlformats.org/drawingml/2006/main" xmlns:wps="http://schemas.microsoft.com/office/word/2010/wordprocessingShape" xmlns:wne="http://schemas.microsoft.com/office/word/2006/wordml" xmlns:wpi="http://schemas.microsoft.com/office/word/2010/wordprocessingInk" xmlns:wpg="http://schemas.microsoft.com/office/word/2010/wordprocessingGroup" xmlns:w14="http://schemas.microsoft.com/office/word/2010/wordml" xmlns:w="http://schemas.openxmlformats.org/wordprocessingml/2006/main" xmlns:w10="urn:schemas-microsoft-com:office:word" xmlns:wp="http://schemas.openxmlformats.org/drawingml/2006/wordprocessingDrawing" xmlns:wp14="http://schemas.microsoft.com/office/word/2010/wordprocessingDrawing" xmlns:v="urn:schemas-microsoft-com:vml" xmlns:m="http://schemas.openxmlformats.org/officeDocument/2006/math" xmlns:r="http://schemas.openxmlformats.org/officeDocument/2006/relationships" xmlns:o="urn:schemas-microsoft-com:office:office" xmlns:mv="urn:schemas-microsoft-com:mac:vml" xmlns:mc="http://schemas.openxmlformats.org/markup-compatibility/2006" xmlns:mo="http://schemas.microsoft.com/office/mac/office/2008/main" xmlns:wpc="http://schemas.microsoft.com/office/word/2010/wordprocessingCanvas" xmlns="" val="0"/>
                         </a:ext>
                       </a:extLst>
                     </a:blip>
@@ -2884,8 +5383,18 @@
       <w:r>
         <w:t>Placing a cache directly on a request layer node enables the local storage of response data</w:t>
       </w:r>
-      <w:r>
-        <w:t xml:space="preserve">.  Each time a request was made to the service, the node would quickly return local, cached data if it existed. If </w:t>
+      <w:del w:id="425" w:author="Amy Brown" w:date="2011-11-17T15:15:00Z">
+        <w:r>
+          <w:delText xml:space="preserve">.  </w:delText>
+        </w:r>
+      </w:del>
+      <w:ins w:id="426" w:author="Amy Brown" w:date="2011-11-17T15:15:00Z">
+        <w:r>
+          <w:t xml:space="preserve">. </w:t>
+        </w:r>
+      </w:ins>
+      <w:r>
+        <w:t xml:space="preserve">Each time a request was made to the service, the node would quickly return local, cached data if it existed. If </w:t>
       </w:r>
       <w:r>
         <w:t>it</w:t>
@@ -2903,7 +5412,20 @@
         <w:t xml:space="preserve">not </w:t>
       </w:r>
       <w:r>
-        <w:t>there, the request node would query the data from disk.  The cache on one request layer node could also be located both in memory (which is very fast) and on the node’s local disk (faster than going to network storage).</w:t>
+        <w:t>there, the request node would query the data from disk</w:t>
+      </w:r>
+      <w:del w:id="427" w:author="Amy Brown" w:date="2011-11-17T15:15:00Z">
+        <w:r>
+          <w:delText xml:space="preserve">.  </w:delText>
+        </w:r>
+      </w:del>
+      <w:ins w:id="428" w:author="Amy Brown" w:date="2011-11-17T15:15:00Z">
+        <w:r>
+          <w:t xml:space="preserve">. </w:t>
+        </w:r>
+      </w:ins>
+      <w:r>
+        <w:t>The cache on one request layer node could also be located both in memory (which is very fast) and on the node’s local disk (faster than going to network storage).</w:t>
       </w:r>
     </w:p>
     <w:p/>
@@ -2919,7 +5441,7 @@
           <w:noProof/>
         </w:rPr>
         <w:drawing>
-          <wp:inline distT="0" distB="0" distL="0" distR="0" wp14:anchorId="04548261" wp14:editId="7495A28F">
+          <wp:inline distT="0" distB="0" distL="0" distR="0">
             <wp:extent cx="3121513" cy="3186545"/>
             <wp:effectExtent l="0" t="0" r="0" b="0"/>
             <wp:docPr id="13" name="Picture 13"/>
@@ -2934,10 +5456,10 @@
                     <pic:cNvPicPr/>
                   </pic:nvPicPr>
                   <pic:blipFill>
-                    <a:blip r:embed="rId19">
+                    <a:blip r:embed="rId18">
                       <a:extLst>
                         <a:ext uri="{28A0092B-C50C-407E-A947-70E740481C1C}">
-                          <a14:useLocalDpi xmlns:a14="http://schemas.microsoft.com/office/drawing/2010/main" val="0"/>
+                          <a14:useLocalDpi xmlns:a14="http://schemas.microsoft.com/office/drawing/2010/main" xmlns:pic="http://schemas.openxmlformats.org/drawingml/2006/picture" xmlns:a="http://schemas.openxmlformats.org/drawingml/2006/main" xmlns:wps="http://schemas.microsoft.com/office/word/2010/wordprocessingShape" xmlns:wne="http://schemas.microsoft.com/office/word/2006/wordml" xmlns:wpi="http://schemas.microsoft.com/office/word/2010/wordprocessingInk" xmlns:wpg="http://schemas.microsoft.com/office/word/2010/wordprocessingGroup" xmlns:w14="http://schemas.microsoft.com/office/word/2010/wordml" xmlns:w="http://schemas.openxmlformats.org/wordprocessingml/2006/main" xmlns:w10="urn:schemas-microsoft-com:office:word" xmlns:wp="http://schemas.openxmlformats.org/drawingml/2006/wordprocessingDrawing" xmlns:wp14="http://schemas.microsoft.com/office/word/2010/wordprocessingDrawing" xmlns:v="urn:schemas-microsoft-com:vml" xmlns:m="http://schemas.openxmlformats.org/officeDocument/2006/math" xmlns:r="http://schemas.openxmlformats.org/officeDocument/2006/relationships" xmlns:o="urn:schemas-microsoft-com:office:office" xmlns:mv="urn:schemas-microsoft-com:mac:vml" xmlns:mc="http://schemas.openxmlformats.org/markup-compatibility/2006" xmlns:mo="http://schemas.microsoft.com/office/mac/office/2008/main" xmlns:wpc="http://schemas.microsoft.com/office/word/2010/wordprocessingCanvas" xmlns="" val="0"/>
                         </a:ext>
                       </a:extLst>
                     </a:blip>
@@ -2963,10 +5485,23 @@
     </w:p>
     <w:p>
       <w:r>
-        <w:t>If the request layer were expanded to multiple nodes, it’s still quite possible to have it each host its own cache.</w:t>
-      </w:r>
-      <w:r>
-        <w:t xml:space="preserve">  However, if your load balancer </w:t>
+        <w:t>If the request layer were expanded to multiple nodes, it’s still quite possible to have it each host its own cache</w:t>
+      </w:r>
+      <w:del w:id="429" w:author="Amy Brown" w:date="2011-11-17T15:15:00Z">
+        <w:r>
+          <w:delText>.</w:delText>
+        </w:r>
+        <w:r>
+          <w:delText xml:space="preserve">  </w:delText>
+        </w:r>
+      </w:del>
+      <w:ins w:id="430" w:author="Amy Brown" w:date="2011-11-17T15:15:00Z">
+        <w:r>
+          <w:t xml:space="preserve">. </w:t>
+        </w:r>
+      </w:ins>
+      <w:r>
+        <w:t xml:space="preserve">However, if your load balancer </w:t>
       </w:r>
       <w:r>
         <w:t>randomly</w:t>
@@ -2981,7 +5516,20 @@
         <w:t>,</w:t>
       </w:r>
       <w:r>
-        <w:t xml:space="preserve"> thus increasing cache misses.  Two choices for overcoming this hurdle are global caches and distributed caches. Read on to learn more!</w:t>
+        <w:t xml:space="preserve"> thus increasing cache misses</w:t>
+      </w:r>
+      <w:del w:id="431" w:author="Amy Brown" w:date="2011-11-17T15:15:00Z">
+        <w:r>
+          <w:delText xml:space="preserve">.  </w:delText>
+        </w:r>
+      </w:del>
+      <w:ins w:id="432" w:author="Amy Brown" w:date="2011-11-17T15:15:00Z">
+        <w:r>
+          <w:t xml:space="preserve">. </w:t>
+        </w:r>
+      </w:ins>
+      <w:r>
+        <w:t>Two choices for overcoming this hurdle are global caches and distributed caches. Read on to learn more!</w:t>
       </w:r>
     </w:p>
     <w:p/>
@@ -3006,7 +5554,20 @@
         <w:t xml:space="preserve">a single </w:t>
       </w:r>
       <w:r>
-        <w:t xml:space="preserve">cache space.  This involves adding </w:t>
+        <w:t>cache space</w:t>
+      </w:r>
+      <w:del w:id="433" w:author="Amy Brown" w:date="2011-11-17T15:15:00Z">
+        <w:r>
+          <w:delText xml:space="preserve">.  </w:delText>
+        </w:r>
+      </w:del>
+      <w:ins w:id="434" w:author="Amy Brown" w:date="2011-11-17T15:15:00Z">
+        <w:r>
+          <w:t xml:space="preserve">. </w:t>
+        </w:r>
+      </w:ins>
+      <w:r>
+        <w:t xml:space="preserve">This involves adding </w:t>
       </w:r>
       <w:r>
         <w:t>a</w:t>
@@ -3021,28 +5582,30 @@
         <w:t>sort;</w:t>
       </w:r>
       <w:r>
-        <w:t xml:space="preserve"> faster than your original store and accessible by </w:t>
-      </w:r>
-      <w:proofErr w:type="gramStart"/>
-      <w:r>
-        <w:t>all</w:t>
+        <w:t xml:space="preserve"> faster than your original store and accessible by all</w:t>
       </w:r>
       <w:r>
         <w:t xml:space="preserve"> </w:t>
       </w:r>
       <w:r>
-        <w:t>the</w:t>
-      </w:r>
-      <w:proofErr w:type="gramEnd"/>
-      <w:r>
-        <w:t xml:space="preserve"> request layer</w:t>
+        <w:t>the request layer</w:t>
       </w:r>
       <w:r>
         <w:t xml:space="preserve"> </w:t>
       </w:r>
       <w:r>
-        <w:t xml:space="preserve">nodes.  </w:t>
-      </w:r>
+        <w:t>nodes</w:t>
+      </w:r>
+      <w:del w:id="435" w:author="Amy Brown" w:date="2011-11-17T15:15:00Z">
+        <w:r>
+          <w:delText xml:space="preserve">.  </w:delText>
+        </w:r>
+      </w:del>
+      <w:ins w:id="436" w:author="Amy Brown" w:date="2011-11-17T15:15:00Z">
+        <w:r>
+          <w:t xml:space="preserve">. </w:t>
+        </w:r>
+      </w:ins>
       <w:r>
         <w:t>E</w:t>
       </w:r>
@@ -3086,11 +5649,21 @@
         <w:t>, or have a fixed dataset that needs to be cached</w:t>
       </w:r>
       <w:r>
-        <w:t>).</w:t>
-      </w:r>
-      <w:r>
-        <w:t xml:space="preserve">  </w:t>
-      </w:r>
+        <w:t>)</w:t>
+      </w:r>
+      <w:del w:id="437" w:author="Amy Brown" w:date="2011-11-17T15:15:00Z">
+        <w:r>
+          <w:delText>.</w:delText>
+        </w:r>
+        <w:r>
+          <w:delText xml:space="preserve">  </w:delText>
+        </w:r>
+      </w:del>
+      <w:ins w:id="438" w:author="Amy Brown" w:date="2011-11-17T15:15:00Z">
+        <w:r>
+          <w:t xml:space="preserve">. </w:t>
+        </w:r>
+      </w:ins>
     </w:p>
     <w:p/>
     <w:p>
@@ -3099,7 +5672,7 @@
           <w:noProof/>
         </w:rPr>
         <w:drawing>
-          <wp:inline distT="0" distB="0" distL="0" distR="0" wp14:anchorId="4793D8CA" wp14:editId="0DF09EB8">
+          <wp:inline distT="0" distB="0" distL="0" distR="0">
             <wp:extent cx="5211514" cy="3214370"/>
             <wp:effectExtent l="0" t="0" r="0" b="0"/>
             <wp:docPr id="16" name="Picture 16"/>
@@ -3114,10 +5687,10 @@
                     <pic:cNvPicPr/>
                   </pic:nvPicPr>
                   <pic:blipFill>
-                    <a:blip r:embed="rId20">
+                    <a:blip r:embed="rId19">
                       <a:extLst>
                         <a:ext uri="{28A0092B-C50C-407E-A947-70E740481C1C}">
-                          <a14:useLocalDpi xmlns:a14="http://schemas.microsoft.com/office/drawing/2010/main" val="0"/>
+                          <a14:useLocalDpi xmlns:a14="http://schemas.microsoft.com/office/drawing/2010/main" xmlns:pic="http://schemas.openxmlformats.org/drawingml/2006/picture" xmlns:a="http://schemas.openxmlformats.org/drawingml/2006/main" xmlns:wps="http://schemas.microsoft.com/office/word/2010/wordprocessingShape" xmlns:wne="http://schemas.microsoft.com/office/word/2006/wordml" xmlns:wpi="http://schemas.microsoft.com/office/word/2010/wordprocessingInk" xmlns:wpg="http://schemas.microsoft.com/office/word/2010/wordprocessingGroup" xmlns:w14="http://schemas.microsoft.com/office/word/2010/wordml" xmlns:w="http://schemas.openxmlformats.org/wordprocessingml/2006/main" xmlns:w10="urn:schemas-microsoft-com:office:word" xmlns:wp="http://schemas.openxmlformats.org/drawingml/2006/wordprocessingDrawing" xmlns:wp14="http://schemas.microsoft.com/office/word/2010/wordprocessingDrawing" xmlns:v="urn:schemas-microsoft-com:vml" xmlns:m="http://schemas.openxmlformats.org/officeDocument/2006/math" xmlns:r="http://schemas.openxmlformats.org/officeDocument/2006/relationships" xmlns:o="urn:schemas-microsoft-com:office:office" xmlns:mv="urn:schemas-microsoft-com:mac:vml" xmlns:mc="http://schemas.openxmlformats.org/markup-compatibility/2006" xmlns:mo="http://schemas.microsoft.com/office/mac/office/2008/main" xmlns:wpc="http://schemas.microsoft.com/office/word/2010/wordprocessingCanvas" xmlns="" val="0"/>
                         </a:ext>
                       </a:extLst>
                     </a:blip>
@@ -3153,7 +5726,7 @@
           <w:noProof/>
         </w:rPr>
         <w:drawing>
-          <wp:inline distT="0" distB="0" distL="0" distR="0" wp14:anchorId="6305AA72" wp14:editId="4C5733A2">
+          <wp:inline distT="0" distB="0" distL="0" distR="0">
             <wp:extent cx="4572000" cy="3671358"/>
             <wp:effectExtent l="0" t="0" r="0" b="0"/>
             <wp:docPr id="15" name="Picture 15"/>
@@ -3168,10 +5741,10 @@
                     <pic:cNvPicPr/>
                   </pic:nvPicPr>
                   <pic:blipFill>
-                    <a:blip r:embed="rId21">
+                    <a:blip r:embed="rId20">
                       <a:extLst>
                         <a:ext uri="{28A0092B-C50C-407E-A947-70E740481C1C}">
-                          <a14:useLocalDpi xmlns:a14="http://schemas.microsoft.com/office/drawing/2010/main" val="0"/>
+                          <a14:useLocalDpi xmlns:a14="http://schemas.microsoft.com/office/drawing/2010/main" xmlns:pic="http://schemas.openxmlformats.org/drawingml/2006/picture" xmlns:a="http://schemas.openxmlformats.org/drawingml/2006/main" xmlns:wps="http://schemas.microsoft.com/office/word/2010/wordprocessingShape" xmlns:wne="http://schemas.microsoft.com/office/word/2006/wordml" xmlns:wpi="http://schemas.microsoft.com/office/word/2010/wordprocessingInk" xmlns:wpg="http://schemas.microsoft.com/office/word/2010/wordprocessingGroup" xmlns:w14="http://schemas.microsoft.com/office/word/2010/wordml" xmlns:w="http://schemas.openxmlformats.org/wordprocessingml/2006/main" xmlns:w10="urn:schemas-microsoft-com:office:word" xmlns:wp="http://schemas.openxmlformats.org/drawingml/2006/wordprocessingDrawing" xmlns:wp14="http://schemas.microsoft.com/office/word/2010/wordprocessingDrawing" xmlns:v="urn:schemas-microsoft-com:vml" xmlns:m="http://schemas.openxmlformats.org/officeDocument/2006/math" xmlns:r="http://schemas.openxmlformats.org/officeDocument/2006/relationships" xmlns:o="urn:schemas-microsoft-com:office:office" xmlns:mv="urn:schemas-microsoft-com:mac:vml" xmlns:mc="http://schemas.openxmlformats.org/markup-compatibility/2006" xmlns:mo="http://schemas.microsoft.com/office/mac/office/2008/main" xmlns:wpc="http://schemas.microsoft.com/office/word/2010/wordprocessingCanvas" xmlns="" val="0"/>
                         </a:ext>
                       </a:extLst>
                     </a:blip>
@@ -3197,8 +5770,18 @@
     </w:p>
     <w:p>
       <w:r>
-        <w:t xml:space="preserve">There are two common forms of global caches depicted in the diagrams.  </w:t>
-      </w:r>
+        <w:t>There are two common forms of global caches depicted in the diagrams</w:t>
+      </w:r>
+      <w:del w:id="439" w:author="Amy Brown" w:date="2011-11-17T15:15:00Z">
+        <w:r>
+          <w:delText xml:space="preserve">.  </w:delText>
+        </w:r>
+      </w:del>
+      <w:ins w:id="440" w:author="Amy Brown" w:date="2011-11-17T15:15:00Z">
+        <w:r>
+          <w:t xml:space="preserve">. </w:t>
+        </w:r>
+      </w:ins>
       <w:r>
         <w:t>In the first diagram, when a cached response is not found in the cache, the cache itself becomes responsible for retrieving the missing piece of data from the underlying store; and in the second it is the responsibility of request nodes to retrieve any data that is not found in the cache</w:t>
       </w:r>
@@ -3215,8 +5798,18 @@
         <w:t>s</w:t>
       </w:r>
       <w:r>
-        <w:t xml:space="preserve"> for the same data from the clients).  </w:t>
-      </w:r>
+        <w:t xml:space="preserve"> for the same data from the clients)</w:t>
+      </w:r>
+      <w:del w:id="441" w:author="Amy Brown" w:date="2011-11-17T15:15:00Z">
+        <w:r>
+          <w:delText xml:space="preserve">.  </w:delText>
+        </w:r>
+      </w:del>
+      <w:ins w:id="442" w:author="Amy Brown" w:date="2011-11-17T15:15:00Z">
+        <w:r>
+          <w:t xml:space="preserve">. </w:t>
+        </w:r>
+      </w:ins>
       <w:r>
         <w:t>However t</w:t>
       </w:r>
@@ -3230,7 +5823,20 @@
         <w:t xml:space="preserve"> are some exceptions where the second impleme</w:t>
       </w:r>
       <w:r>
-        <w:t>ntation makes more sense.  For example, if the cache is being used for</w:t>
+        <w:t>ntation makes more sense</w:t>
+      </w:r>
+      <w:del w:id="443" w:author="Amy Brown" w:date="2011-11-17T15:15:00Z">
+        <w:r>
+          <w:delText xml:space="preserve">.  </w:delText>
+        </w:r>
+      </w:del>
+      <w:ins w:id="444" w:author="Amy Brown" w:date="2011-11-17T15:15:00Z">
+        <w:r>
+          <w:t xml:space="preserve">. </w:t>
+        </w:r>
+      </w:ins>
+      <w:r>
+        <w:t>For example, if the cache is being used for</w:t>
       </w:r>
       <w:r>
         <w:t xml:space="preserve"> very large files</w:t>
@@ -3248,7 +5854,20 @@
         <w:t xml:space="preserve"> overwhelmed </w:t>
       </w:r>
       <w:r>
-        <w:t>with cache misses; in this situation it helps to have a large percentage of the total data set (or hot data set) in the cache.  Another example, is</w:t>
+        <w:t>with cache misses; in this situation it helps to have a large percentage of the total data set (or hot data set) in the cache</w:t>
+      </w:r>
+      <w:del w:id="445" w:author="Amy Brown" w:date="2011-11-17T15:15:00Z">
+        <w:r>
+          <w:delText xml:space="preserve">.  </w:delText>
+        </w:r>
+      </w:del>
+      <w:ins w:id="446" w:author="Amy Brown" w:date="2011-11-17T15:15:00Z">
+        <w:r>
+          <w:t xml:space="preserve">. </w:t>
+        </w:r>
+      </w:ins>
+      <w:r>
+        <w:t>Another example, is</w:t>
       </w:r>
       <w:r>
         <w:t xml:space="preserve"> </w:t>
@@ -3300,15 +5919,20 @@
         <w:t>d data</w:t>
       </w:r>
       <w:r>
-        <w:t xml:space="preserve">, in the same way </w:t>
-      </w:r>
-      <w:proofErr w:type="gramStart"/>
-      <w:r>
-        <w:t>that countries</w:t>
-      </w:r>
-      <w:proofErr w:type="gramEnd"/>
-      <w:r>
-        <w:t xml:space="preserve"> make up Planet Earth.  Typically the cache is divided up using a consistent hashing function</w:t>
+        <w:t>, in the same way that countries make up Planet Earth</w:t>
+      </w:r>
+      <w:del w:id="447" w:author="Amy Brown" w:date="2011-11-17T15:15:00Z">
+        <w:r>
+          <w:delText xml:space="preserve">.  </w:delText>
+        </w:r>
+      </w:del>
+      <w:ins w:id="448" w:author="Amy Brown" w:date="2011-11-17T15:15:00Z">
+        <w:r>
+          <w:t xml:space="preserve">. </w:t>
+        </w:r>
+      </w:ins>
+      <w:r>
+        <w:t>Typically the cache is divided up using a consistent hashing function</w:t>
       </w:r>
       <w:r>
         <w:t>,</w:t>
@@ -3352,8 +5976,31 @@
       <w:r>
         <w:t xml:space="preserve"> to determine if that data is available</w:t>
       </w:r>
-      <w:r>
-        <w:t xml:space="preserve">.  In this case, each node has a small piece of the cache, and will then send a request to another node for the data, before going to the origin.  Therefore, one of the advantages of a distributed cache is </w:t>
+      <w:del w:id="449" w:author="Amy Brown" w:date="2011-11-17T15:15:00Z">
+        <w:r>
+          <w:delText xml:space="preserve">.  </w:delText>
+        </w:r>
+      </w:del>
+      <w:ins w:id="450" w:author="Amy Brown" w:date="2011-11-17T15:15:00Z">
+        <w:r>
+          <w:t xml:space="preserve">. </w:t>
+        </w:r>
+      </w:ins>
+      <w:r>
+        <w:t>In this case, each node has a small piece of the cache, and will then send a request to another node for the data, before going to the origin</w:t>
+      </w:r>
+      <w:del w:id="451" w:author="Amy Brown" w:date="2011-11-17T15:15:00Z">
+        <w:r>
+          <w:delText xml:space="preserve">.  </w:delText>
+        </w:r>
+      </w:del>
+      <w:ins w:id="452" w:author="Amy Brown" w:date="2011-11-17T15:15:00Z">
+        <w:r>
+          <w:t xml:space="preserve">. </w:t>
+        </w:r>
+      </w:ins>
+      <w:r>
+        <w:t xml:space="preserve">Therefore, one of the advantages of a distributed cache is </w:t>
       </w:r>
       <w:r>
         <w:t>the</w:t>
@@ -3377,7 +6024,20 @@
     <w:p/>
     <w:p>
       <w:r>
-        <w:t>A disadvantage of distributed caching is remedying a missing node. Some distributed caches get around this by storing multiple copies of the data on different nodes, however you can imagine how this logic can get complicated quickly, especially when you add or remove nodes from the request layer.  Although, even if a node disappears and part of the cache is lost, the requests will just pull from the origin – so it isn’t necessarily catastrophic!</w:t>
+        <w:t>A disadvantage of distributed caching is remedying a missing node. Some distributed caches get around this by storing multiple copies of the data on different nodes, however you can imagine how this logic can get complicated quickly, especially when you add or remove nodes from the request layer</w:t>
+      </w:r>
+      <w:del w:id="453" w:author="Amy Brown" w:date="2011-11-17T15:15:00Z">
+        <w:r>
+          <w:delText xml:space="preserve">.  </w:delText>
+        </w:r>
+      </w:del>
+      <w:ins w:id="454" w:author="Amy Brown" w:date="2011-11-17T15:15:00Z">
+        <w:r>
+          <w:t xml:space="preserve">. </w:t>
+        </w:r>
+      </w:ins>
+      <w:r>
+        <w:t>Although, even if a node disappears and part of the cache is lost, the requests will just pull from the origin – so it isn’t necessarily catastrophic!</w:t>
       </w:r>
     </w:p>
     <w:p/>
@@ -3387,7 +6047,7 @@
           <w:noProof/>
         </w:rPr>
         <w:drawing>
-          <wp:inline distT="0" distB="0" distL="0" distR="0" wp14:anchorId="2BCF0BFE" wp14:editId="410BD422">
+          <wp:inline distT="0" distB="0" distL="0" distR="0">
             <wp:extent cx="4583694" cy="4764071"/>
             <wp:effectExtent l="0" t="0" r="0" b="0"/>
             <wp:docPr id="7" name="Picture 7"/>
@@ -3402,10 +6062,10 @@
                     <pic:cNvPicPr/>
                   </pic:nvPicPr>
                   <pic:blipFill>
-                    <a:blip r:embed="rId22">
+                    <a:blip r:embed="rId21">
                       <a:extLst>
                         <a:ext uri="{28A0092B-C50C-407E-A947-70E740481C1C}">
-                          <a14:useLocalDpi xmlns:a14="http://schemas.microsoft.com/office/drawing/2010/main" val="0"/>
+                          <a14:useLocalDpi xmlns:a14="http://schemas.microsoft.com/office/drawing/2010/main" xmlns:pic="http://schemas.openxmlformats.org/drawingml/2006/picture" xmlns:a="http://schemas.openxmlformats.org/drawingml/2006/main" xmlns:wps="http://schemas.microsoft.com/office/word/2010/wordprocessingShape" xmlns:wne="http://schemas.microsoft.com/office/word/2006/wordml" xmlns:wpi="http://schemas.microsoft.com/office/word/2010/wordprocessingInk" xmlns:wpg="http://schemas.microsoft.com/office/word/2010/wordprocessingGroup" xmlns:w14="http://schemas.microsoft.com/office/word/2010/wordml" xmlns:w="http://schemas.openxmlformats.org/wordprocessingml/2006/main" xmlns:w10="urn:schemas-microsoft-com:office:word" xmlns:wp="http://schemas.openxmlformats.org/drawingml/2006/wordprocessingDrawing" xmlns:wp14="http://schemas.microsoft.com/office/word/2010/wordprocessingDrawing" xmlns:v="urn:schemas-microsoft-com:vml" xmlns:m="http://schemas.openxmlformats.org/officeDocument/2006/math" xmlns:r="http://schemas.openxmlformats.org/officeDocument/2006/relationships" xmlns:o="urn:schemas-microsoft-com:office:office" xmlns:mv="urn:schemas-microsoft-com:mac:vml" xmlns:mc="http://schemas.openxmlformats.org/markup-compatibility/2006" xmlns:mo="http://schemas.microsoft.com/office/mac/office/2008/main" xmlns:wpc="http://schemas.microsoft.com/office/word/2010/wordprocessingCanvas" xmlns="" val="0"/>
                         </a:ext>
                       </a:extLst>
                     </a:blip>
@@ -3453,8 +6113,18 @@
         <w:t xml:space="preserve">much </w:t>
       </w:r>
       <w:r>
-        <w:t xml:space="preserve">faster (implemented correctly of course!) The methodology you choose just allows you to make it faster for even more requests.  </w:t>
-      </w:r>
+        <w:t>faster (implemented correctly of course!) The methodology you choose just allows you to make it faster for even more requests</w:t>
+      </w:r>
+      <w:del w:id="455" w:author="Amy Brown" w:date="2011-11-17T15:15:00Z">
+        <w:r>
+          <w:delText xml:space="preserve">.  </w:delText>
+        </w:r>
+      </w:del>
+      <w:ins w:id="456" w:author="Amy Brown" w:date="2011-11-17T15:15:00Z">
+        <w:r>
+          <w:t xml:space="preserve">. </w:t>
+        </w:r>
+      </w:ins>
       <w:r>
         <w:t>However all this caching comes at the cost of having to maintain additional storage space, typically in the form of expensive memory; nothing is free</w:t>
       </w:r>
@@ -3479,8 +6149,7 @@
       <w:r>
         <w:t xml:space="preserve"> cache is </w:t>
       </w:r>
-      <w:hyperlink r:id="rId23" w:history="1">
-        <w:proofErr w:type="spellStart"/>
+      <w:hyperlink r:id="rId22" w:history="1">
         <w:r>
           <w:rPr>
             <w:rStyle w:val="Hyperlink"/>
@@ -3493,34 +6162,46 @@
           </w:rPr>
           <w:t>d</w:t>
         </w:r>
-        <w:proofErr w:type="spellEnd"/>
       </w:hyperlink>
       <w:r>
         <w:t xml:space="preserve"> (which can work both as a local cache and distributed cache)</w:t>
       </w:r>
       <w:r>
-        <w:t xml:space="preserve">, however there are many other options (including many language or framework specific options).   </w:t>
-      </w:r>
-    </w:p>
-    <w:p>
-      <w:proofErr w:type="spellStart"/>
-      <w:r>
-        <w:t>Memcached</w:t>
-      </w:r>
-      <w:proofErr w:type="spellEnd"/>
-      <w:r>
-        <w:t xml:space="preserve"> is used in many large web sites, and even though it can be very powerful, it is simply an in-memory key value store, optimized for arbitrary data storage and fast lookups</w:t>
-      </w:r>
-      <w:r>
-        <w:t xml:space="preserve"> (</w:t>
-      </w:r>
-      <w:proofErr w:type="gramStart"/>
-      <w:r>
-        <w:t>O(</w:t>
-      </w:r>
-      <w:proofErr w:type="gramEnd"/>
-      <w:r>
-        <w:t>1))</w:t>
+        <w:t>, however there are many other options (including many language or framework specific options)</w:t>
+      </w:r>
+      <w:del w:id="457" w:author="Amy Brown" w:date="2011-11-17T15:15:00Z">
+        <w:r>
+          <w:delText xml:space="preserve">.  </w:delText>
+        </w:r>
+      </w:del>
+      <w:ins w:id="458" w:author="Amy Brown" w:date="2011-11-17T15:15:00Z">
+        <w:r>
+          <w:t xml:space="preserve">. </w:t>
+        </w:r>
+      </w:ins>
+      <w:r>
+        <w:t xml:space="preserve"> </w:t>
+      </w:r>
+    </w:p>
+    <w:p>
+      <w:r>
+        <w:t xml:space="preserve">Memcached is used in many large </w:t>
+      </w:r>
+      <w:del w:id="459" w:author="Amy Brown" w:date="2011-11-17T15:11:00Z">
+        <w:r>
+          <w:delText>web site</w:delText>
+        </w:r>
+      </w:del>
+      <w:ins w:id="460" w:author="Amy Brown" w:date="2011-11-17T15:11:00Z">
+        <w:r>
+          <w:t>website</w:t>
+        </w:r>
+      </w:ins>
+      <w:r>
+        <w:t>s, and even though it can be very powerful, it is simply an in-memory key value store, optimized for arbitrary data storage and fast lookups</w:t>
+      </w:r>
+      <w:r>
+        <w:t xml:space="preserve"> (O(1))</w:t>
       </w:r>
       <w:r>
         <w:t>.</w:t>
@@ -3541,15 +6222,46 @@
         <w:t>7</w:t>
       </w:r>
       <w:r>
-        <w:t xml:space="preserve">].  They use $GLOBALS and APC caching at the language level (PHP) which helps make intermediate function calls and results much faster at the language level (provided in </w:t>
-      </w:r>
-      <w:proofErr w:type="spellStart"/>
-      <w:r>
-        <w:t>php</w:t>
-      </w:r>
-      <w:proofErr w:type="spellEnd"/>
-      <w:r>
-        <w:t xml:space="preserve"> at the cost of a function call).  Most languages have these types of libraries to improve web page performance and should almost always be implemented/enabled.  Then they use a global cache that is dist</w:t>
+        <w:t>]</w:t>
+      </w:r>
+      <w:del w:id="461" w:author="Amy Brown" w:date="2011-11-17T15:15:00Z">
+        <w:r>
+          <w:delText xml:space="preserve">.  </w:delText>
+        </w:r>
+      </w:del>
+      <w:ins w:id="462" w:author="Amy Brown" w:date="2011-11-17T15:15:00Z">
+        <w:r>
+          <w:t xml:space="preserve">. </w:t>
+        </w:r>
+      </w:ins>
+      <w:r>
+        <w:t>They use $GLOBALS and APC caching at the language level (PHP) which helps make intermediate function calls and results much faster at the language level (provided in php at the cost of a function call)</w:t>
+      </w:r>
+      <w:del w:id="463" w:author="Amy Brown" w:date="2011-11-17T15:15:00Z">
+        <w:r>
+          <w:delText xml:space="preserve">.  </w:delText>
+        </w:r>
+      </w:del>
+      <w:ins w:id="464" w:author="Amy Brown" w:date="2011-11-17T15:15:00Z">
+        <w:r>
+          <w:t xml:space="preserve">. </w:t>
+        </w:r>
+      </w:ins>
+      <w:r>
+        <w:t>Most languages have these types of libraries to improve web page performance and should almost always be implemented/enabled</w:t>
+      </w:r>
+      <w:del w:id="465" w:author="Amy Brown" w:date="2011-11-17T15:15:00Z">
+        <w:r>
+          <w:delText xml:space="preserve">.  </w:delText>
+        </w:r>
+      </w:del>
+      <w:ins w:id="466" w:author="Amy Brown" w:date="2011-11-17T15:15:00Z">
+        <w:r>
+          <w:t xml:space="preserve">. </w:t>
+        </w:r>
+      </w:ins>
+      <w:r>
+        <w:t>Then they use a global cache that is dist</w:t>
       </w:r>
       <w:r>
         <w:t>ributed across many servers [</w:t>
@@ -3558,16 +6270,31 @@
         <w:t>8</w:t>
       </w:r>
       <w:r>
-        <w:t xml:space="preserve">], such that one function call accessing the cache could make many requests in parallel for data stored on different </w:t>
-      </w:r>
-      <w:proofErr w:type="spellStart"/>
-      <w:r>
-        <w:t>Memcached</w:t>
-      </w:r>
-      <w:proofErr w:type="spellEnd"/>
-      <w:r>
-        <w:t xml:space="preserve"> servers.  This allows them to get much higher performance and throughput for their user profile data, and have one central place to update data (which is important, since cache invalidation and maintaining consistency can be challenging when you are running thousands of servers).  </w:t>
-      </w:r>
+        <w:t>], such that one function call accessing the cache could make many requests in parallel for data stored on different Memcached servers</w:t>
+      </w:r>
+      <w:del w:id="467" w:author="Amy Brown" w:date="2011-11-17T15:15:00Z">
+        <w:r>
+          <w:delText xml:space="preserve">.  </w:delText>
+        </w:r>
+      </w:del>
+      <w:ins w:id="468" w:author="Amy Brown" w:date="2011-11-17T15:15:00Z">
+        <w:r>
+          <w:t xml:space="preserve">. </w:t>
+        </w:r>
+      </w:ins>
+      <w:r>
+        <w:t>This allows them to get much higher performance and throughput for their user profile data, and have one central place to update data (which is important, since cache invalidation and maintaining consistency can be challenging when you are running thousands of servers)</w:t>
+      </w:r>
+      <w:del w:id="469" w:author="Amy Brown" w:date="2011-11-17T15:15:00Z">
+        <w:r>
+          <w:delText xml:space="preserve">.  </w:delText>
+        </w:r>
+      </w:del>
+      <w:ins w:id="470" w:author="Amy Brown" w:date="2011-11-17T15:15:00Z">
+        <w:r>
+          <w:t xml:space="preserve">. </w:t>
+        </w:r>
+      </w:ins>
     </w:p>
     <w:p/>
     <w:p>
@@ -3597,8 +6324,18 @@
     </w:p>
     <w:p>
       <w:r>
-        <w:t xml:space="preserve">At a basic level, a proxy server is an intermediary piece of hardware/software that receives requests from clients and relays them to the backend origin servers. Typically, proxies are used to filter requests, log requests, or sometimes transform requests (by adding/removing headers, encrypting/decrypting, or compression).  </w:t>
-      </w:r>
+        <w:t>At a basic level, a proxy server is an intermediary piece of hardware/software that receives requests from clients and relays them to the backend origin servers. Typically, proxies are used to filter requests, log requests, or sometimes transform requests (by adding/removing headers, encrypting/decrypting, or compression)</w:t>
+      </w:r>
+      <w:del w:id="471" w:author="Amy Brown" w:date="2011-11-17T15:15:00Z">
+        <w:r>
+          <w:delText xml:space="preserve">.  </w:delText>
+        </w:r>
+      </w:del>
+      <w:ins w:id="472" w:author="Amy Brown" w:date="2011-11-17T15:15:00Z">
+        <w:r>
+          <w:t xml:space="preserve">. </w:t>
+        </w:r>
+      </w:ins>
     </w:p>
     <w:p/>
     <w:p>
@@ -3607,7 +6344,7 @@
           <w:noProof/>
         </w:rPr>
         <w:drawing>
-          <wp:inline distT="0" distB="0" distL="0" distR="0" wp14:anchorId="7DD5F36A" wp14:editId="5BDD7C4E">
+          <wp:inline distT="0" distB="0" distL="0" distR="0">
             <wp:extent cx="3886200" cy="1254019"/>
             <wp:effectExtent l="0" t="0" r="0" b="0"/>
             <wp:docPr id="11" name="Picture 11"/>
@@ -3622,10 +6359,10 @@
                     <pic:cNvPicPr/>
                   </pic:nvPicPr>
                   <pic:blipFill>
-                    <a:blip r:embed="rId24">
+                    <a:blip r:embed="rId23">
                       <a:extLst>
                         <a:ext uri="{28A0092B-C50C-407E-A947-70E740481C1C}">
-                          <a14:useLocalDpi xmlns:a14="http://schemas.microsoft.com/office/drawing/2010/main" val="0"/>
+                          <a14:useLocalDpi xmlns:a14="http://schemas.microsoft.com/office/drawing/2010/main" xmlns:pic="http://schemas.openxmlformats.org/drawingml/2006/picture" xmlns:a="http://schemas.openxmlformats.org/drawingml/2006/main" xmlns:wps="http://schemas.microsoft.com/office/word/2010/wordprocessingShape" xmlns:wne="http://schemas.microsoft.com/office/word/2006/wordml" xmlns:wpi="http://schemas.microsoft.com/office/word/2010/wordprocessingInk" xmlns:wpg="http://schemas.microsoft.com/office/word/2010/wordprocessingGroup" xmlns:w14="http://schemas.microsoft.com/office/word/2010/wordml" xmlns:w="http://schemas.openxmlformats.org/wordprocessingml/2006/main" xmlns:w10="urn:schemas-microsoft-com:office:word" xmlns:wp="http://schemas.openxmlformats.org/drawingml/2006/wordprocessingDrawing" xmlns:wp14="http://schemas.microsoft.com/office/word/2010/wordprocessingDrawing" xmlns:v="urn:schemas-microsoft-com:vml" xmlns:m="http://schemas.openxmlformats.org/officeDocument/2006/math" xmlns:r="http://schemas.openxmlformats.org/officeDocument/2006/relationships" xmlns:o="urn:schemas-microsoft-com:office:office" xmlns:mv="urn:schemas-microsoft-com:mac:vml" xmlns:mc="http://schemas.openxmlformats.org/markup-compatibility/2006" xmlns:mo="http://schemas.microsoft.com/office/mac/office/2008/main" xmlns:wpc="http://schemas.microsoft.com/office/word/2010/wordprocessingCanvas" xmlns="" val="0"/>
                         </a:ext>
                       </a:extLst>
                     </a:blip>
@@ -3675,8 +6412,18 @@
       <w:r>
         <w:t>-wide perspective</w:t>
       </w:r>
-      <w:r>
-        <w:t xml:space="preserve">.  One way to use a proxy to speed up data </w:t>
+      <w:del w:id="473" w:author="Amy Brown" w:date="2011-11-17T15:15:00Z">
+        <w:r>
+          <w:delText xml:space="preserve">.  </w:delText>
+        </w:r>
+      </w:del>
+      <w:ins w:id="474" w:author="Amy Brown" w:date="2011-11-17T15:15:00Z">
+        <w:r>
+          <w:t xml:space="preserve">. </w:t>
+        </w:r>
+      </w:ins>
+      <w:r>
+        <w:t xml:space="preserve">One way to use a proxy to speed up data </w:t>
       </w:r>
       <w:r>
         <w:t>access</w:t>
@@ -3688,55 +6435,100 @@
         <w:t xml:space="preserve">e single result </w:t>
       </w:r>
       <w:r>
-        <w:t>to the requesting clients.  This is known as collapsed forwarding.</w:t>
+        <w:t>to the requesting clients</w:t>
+      </w:r>
+      <w:del w:id="475" w:author="Amy Brown" w:date="2011-11-17T15:15:00Z">
+        <w:r>
+          <w:delText xml:space="preserve">.  </w:delText>
+        </w:r>
+      </w:del>
+      <w:ins w:id="476" w:author="Amy Brown" w:date="2011-11-17T15:15:00Z">
+        <w:r>
+          <w:t xml:space="preserve">. </w:t>
+        </w:r>
+      </w:ins>
+      <w:r>
+        <w:t>This is known as collapsed forwarding.</w:t>
       </w:r>
     </w:p>
     <w:p/>
     <w:p>
       <w:r>
-        <w:t xml:space="preserve">Imagine there is a request for the same data (let’s call it </w:t>
-      </w:r>
-      <w:proofErr w:type="spellStart"/>
-      <w:r>
-        <w:t>littleB</w:t>
-      </w:r>
-      <w:proofErr w:type="spellEnd"/>
-      <w:r>
-        <w:t xml:space="preserve">) across several nodes, and that piece of data is not in the cache. If that request is routed thought the proxy, then all of those requests can be collapsed into one; which means we only have to read </w:t>
-      </w:r>
-      <w:proofErr w:type="spellStart"/>
-      <w:r>
-        <w:t>littleB</w:t>
-      </w:r>
-      <w:proofErr w:type="spellEnd"/>
-      <w:r>
-        <w:t xml:space="preserve"> off disk once.  </w:t>
-      </w:r>
-      <w:r>
-        <w:t xml:space="preserve">There is some cost associated to this design, since each request can have slightly higher latency, and some requests </w:t>
-      </w:r>
-      <w:proofErr w:type="gramStart"/>
-      <w:r>
-        <w:t xml:space="preserve">may be </w:t>
-      </w:r>
-      <w:r>
-        <w:t>slightly delayed to be grouped</w:t>
-      </w:r>
-      <w:proofErr w:type="gramEnd"/>
-      <w:r>
-        <w:t xml:space="preserve"> with similar ones</w:t>
-      </w:r>
-      <w:r>
-        <w:t>.  But t</w:t>
+        <w:t>Imagine there is a request for the same data (let’s call it littleB) across several nodes, and that piece of data is not in the cache. If that request is routed thought the proxy, then all of those requests can be collapsed into one; which means we only have to read littleB off disk once</w:t>
+      </w:r>
+      <w:del w:id="477" w:author="Amy Brown" w:date="2011-11-17T15:15:00Z">
+        <w:r>
+          <w:delText xml:space="preserve">.  </w:delText>
+        </w:r>
+      </w:del>
+      <w:ins w:id="478" w:author="Amy Brown" w:date="2011-11-17T15:15:00Z">
+        <w:r>
+          <w:t xml:space="preserve">. </w:t>
+        </w:r>
+      </w:ins>
+      <w:r>
+        <w:t xml:space="preserve">There is some cost associated to this design, since each request can have slightly higher latency, and some requests may be </w:t>
+      </w:r>
+      <w:r>
+        <w:t>slightly delayed to be grouped with similar ones</w:t>
+      </w:r>
+      <w:del w:id="479" w:author="Amy Brown" w:date="2011-11-17T15:15:00Z">
+        <w:r>
+          <w:delText xml:space="preserve">.  </w:delText>
+        </w:r>
+      </w:del>
+      <w:ins w:id="480" w:author="Amy Brown" w:date="2011-11-17T15:15:00Z">
+        <w:r>
+          <w:t xml:space="preserve">. </w:t>
+        </w:r>
+      </w:ins>
+      <w:r>
+        <w:t>But t</w:t>
       </w:r>
       <w:r>
         <w:t>his will improve performance in high load situations, particularly when that same data is requested over and over</w:t>
       </w:r>
-      <w:r>
-        <w:t>.</w:t>
-      </w:r>
-      <w:r>
-        <w:t xml:space="preserve">  This is similar to a cache, but instead of storing the data/document like a cache, it is optimizing the requests or calls for those documents and acting as a proxy for those clients.  In a LAN proxy for example, the clients do not need their own IPs to connect to the Internet, and the LAN will collapse calls from the clients for the same content.  It is easy to get confused here though, since many proxies are also caches</w:t>
+      <w:del w:id="481" w:author="Amy Brown" w:date="2011-11-17T15:15:00Z">
+        <w:r>
+          <w:delText>.</w:delText>
+        </w:r>
+        <w:r>
+          <w:delText xml:space="preserve">  </w:delText>
+        </w:r>
+      </w:del>
+      <w:ins w:id="482" w:author="Amy Brown" w:date="2011-11-17T15:15:00Z">
+        <w:r>
+          <w:t xml:space="preserve">. </w:t>
+        </w:r>
+      </w:ins>
+      <w:r>
+        <w:t>This is similar to a cache, but instead of storing the data/document like a cache, it is optimizing the requests or calls for those documents and acting as a proxy for those clients</w:t>
+      </w:r>
+      <w:del w:id="483" w:author="Amy Brown" w:date="2011-11-17T15:15:00Z">
+        <w:r>
+          <w:delText xml:space="preserve">.  </w:delText>
+        </w:r>
+      </w:del>
+      <w:ins w:id="484" w:author="Amy Brown" w:date="2011-11-17T15:15:00Z">
+        <w:r>
+          <w:t xml:space="preserve">. </w:t>
+        </w:r>
+      </w:ins>
+      <w:r>
+        <w:t>In a LAN proxy for example, the clients do not need their own IPs to connect to the Internet, and the LAN will collapse calls from the clients for the same content</w:t>
+      </w:r>
+      <w:del w:id="485" w:author="Amy Brown" w:date="2011-11-17T15:15:00Z">
+        <w:r>
+          <w:delText xml:space="preserve">.  </w:delText>
+        </w:r>
+      </w:del>
+      <w:ins w:id="486" w:author="Amy Brown" w:date="2011-11-17T15:15:00Z">
+        <w:r>
+          <w:t xml:space="preserve">. </w:t>
+        </w:r>
+      </w:ins>
+      <w:r>
+        <w:t>It is easy to get confused here though, since many proxies are also caches</w:t>
       </w:r>
       <w:r>
         <w:t xml:space="preserve"> (as it is a very logical place to put a cache), but not all</w:t>
@@ -3753,9 +6545,16 @@
       <w:r>
         <w:t>act as proxies</w:t>
       </w:r>
-      <w:r>
-        <w:t xml:space="preserve">.  </w:t>
-      </w:r>
+      <w:del w:id="487" w:author="Amy Brown" w:date="2011-11-17T15:15:00Z">
+        <w:r>
+          <w:delText xml:space="preserve">.  </w:delText>
+        </w:r>
+      </w:del>
+      <w:ins w:id="488" w:author="Amy Brown" w:date="2011-11-17T15:15:00Z">
+        <w:r>
+          <w:t xml:space="preserve">. </w:t>
+        </w:r>
+      </w:ins>
     </w:p>
     <w:p/>
     <w:p>
@@ -3764,7 +6563,7 @@
           <w:noProof/>
         </w:rPr>
         <w:drawing>
-          <wp:inline distT="0" distB="0" distL="0" distR="0" wp14:anchorId="4CF6B877" wp14:editId="402B76AF">
+          <wp:inline distT="0" distB="0" distL="0" distR="0">
             <wp:extent cx="5143500" cy="2201466"/>
             <wp:effectExtent l="0" t="0" r="0" b="0"/>
             <wp:docPr id="12" name="Picture 12"/>
@@ -3779,10 +6578,10 @@
                     <pic:cNvPicPr/>
                   </pic:nvPicPr>
                   <pic:blipFill>
-                    <a:blip r:embed="rId25">
+                    <a:blip r:embed="rId24">
                       <a:extLst>
                         <a:ext uri="{28A0092B-C50C-407E-A947-70E740481C1C}">
-                          <a14:useLocalDpi xmlns:a14="http://schemas.microsoft.com/office/drawing/2010/main" val="0"/>
+                          <a14:useLocalDpi xmlns:a14="http://schemas.microsoft.com/office/drawing/2010/main" xmlns:pic="http://schemas.openxmlformats.org/drawingml/2006/picture" xmlns:a="http://schemas.openxmlformats.org/drawingml/2006/main" xmlns:wps="http://schemas.microsoft.com/office/word/2010/wordprocessingShape" xmlns:wne="http://schemas.microsoft.com/office/word/2006/wordml" xmlns:wpi="http://schemas.microsoft.com/office/word/2010/wordprocessingInk" xmlns:wpg="http://schemas.microsoft.com/office/word/2010/wordprocessingGroup" xmlns:w14="http://schemas.microsoft.com/office/word/2010/wordml" xmlns:w="http://schemas.openxmlformats.org/wordprocessingml/2006/main" xmlns:w10="urn:schemas-microsoft-com:office:word" xmlns:wp="http://schemas.openxmlformats.org/drawingml/2006/wordprocessingDrawing" xmlns:wp14="http://schemas.microsoft.com/office/word/2010/wordprocessingDrawing" xmlns:v="urn:schemas-microsoft-com:vml" xmlns:m="http://schemas.openxmlformats.org/officeDocument/2006/math" xmlns:r="http://schemas.openxmlformats.org/officeDocument/2006/relationships" xmlns:o="urn:schemas-microsoft-com:office:office" xmlns:mv="urn:schemas-microsoft-com:mac:vml" xmlns:mc="http://schemas.openxmlformats.org/markup-compatibility/2006" xmlns:mo="http://schemas.microsoft.com/office/mac/office/2008/main" xmlns:wpc="http://schemas.microsoft.com/office/word/2010/wordprocessingCanvas" xmlns="" val="0"/>
                         </a:ext>
                       </a:extLst>
                     </a:blip>
@@ -3831,9 +6630,16 @@
       <w:r>
         <w:t>, which can result in decreased request latency</w:t>
       </w:r>
-      <w:r>
-        <w:t xml:space="preserve">.  </w:t>
-      </w:r>
+      <w:del w:id="489" w:author="Amy Brown" w:date="2011-11-17T15:15:00Z">
+        <w:r>
+          <w:delText xml:space="preserve">.  </w:delText>
+        </w:r>
+      </w:del>
+      <w:ins w:id="490" w:author="Amy Brown" w:date="2011-11-17T15:15:00Z">
+        <w:r>
+          <w:t xml:space="preserve">. </w:t>
+        </w:r>
+      </w:ins>
       <w:r>
         <w:t xml:space="preserve">For example, let’s say a bunch of nodes request parts of B – partB1, partB2, etc. We can setup our proxy to </w:t>
       </w:r>
@@ -3847,15 +6653,7 @@
         <w:t>ing only</w:t>
       </w:r>
       <w:r>
-        <w:t xml:space="preserve"> </w:t>
-      </w:r>
-      <w:proofErr w:type="spellStart"/>
-      <w:r>
-        <w:t>bigB</w:t>
-      </w:r>
-      <w:proofErr w:type="spellEnd"/>
-      <w:r>
-        <w:t xml:space="preserve">, </w:t>
+        <w:t xml:space="preserve"> bigB, </w:t>
       </w:r>
       <w:r>
         <w:t>greatly minimizing the</w:t>
@@ -3873,8 +6671,18 @@
         <w:t>the data</w:t>
       </w:r>
       <w:r>
-        <w:t xml:space="preserve"> origin. This can make a really big difference in request time when you are randomly accessing across TBs of data! Proxies are especially helpful under high load situations, or when you have limited caching since they essentially can batch several requests into one.  </w:t>
-      </w:r>
+        <w:t xml:space="preserve"> origin. This can make a really big difference in request time when you are randomly accessing across TBs of data! Proxies are especially helpful under high load situations, or when you have limited caching since they essentially can batch several requests into one</w:t>
+      </w:r>
+      <w:del w:id="491" w:author="Amy Brown" w:date="2011-11-17T15:15:00Z">
+        <w:r>
+          <w:delText xml:space="preserve">.  </w:delText>
+        </w:r>
+      </w:del>
+      <w:ins w:id="492" w:author="Amy Brown" w:date="2011-11-17T15:15:00Z">
+        <w:r>
+          <w:t xml:space="preserve">. </w:t>
+        </w:r>
+      </w:ins>
     </w:p>
     <w:p/>
     <w:p/>
@@ -3884,7 +6692,7 @@
           <w:noProof/>
         </w:rPr>
         <w:drawing>
-          <wp:inline distT="0" distB="0" distL="0" distR="0" wp14:anchorId="61B74CF0" wp14:editId="500F8108">
+          <wp:inline distT="0" distB="0" distL="0" distR="0">
             <wp:extent cx="5791137" cy="2240044"/>
             <wp:effectExtent l="0" t="0" r="0" b="0"/>
             <wp:docPr id="14" name="Picture 14"/>
@@ -3899,10 +6707,10 @@
                     <pic:cNvPicPr/>
                   </pic:nvPicPr>
                   <pic:blipFill>
-                    <a:blip r:embed="rId26">
+                    <a:blip r:embed="rId25">
                       <a:extLst>
                         <a:ext uri="{28A0092B-C50C-407E-A947-70E740481C1C}">
-                          <a14:useLocalDpi xmlns:a14="http://schemas.microsoft.com/office/drawing/2010/main" val="0"/>
+                          <a14:useLocalDpi xmlns:a14="http://schemas.microsoft.com/office/drawing/2010/main" xmlns:pic="http://schemas.openxmlformats.org/drawingml/2006/picture" xmlns:a="http://schemas.openxmlformats.org/drawingml/2006/main" xmlns:wps="http://schemas.microsoft.com/office/word/2010/wordprocessingShape" xmlns:wne="http://schemas.microsoft.com/office/word/2006/wordml" xmlns:wpi="http://schemas.microsoft.com/office/word/2010/wordprocessingInk" xmlns:wpg="http://schemas.microsoft.com/office/word/2010/wordprocessingGroup" xmlns:w14="http://schemas.microsoft.com/office/word/2010/wordml" xmlns:w="http://schemas.openxmlformats.org/wordprocessingml/2006/main" xmlns:w10="urn:schemas-microsoft-com:office:word" xmlns:wp="http://schemas.openxmlformats.org/drawingml/2006/wordprocessingDrawing" xmlns:wp14="http://schemas.microsoft.com/office/word/2010/wordprocessingDrawing" xmlns:v="urn:schemas-microsoft-com:vml" xmlns:m="http://schemas.openxmlformats.org/officeDocument/2006/math" xmlns:r="http://schemas.openxmlformats.org/officeDocument/2006/relationships" xmlns:o="urn:schemas-microsoft-com:office:office" xmlns:mv="urn:schemas-microsoft-com:mac:vml" xmlns:mc="http://schemas.openxmlformats.org/markup-compatibility/2006" xmlns:mo="http://schemas.microsoft.com/office/mac/office/2008/main" xmlns:wpc="http://schemas.microsoft.com/office/word/2010/wordprocessingCanvas" xmlns="" val="0"/>
                         </a:ext>
                       </a:extLst>
                     </a:blip>
@@ -3942,8 +6750,31 @@
       <w:r>
         <w:t>similarly, it is best to put the horse in front of the carriage</w:t>
       </w:r>
-      <w:r>
-        <w:t>.  This is because the cache is serving data from memory, it is very fast, and doesn’t mind multiple requests for the same result.  But if the cache was located on the other side of the proxy server, then there would be additional latency with every request before the cache, and</w:t>
+      <w:del w:id="493" w:author="Amy Brown" w:date="2011-11-17T15:15:00Z">
+        <w:r>
+          <w:delText xml:space="preserve">.  </w:delText>
+        </w:r>
+      </w:del>
+      <w:ins w:id="494" w:author="Amy Brown" w:date="2011-11-17T15:15:00Z">
+        <w:r>
+          <w:t xml:space="preserve">. </w:t>
+        </w:r>
+      </w:ins>
+      <w:r>
+        <w:t>This is because the cache is serving data from memory, it is very fast, and doesn’t mind multiple requests for the same result</w:t>
+      </w:r>
+      <w:del w:id="495" w:author="Amy Brown" w:date="2011-11-17T15:15:00Z">
+        <w:r>
+          <w:delText xml:space="preserve">.  </w:delText>
+        </w:r>
+      </w:del>
+      <w:ins w:id="496" w:author="Amy Brown" w:date="2011-11-17T15:15:00Z">
+        <w:r>
+          <w:t xml:space="preserve">. </w:t>
+        </w:r>
+      </w:ins>
+      <w:r>
+        <w:t>But if the cache was located on the other side of the proxy server, then there would be additional latency with every request before the cache, and</w:t>
       </w:r>
       <w:r>
         <w:t xml:space="preserve"> this could hinder performance.</w:t>
@@ -3957,7 +6788,7 @@
       <w:r>
         <w:t xml:space="preserve">there are many options to consider (there are some listed here: </w:t>
       </w:r>
-      <w:hyperlink r:id="rId27" w:history="1">
+      <w:hyperlink r:id="rId26" w:history="1">
         <w:r>
           <w:rPr>
             <w:rStyle w:val="Hyperlink"/>
@@ -3971,7 +6802,7 @@
       <w:r>
         <w:t xml:space="preserve"> </w:t>
       </w:r>
-      <w:hyperlink r:id="rId28" w:history="1">
+      <w:hyperlink r:id="rId27" w:history="1">
         <w:r>
           <w:rPr>
             <w:rStyle w:val="Hyperlink"/>
@@ -3982,7 +6813,7 @@
       <w:r>
         <w:t xml:space="preserve"> and </w:t>
       </w:r>
-      <w:hyperlink r:id="rId29" w:history="1">
+      <w:hyperlink r:id="rId28" w:history="1">
         <w:r>
           <w:rPr>
             <w:rStyle w:val="Hyperlink"/>
@@ -3994,10 +6825,36 @@
         <w:t xml:space="preserve"> </w:t>
       </w:r>
       <w:r>
-        <w:t xml:space="preserve">have both been road tested and are widely used in many production web sites. </w:t>
-      </w:r>
-      <w:r>
-        <w:t xml:space="preserve"> T</w:t>
+        <w:t xml:space="preserve">have both been road tested and are widely used in many production </w:t>
+      </w:r>
+      <w:del w:id="497" w:author="Amy Brown" w:date="2011-11-17T15:11:00Z">
+        <w:r>
+          <w:delText>web site</w:delText>
+        </w:r>
+      </w:del>
+      <w:ins w:id="498" w:author="Amy Brown" w:date="2011-11-17T15:11:00Z">
+        <w:r>
+          <w:t>website</w:t>
+        </w:r>
+      </w:ins>
+      <w:r>
+        <w:t>s</w:t>
+      </w:r>
+      <w:del w:id="499" w:author="Amy Brown" w:date="2011-11-17T15:15:00Z">
+        <w:r>
+          <w:delText xml:space="preserve">. </w:delText>
+        </w:r>
+        <w:r>
+          <w:delText xml:space="preserve"> </w:delText>
+        </w:r>
+      </w:del>
+      <w:ins w:id="500" w:author="Amy Brown" w:date="2011-11-17T15:15:00Z">
+        <w:r>
+          <w:t xml:space="preserve">. </w:t>
+        </w:r>
+      </w:ins>
+      <w:r>
+        <w:t>T</w:t>
       </w:r>
       <w:r>
         <w:t xml:space="preserve">hese </w:t>
@@ -4008,22 +6865,24 @@
       <w:r>
         <w:t xml:space="preserve"> offer many optimizations to make the most of client-server communication</w:t>
       </w:r>
-      <w:r>
-        <w:t>.  Installing one of these as a reverse proxy at the web server layer can improve web server performance considerably</w:t>
+      <w:del w:id="501" w:author="Amy Brown" w:date="2011-11-17T15:15:00Z">
+        <w:r>
+          <w:delText xml:space="preserve">.  </w:delText>
+        </w:r>
+      </w:del>
+      <w:ins w:id="502" w:author="Amy Brown" w:date="2011-11-17T15:15:00Z">
+        <w:r>
+          <w:t xml:space="preserve">. </w:t>
+        </w:r>
+      </w:ins>
+      <w:r>
+        <w:t>Installing one of these as a reverse proxy at the web server layer can improve web server performance considerably</w:t>
       </w:r>
       <w:r>
         <w:t>,</w:t>
       </w:r>
       <w:r>
-        <w:t xml:space="preserve"> reducing the amount of work required </w:t>
-      </w:r>
-      <w:proofErr w:type="gramStart"/>
-      <w:r>
-        <w:t>to handle</w:t>
-      </w:r>
-      <w:proofErr w:type="gramEnd"/>
-      <w:r>
-        <w:t xml:space="preserve"> incoming client requests.</w:t>
+        <w:t xml:space="preserve"> reducing the amount of work required to handle incoming client requests.</w:t>
       </w:r>
     </w:p>
     <w:p/>
@@ -4040,7 +6899,20 @@
     <w:p/>
     <w:p>
       <w:r>
-        <w:t xml:space="preserve">Using an index to access your data quickly is a well-known strategy for optimizing data access performance, and probably the most well known when it comes to databases.  An index makes </w:t>
+        <w:t>Using an index to access your data quickly is a well-known strategy for optimizing data access performance, and probably the most well known when it comes to databases</w:t>
+      </w:r>
+      <w:del w:id="503" w:author="Amy Brown" w:date="2011-11-17T15:15:00Z">
+        <w:r>
+          <w:delText xml:space="preserve">.  </w:delText>
+        </w:r>
+      </w:del>
+      <w:ins w:id="504" w:author="Amy Brown" w:date="2011-11-17T15:15:00Z">
+        <w:r>
+          <w:t xml:space="preserve">. </w:t>
+        </w:r>
+      </w:ins>
+      <w:r>
+        <w:t xml:space="preserve">An index makes </w:t>
       </w:r>
       <w:r>
         <w:t>the</w:t>
@@ -4076,8 +6948,18 @@
         <w:t xml:space="preserve">the benefit of </w:t>
       </w:r>
       <w:r>
-        <w:t xml:space="preserve">faster reads.  </w:t>
-      </w:r>
+        <w:t>faster reads</w:t>
+      </w:r>
+      <w:del w:id="505" w:author="Amy Brown" w:date="2011-11-17T15:15:00Z">
+        <w:r>
+          <w:delText xml:space="preserve">.  </w:delText>
+        </w:r>
+      </w:del>
+      <w:ins w:id="506" w:author="Amy Brown" w:date="2011-11-17T15:15:00Z">
+        <w:r>
+          <w:t xml:space="preserve">. </w:t>
+        </w:r>
+      </w:ins>
     </w:p>
     <w:p/>
     <w:p>
@@ -4094,7 +6976,20 @@
         <w:t xml:space="preserve">also </w:t>
       </w:r>
       <w:r>
-        <w:t xml:space="preserve">apply this concept to larger data sets.  The trick with indexes is </w:t>
+        <w:t>apply this concept to larger data sets</w:t>
+      </w:r>
+      <w:del w:id="507" w:author="Amy Brown" w:date="2011-11-17T15:15:00Z">
+        <w:r>
+          <w:delText xml:space="preserve">.  </w:delText>
+        </w:r>
+      </w:del>
+      <w:ins w:id="508" w:author="Amy Brown" w:date="2011-11-17T15:15:00Z">
+        <w:r>
+          <w:t xml:space="preserve">. </w:t>
+        </w:r>
+      </w:ins>
+      <w:r>
+        <w:t xml:space="preserve">The trick with indexes is </w:t>
       </w:r>
       <w:r>
         <w:t>you must carefully</w:t>
@@ -4106,7 +7001,20 @@
         <w:t xml:space="preserve">access </w:t>
       </w:r>
       <w:r>
-        <w:t xml:space="preserve">your data.  In the case of data sets that are </w:t>
+        <w:t>your data</w:t>
+      </w:r>
+      <w:del w:id="509" w:author="Amy Brown" w:date="2011-11-17T15:15:00Z">
+        <w:r>
+          <w:delText xml:space="preserve">.  </w:delText>
+        </w:r>
+      </w:del>
+      <w:ins w:id="510" w:author="Amy Brown" w:date="2011-11-17T15:15:00Z">
+        <w:r>
+          <w:t xml:space="preserve">. </w:t>
+        </w:r>
+      </w:ins>
+      <w:r>
+        <w:t xml:space="preserve">In the case of data sets that are </w:t>
       </w:r>
       <w:r>
         <w:t xml:space="preserve">many </w:t>
@@ -4136,7 +7044,20 @@
         <w:t xml:space="preserve"> a</w:t>
       </w:r>
       <w:r>
-        <w:t xml:space="preserve"> necessity for optimizing data access.  Finding </w:t>
+        <w:t xml:space="preserve"> necessity for optimizing data access</w:t>
+      </w:r>
+      <w:del w:id="511" w:author="Amy Brown" w:date="2011-11-17T15:15:00Z">
+        <w:r>
+          <w:delText xml:space="preserve">.  </w:delText>
+        </w:r>
+      </w:del>
+      <w:ins w:id="512" w:author="Amy Brown" w:date="2011-11-17T15:15:00Z">
+        <w:r>
+          <w:t xml:space="preserve">. </w:t>
+        </w:r>
+      </w:ins>
+      <w:r>
+        <w:t xml:space="preserve">Finding </w:t>
       </w:r>
       <w:r>
         <w:t>a small payload</w:t>
@@ -4157,10 +7078,23 @@
         <w:t xml:space="preserve"> data</w:t>
       </w:r>
       <w:r>
-        <w:t xml:space="preserve"> in any reasonable time. </w:t>
-      </w:r>
-      <w:r>
-        <w:t xml:space="preserve">  Furthermore, it is very likely that such a large data set is spread over several (or many!) physical devices – this means you need some way to find the correct physical location of the desired data.</w:t>
+        <w:t xml:space="preserve"> in any reasonable time</w:t>
+      </w:r>
+      <w:del w:id="513" w:author="Amy Brown" w:date="2011-11-17T15:15:00Z">
+        <w:r>
+          <w:delText xml:space="preserve">. </w:delText>
+        </w:r>
+        <w:r>
+          <w:delText xml:space="preserve"> </w:delText>
+        </w:r>
+      </w:del>
+      <w:ins w:id="514" w:author="Amy Brown" w:date="2011-11-17T15:15:00Z">
+        <w:r>
+          <w:t xml:space="preserve">. </w:t>
+        </w:r>
+      </w:ins>
+      <w:r>
+        <w:t xml:space="preserve"> Furthermore, it is very likely that such a large data set is spread over several (or many!) physical devices – this means you need some way to find the correct physical location of the desired data.</w:t>
       </w:r>
     </w:p>
     <w:p/>
@@ -4184,7 +7118,20 @@
         <w:t>s</w:t>
       </w:r>
       <w:r>
-        <w:t xml:space="preserve"> you to the right location where your data lives.  These indexes provide a fast lookup </w:t>
+        <w:t xml:space="preserve"> you to the right location where your data lives</w:t>
+      </w:r>
+      <w:del w:id="515" w:author="Amy Brown" w:date="2011-11-17T15:15:00Z">
+        <w:r>
+          <w:delText xml:space="preserve">.  </w:delText>
+        </w:r>
+      </w:del>
+      <w:ins w:id="516" w:author="Amy Brown" w:date="2011-11-17T15:15:00Z">
+        <w:r>
+          <w:t xml:space="preserve">. </w:t>
+        </w:r>
+      </w:ins>
+      <w:r>
+        <w:t xml:space="preserve">These indexes provide a fast lookup </w:t>
       </w:r>
       <w:r>
         <w:t>directing</w:t>
@@ -4193,7 +7140,20 @@
         <w:t xml:space="preserve"> you </w:t>
       </w:r>
       <w:r>
-        <w:t>to the locality of the data; just like the card catalog in a library.  For example, let’s say you are looking for a piece of data</w:t>
+        <w:t>to the locality of the data; just like the card catalog in a library</w:t>
+      </w:r>
+      <w:del w:id="517" w:author="Amy Brown" w:date="2011-11-17T15:15:00Z">
+        <w:r>
+          <w:delText xml:space="preserve">.  </w:delText>
+        </w:r>
+      </w:del>
+      <w:ins w:id="518" w:author="Amy Brown" w:date="2011-11-17T15:15:00Z">
+        <w:r>
+          <w:t xml:space="preserve">. </w:t>
+        </w:r>
+      </w:ins>
+      <w:r>
+        <w:t>For example, let’s say you are looking for a piece of data</w:t>
       </w:r>
       <w:r>
         <w:t>,</w:t>
@@ -4215,7 +7175,7 @@
           <w:noProof/>
         </w:rPr>
         <w:drawing>
-          <wp:inline distT="0" distB="0" distL="0" distR="0" wp14:anchorId="7DD5F4AE" wp14:editId="1418C32E">
+          <wp:inline distT="0" distB="0" distL="0" distR="0">
             <wp:extent cx="5486400" cy="3318510"/>
             <wp:effectExtent l="0" t="0" r="0" b="8890"/>
             <wp:docPr id="17" name="Picture 17" descr="Macintosh HD:private:tmp:BasicIndex-1.jpg"/>
@@ -4232,10 +7192,10 @@
                     </pic:cNvPicPr>
                   </pic:nvPicPr>
                   <pic:blipFill>
-                    <a:blip r:embed="rId30">
+                    <a:blip r:embed="rId29">
                       <a:extLst>
                         <a:ext uri="{28A0092B-C50C-407E-A947-70E740481C1C}">
-                          <a14:useLocalDpi xmlns:a14="http://schemas.microsoft.com/office/drawing/2010/main" val="0"/>
+                          <a14:useLocalDpi xmlns:a14="http://schemas.microsoft.com/office/drawing/2010/main" xmlns:pic="http://schemas.openxmlformats.org/drawingml/2006/picture" xmlns:a="http://schemas.openxmlformats.org/drawingml/2006/main" xmlns:wps="http://schemas.microsoft.com/office/word/2010/wordprocessingShape" xmlns:wne="http://schemas.microsoft.com/office/word/2006/wordml" xmlns:wpi="http://schemas.microsoft.com/office/word/2010/wordprocessingInk" xmlns:wpg="http://schemas.microsoft.com/office/word/2010/wordprocessingGroup" xmlns:w14="http://schemas.microsoft.com/office/word/2010/wordml" xmlns:w="http://schemas.openxmlformats.org/wordprocessingml/2006/main" xmlns:w10="urn:schemas-microsoft-com:office:word" xmlns:wp="http://schemas.openxmlformats.org/drawingml/2006/wordprocessingDrawing" xmlns:wp14="http://schemas.microsoft.com/office/word/2010/wordprocessingDrawing" xmlns:v="urn:schemas-microsoft-com:vml" xmlns:m="http://schemas.openxmlformats.org/officeDocument/2006/math" xmlns:r="http://schemas.openxmlformats.org/officeDocument/2006/relationships" xmlns:o="urn:schemas-microsoft-com:office:office" xmlns:mv="urn:schemas-microsoft-com:mac:vml" xmlns:mc="http://schemas.openxmlformats.org/markup-compatibility/2006" xmlns:mo="http://schemas.microsoft.com/office/mac/office/2008/main" xmlns:wpc="http://schemas.microsoft.com/office/word/2010/wordprocessingCanvas" xmlns="" val="0"/>
                         </a:ext>
                       </a:extLst>
                     </a:blip>
@@ -4284,7 +7244,20 @@
         <w:t>local</w:t>
       </w:r>
       <w:r>
-        <w:t xml:space="preserve"> to the incoming client request.  Berkeley DBs (BDBs) and other tree like data structures are </w:t>
+        <w:t xml:space="preserve"> to the incoming client request</w:t>
+      </w:r>
+      <w:del w:id="519" w:author="Amy Brown" w:date="2011-11-17T15:15:00Z">
+        <w:r>
+          <w:delText xml:space="preserve">.  </w:delText>
+        </w:r>
+      </w:del>
+      <w:ins w:id="520" w:author="Amy Brown" w:date="2011-11-17T15:15:00Z">
+        <w:r>
+          <w:t xml:space="preserve">. </w:t>
+        </w:r>
+      </w:ins>
+      <w:r>
+        <w:t xml:space="preserve">Berkeley DBs (BDBs) and other tree like data structures are </w:t>
       </w:r>
       <w:r>
         <w:t>commonly</w:t>
@@ -4324,7 +7297,7 @@
           <w:noProof/>
         </w:rPr>
         <w:drawing>
-          <wp:inline distT="0" distB="0" distL="0" distR="0" wp14:anchorId="15047AE1" wp14:editId="67EAC1EF">
+          <wp:inline distT="0" distB="0" distL="0" distR="0">
             <wp:extent cx="5547140" cy="2520492"/>
             <wp:effectExtent l="0" t="0" r="0" b="0"/>
             <wp:docPr id="9" name="Picture 9" descr="Macintosh HD:private:tmp:NestedIndex.jpg"/>
@@ -4341,10 +7314,10 @@
                     </pic:cNvPicPr>
                   </pic:nvPicPr>
                   <pic:blipFill>
-                    <a:blip r:embed="rId31">
+                    <a:blip r:embed="rId30">
                       <a:extLst>
                         <a:ext uri="{28A0092B-C50C-407E-A947-70E740481C1C}">
-                          <a14:useLocalDpi xmlns:a14="http://schemas.microsoft.com/office/drawing/2010/main" val="0"/>
+                          <a14:useLocalDpi xmlns:a14="http://schemas.microsoft.com/office/drawing/2010/main" xmlns:pic="http://schemas.openxmlformats.org/drawingml/2006/picture" xmlns:a="http://schemas.openxmlformats.org/drawingml/2006/main" xmlns:wps="http://schemas.microsoft.com/office/word/2010/wordprocessingShape" xmlns:wne="http://schemas.microsoft.com/office/word/2006/wordml" xmlns:wpi="http://schemas.microsoft.com/office/word/2010/wordprocessingInk" xmlns:wpg="http://schemas.microsoft.com/office/word/2010/wordprocessingGroup" xmlns:w14="http://schemas.microsoft.com/office/word/2010/wordml" xmlns:w="http://schemas.openxmlformats.org/wordprocessingml/2006/main" xmlns:w10="urn:schemas-microsoft-com:office:word" xmlns:wp="http://schemas.openxmlformats.org/drawingml/2006/wordprocessingDrawing" xmlns:wp14="http://schemas.microsoft.com/office/word/2010/wordprocessingDrawing" xmlns:v="urn:schemas-microsoft-com:vml" xmlns:m="http://schemas.openxmlformats.org/officeDocument/2006/math" xmlns:r="http://schemas.openxmlformats.org/officeDocument/2006/relationships" xmlns:o="urn:schemas-microsoft-com:office:office" xmlns:mv="urn:schemas-microsoft-com:mac:vml" xmlns:mc="http://schemas.openxmlformats.org/markup-compatibility/2006" xmlns:mo="http://schemas.microsoft.com/office/mac/office/2008/main" xmlns:wpc="http://schemas.microsoft.com/office/word/2010/wordprocessingCanvas" xmlns="" val="0"/>
                         </a:ext>
                       </a:extLst>
                     </a:blip>
@@ -4382,8 +7355,18 @@
         <w:t>f</w:t>
       </w:r>
       <w:r>
-        <w:t xml:space="preserve"> the same data.  </w:t>
-      </w:r>
+        <w:t xml:space="preserve"> the same data</w:t>
+      </w:r>
+      <w:del w:id="521" w:author="Amy Brown" w:date="2011-11-17T15:15:00Z">
+        <w:r>
+          <w:delText xml:space="preserve">.  </w:delText>
+        </w:r>
+      </w:del>
+      <w:ins w:id="522" w:author="Amy Brown" w:date="2011-11-17T15:15:00Z">
+        <w:r>
+          <w:t xml:space="preserve">. </w:t>
+        </w:r>
+      </w:ins>
       <w:r>
         <w:t>F</w:t>
       </w:r>
@@ -4400,7 +7383,59 @@
     <w:p/>
     <w:p>
       <w:r>
-        <w:t>For example imagine that the image hosting system from earlier is actually hosting images of book pages, and the service allows client queries across of the text in those images.  Searching all the book content about a topic, in the same way search engines allow one to search html content.  In this case all those book images take many, many servers to store the files, and finding one page to render to the user can be a bit involved.  First, there are the inverse indices to query for arbitrary words and word tuples need to be easily accessible, then there is the challenge of navigating to the exact page and location within that book (and retrieving the right image for the results).  So in this case the inverted index would map to a location (such as book B), and then B may contain an index with all the words, locations and number of occurrences in each part.</w:t>
+        <w:t>For example imagine that the image hosting system from earlier is actually hosting images of book pages, and the service allows client queries across of the text in those images</w:t>
+      </w:r>
+      <w:del w:id="523" w:author="Amy Brown" w:date="2011-11-17T15:15:00Z">
+        <w:r>
+          <w:delText xml:space="preserve">.  </w:delText>
+        </w:r>
+      </w:del>
+      <w:ins w:id="524" w:author="Amy Brown" w:date="2011-11-17T15:15:00Z">
+        <w:r>
+          <w:t xml:space="preserve">. </w:t>
+        </w:r>
+      </w:ins>
+      <w:r>
+        <w:t>Searching all the book content about a topic, in the same way search engines allow one to search html content</w:t>
+      </w:r>
+      <w:del w:id="525" w:author="Amy Brown" w:date="2011-11-17T15:15:00Z">
+        <w:r>
+          <w:delText xml:space="preserve">.  </w:delText>
+        </w:r>
+      </w:del>
+      <w:ins w:id="526" w:author="Amy Brown" w:date="2011-11-17T15:15:00Z">
+        <w:r>
+          <w:t xml:space="preserve">. </w:t>
+        </w:r>
+      </w:ins>
+      <w:r>
+        <w:t>In this case all those book images take many, many servers to store the files, and finding one page to render to the user can be a bit involved</w:t>
+      </w:r>
+      <w:del w:id="527" w:author="Amy Brown" w:date="2011-11-17T15:15:00Z">
+        <w:r>
+          <w:delText xml:space="preserve">.  </w:delText>
+        </w:r>
+      </w:del>
+      <w:ins w:id="528" w:author="Amy Brown" w:date="2011-11-17T15:15:00Z">
+        <w:r>
+          <w:t xml:space="preserve">. </w:t>
+        </w:r>
+      </w:ins>
+      <w:r>
+        <w:t>First, there are the inverse indices to query for arbitrary words and word tuples need to be easily accessible, then there is the challenge of navigating to the exact page and location within that book (and retrieving the right image for the results)</w:t>
+      </w:r>
+      <w:del w:id="529" w:author="Amy Brown" w:date="2011-11-17T15:15:00Z">
+        <w:r>
+          <w:delText xml:space="preserve">.  </w:delText>
+        </w:r>
+      </w:del>
+      <w:ins w:id="530" w:author="Amy Brown" w:date="2011-11-17T15:15:00Z">
+        <w:r>
+          <w:t xml:space="preserve">. </w:t>
+        </w:r>
+      </w:ins>
+      <w:r>
+        <w:t>So in this case the inverted index would map to a location (such as book B), and then B may contain an index with all the words, locations and number of occurrences in each part.</w:t>
       </w:r>
     </w:p>
     <w:p/>
@@ -4419,7 +7454,7 @@
       <w:tblPr>
         <w:tblStyle w:val="TableGrid"/>
         <w:tblW w:w="0" w:type="auto"/>
-        <w:tblLook w:val="04A0" w:firstRow="1" w:lastRow="0" w:firstColumn="1" w:lastColumn="0" w:noHBand="0" w:noVBand="1"/>
+        <w:tblLook w:val="04A0"/>
       </w:tblPr>
       <w:tblGrid>
         <w:gridCol w:w="4428"/>
@@ -4493,13 +7528,8 @@
                 <w:color w:val="4F81BD" w:themeColor="accent1"/>
               </w:rPr>
             </w:pPr>
-            <w:proofErr w:type="gramStart"/>
             <w:r>
-              <w:t>being</w:t>
-            </w:r>
-            <w:proofErr w:type="gramEnd"/>
-            <w:r>
-              <w:t xml:space="preserve"> awesome</w:t>
+              <w:t>being awesome</w:t>
             </w:r>
           </w:p>
         </w:tc>
@@ -4526,11 +7556,9 @@
             <w:tcW w:w="4428" w:type="dxa"/>
           </w:tcPr>
           <w:p>
-            <w:proofErr w:type="gramStart"/>
             <w:r>
               <w:t>always</w:t>
             </w:r>
-            <w:proofErr w:type="gramEnd"/>
           </w:p>
         </w:tc>
         <w:tc>
@@ -4556,14 +7584,12 @@
             <w:tcW w:w="4428" w:type="dxa"/>
           </w:tcPr>
           <w:p>
-            <w:proofErr w:type="gramStart"/>
             <w:r>
               <w:t>b</w:t>
             </w:r>
             <w:r>
               <w:t>elieve</w:t>
             </w:r>
-            <w:proofErr w:type="gramEnd"/>
           </w:p>
         </w:tc>
         <w:tc>
@@ -4581,8 +7607,31 @@
     <w:p/>
     <w:p>
       <w:r>
-        <w:t xml:space="preserve">The intermediate index would look similar but would contain just the words, location, and information for book B.  This nested index architecture allows each of these indices to take up less space, than if all of that info had to be stored into one big inverted index.  </w:t>
-      </w:r>
+        <w:t>The intermediate index would look similar but would contain just the words, location, and information for book B</w:t>
+      </w:r>
+      <w:del w:id="531" w:author="Amy Brown" w:date="2011-11-17T15:15:00Z">
+        <w:r>
+          <w:delText xml:space="preserve">.  </w:delText>
+        </w:r>
+      </w:del>
+      <w:ins w:id="532" w:author="Amy Brown" w:date="2011-11-17T15:15:00Z">
+        <w:r>
+          <w:t xml:space="preserve">. </w:t>
+        </w:r>
+      </w:ins>
+      <w:r>
+        <w:t>This nested index architecture allows each of these indices to take up less space, than if all of that info had to be stored into one big inverted index</w:t>
+      </w:r>
+      <w:del w:id="533" w:author="Amy Brown" w:date="2011-11-17T15:15:00Z">
+        <w:r>
+          <w:delText xml:space="preserve">.  </w:delText>
+        </w:r>
+      </w:del>
+      <w:ins w:id="534" w:author="Amy Brown" w:date="2011-11-17T15:15:00Z">
+        <w:r>
+          <w:t xml:space="preserve">. </w:t>
+        </w:r>
+      </w:ins>
     </w:p>
     <w:p/>
     <w:p>
@@ -4593,7 +7642,20 @@
         <w:t>-</w:t>
       </w:r>
       <w:r>
-        <w:t>scale systems, because even compressed these indices can get quite big and expensive to store.  In this</w:t>
+        <w:t>scale systems, because even compressed these indices can get quite big and expensive to store</w:t>
+      </w:r>
+      <w:del w:id="535" w:author="Amy Brown" w:date="2011-11-17T15:15:00Z">
+        <w:r>
+          <w:delText xml:space="preserve">.  </w:delText>
+        </w:r>
+      </w:del>
+      <w:ins w:id="536" w:author="Amy Brown" w:date="2011-11-17T15:15:00Z">
+        <w:r>
+          <w:t xml:space="preserve">. </w:t>
+        </w:r>
+      </w:ins>
+      <w:r>
+        <w:t>In this</w:t>
       </w:r>
       <w:r>
         <w:t xml:space="preserve"> system if we assume we have a lot of</w:t>
@@ -4629,10 +7691,23 @@
         <w:t xml:space="preserve"> of storage – for one index </w:t>
       </w:r>
       <w:r>
-        <w:t>containing each word once.</w:t>
-      </w:r>
-      <w:r>
-        <w:t xml:space="preserve">  So creating indices that have a lot of other information</w:t>
+        <w:t>containing each word once</w:t>
+      </w:r>
+      <w:del w:id="537" w:author="Amy Brown" w:date="2011-11-17T15:15:00Z">
+        <w:r>
+          <w:delText>.</w:delText>
+        </w:r>
+        <w:r>
+          <w:delText xml:space="preserve">  </w:delText>
+        </w:r>
+      </w:del>
+      <w:ins w:id="538" w:author="Amy Brown" w:date="2011-11-17T15:15:00Z">
+        <w:r>
+          <w:t xml:space="preserve">. </w:t>
+        </w:r>
+      </w:ins>
+      <w:r>
+        <w:t>So creating indices that have a lot of other information</w:t>
       </w:r>
       <w:r>
         <w:t xml:space="preserve">, </w:t>
@@ -4650,7 +7725,46 @@
     <w:p/>
     <w:p>
       <w:r>
-        <w:t>By creating these intermediate indices and representing the data in smaller sections it makes these big data problems tractable.  Data can be spread across many servers and still accessed quickly.  Indices are a cornerstone of information retrieval and the basis for today’s modern search engines.  Of course, this section only scratched the surface, and there is a lot of research being done on how to make indices smaller and take up less space, faster, contain more information (like relevancy), and update seamlessly (there are some manageability challenges with race conditions, and the sheer number of updates required to add a new book or change one of the existing books, particularly in the event where relevancy or scoring is involved).</w:t>
+        <w:t>By creating these intermediate indices and representing the data in smaller sections it makes these big data problems tractable</w:t>
+      </w:r>
+      <w:del w:id="539" w:author="Amy Brown" w:date="2011-11-17T15:15:00Z">
+        <w:r>
+          <w:delText xml:space="preserve">.  </w:delText>
+        </w:r>
+      </w:del>
+      <w:ins w:id="540" w:author="Amy Brown" w:date="2011-11-17T15:15:00Z">
+        <w:r>
+          <w:t xml:space="preserve">. </w:t>
+        </w:r>
+      </w:ins>
+      <w:r>
+        <w:t>Data can be spread across many servers and still accessed quickly</w:t>
+      </w:r>
+      <w:del w:id="541" w:author="Amy Brown" w:date="2011-11-17T15:15:00Z">
+        <w:r>
+          <w:delText xml:space="preserve">.  </w:delText>
+        </w:r>
+      </w:del>
+      <w:ins w:id="542" w:author="Amy Brown" w:date="2011-11-17T15:15:00Z">
+        <w:r>
+          <w:t xml:space="preserve">. </w:t>
+        </w:r>
+      </w:ins>
+      <w:r>
+        <w:t>Indices are a cornerstone of information retrieval and the basis for today’s modern search engines</w:t>
+      </w:r>
+      <w:del w:id="543" w:author="Amy Brown" w:date="2011-11-17T15:15:00Z">
+        <w:r>
+          <w:delText xml:space="preserve">.  </w:delText>
+        </w:r>
+      </w:del>
+      <w:ins w:id="544" w:author="Amy Brown" w:date="2011-11-17T15:15:00Z">
+        <w:r>
+          <w:t xml:space="preserve">. </w:t>
+        </w:r>
+      </w:ins>
+      <w:r>
+        <w:t>Of course, this section only scratched the surface, and there is a lot of research being done on how to make indices smaller and take up less space, faster, contain more information (like relevancy), and update seamlessly (there are some manageability challenges with race conditions, and the sheer number of updates required to add a new book or change one of the existing books, particularly in the event where relevancy or scoring is involved).</w:t>
       </w:r>
     </w:p>
     <w:p/>
@@ -4709,7 +7823,20 @@
         <w:t>are</w:t>
       </w:r>
       <w:r>
-        <w:t xml:space="preserve"> load balancers (LBs).  LBs are a principal part of any architecture as their role is to distribute load across a set of nodes </w:t>
+        <w:t xml:space="preserve"> load balancers (LBs)</w:t>
+      </w:r>
+      <w:del w:id="545" w:author="Amy Brown" w:date="2011-11-17T15:15:00Z">
+        <w:r>
+          <w:delText xml:space="preserve">.  </w:delText>
+        </w:r>
+      </w:del>
+      <w:ins w:id="546" w:author="Amy Brown" w:date="2011-11-17T15:15:00Z">
+        <w:r>
+          <w:t xml:space="preserve">. </w:t>
+        </w:r>
+      </w:ins>
+      <w:r>
+        <w:t xml:space="preserve">LBs are a principal part of any architecture as their role is to distribute load across a set of nodes </w:t>
       </w:r>
       <w:r>
         <w:t>responsible</w:t>
@@ -4733,7 +7860,20 @@
         <w:t>ice</w:t>
       </w:r>
       <w:r>
-        <w:t xml:space="preserve"> the same function in a system.  Their main purpose is to handle a lot of simultaneous connections and route those connections to one of the request nodes – allowing the system to scale to service more requests by just adding nodes.</w:t>
+        <w:t xml:space="preserve"> the same function in a system</w:t>
+      </w:r>
+      <w:del w:id="547" w:author="Amy Brown" w:date="2011-11-17T15:15:00Z">
+        <w:r>
+          <w:delText xml:space="preserve">.  </w:delText>
+        </w:r>
+      </w:del>
+      <w:ins w:id="548" w:author="Amy Brown" w:date="2011-11-17T15:15:00Z">
+        <w:r>
+          <w:t xml:space="preserve">. </w:t>
+        </w:r>
+      </w:ins>
+      <w:r>
+        <w:t>Their main purpose is to handle a lot of simultaneous connections and route those connections to one of the request nodes – allowing the system to scale to service more requests by just adding nodes.</w:t>
       </w:r>
     </w:p>
     <w:p/>
@@ -4743,7 +7883,7 @@
           <w:noProof/>
         </w:rPr>
         <w:drawing>
-          <wp:inline distT="0" distB="0" distL="0" distR="0" wp14:anchorId="341ED081" wp14:editId="1D31C72C">
+          <wp:inline distT="0" distB="0" distL="0" distR="0">
             <wp:extent cx="4345757" cy="2049648"/>
             <wp:effectExtent l="0" t="0" r="0" b="0"/>
             <wp:docPr id="1" name="Picture 1"/>
@@ -4758,10 +7898,10 @@
                     <pic:cNvPicPr/>
                   </pic:nvPicPr>
                   <pic:blipFill>
-                    <a:blip r:embed="rId32">
+                    <a:blip r:embed="rId31">
                       <a:extLst>
                         <a:ext uri="{28A0092B-C50C-407E-A947-70E740481C1C}">
-                          <a14:useLocalDpi xmlns:a14="http://schemas.microsoft.com/office/drawing/2010/main" val="0"/>
+                          <a14:useLocalDpi xmlns:a14="http://schemas.microsoft.com/office/drawing/2010/main" xmlns:pic="http://schemas.openxmlformats.org/drawingml/2006/picture" xmlns:a="http://schemas.openxmlformats.org/drawingml/2006/main" xmlns:wps="http://schemas.microsoft.com/office/word/2010/wordprocessingShape" xmlns:wne="http://schemas.microsoft.com/office/word/2006/wordml" xmlns:wpi="http://schemas.microsoft.com/office/word/2010/wordprocessingInk" xmlns:wpg="http://schemas.microsoft.com/office/word/2010/wordprocessingGroup" xmlns:w14="http://schemas.microsoft.com/office/word/2010/wordml" xmlns:w="http://schemas.openxmlformats.org/wordprocessingml/2006/main" xmlns:w10="urn:schemas-microsoft-com:office:word" xmlns:wp="http://schemas.openxmlformats.org/drawingml/2006/wordprocessingDrawing" xmlns:wp14="http://schemas.microsoft.com/office/word/2010/wordprocessingDrawing" xmlns:v="urn:schemas-microsoft-com:vml" xmlns:m="http://schemas.openxmlformats.org/officeDocument/2006/math" xmlns:r="http://schemas.openxmlformats.org/officeDocument/2006/relationships" xmlns:o="urn:schemas-microsoft-com:office:office" xmlns:mv="urn:schemas-microsoft-com:mac:vml" xmlns:mc="http://schemas.openxmlformats.org/markup-compatibility/2006" xmlns:mo="http://schemas.microsoft.com/office/mac/office/2008/main" xmlns:wpc="http://schemas.microsoft.com/office/word/2010/wordprocessingCanvas" xmlns="" val="0"/>
                         </a:ext>
                       </a:extLst>
                     </a:blip>
@@ -4787,7 +7927,33 @@
     </w:p>
     <w:p>
       <w:r>
-        <w:t xml:space="preserve">There are many different algorithms that can be used to service requests, including picking a random node, round robin (http://en.wikipedia.org/wiki/Round-robin), or even selecting the node based on certain criteria – such as memory or CPU utilization.  LBs can be implemented as software or hardware appliances.  One open source </w:t>
+        <w:t>There are many different algorithms that can be used to service requests, including picking a random node, round robin (http://en.wikipedia.org/wiki/Round-robin), or even selecting the node based on certain criteria – such as memory or CPU utilization</w:t>
+      </w:r>
+      <w:del w:id="549" w:author="Amy Brown" w:date="2011-11-17T15:15:00Z">
+        <w:r>
+          <w:delText xml:space="preserve">.  </w:delText>
+        </w:r>
+      </w:del>
+      <w:ins w:id="550" w:author="Amy Brown" w:date="2011-11-17T15:15:00Z">
+        <w:r>
+          <w:t xml:space="preserve">. </w:t>
+        </w:r>
+      </w:ins>
+      <w:r>
+        <w:t>LBs can be implemented as software or hardware appliances</w:t>
+      </w:r>
+      <w:del w:id="551" w:author="Amy Brown" w:date="2011-11-17T15:15:00Z">
+        <w:r>
+          <w:delText xml:space="preserve">.  </w:delText>
+        </w:r>
+      </w:del>
+      <w:ins w:id="552" w:author="Amy Brown" w:date="2011-11-17T15:15:00Z">
+        <w:r>
+          <w:t xml:space="preserve">. </w:t>
+        </w:r>
+      </w:ins>
+      <w:r>
+        <w:t xml:space="preserve">One open source </w:t>
       </w:r>
       <w:r>
         <w:t xml:space="preserve">software </w:t>
@@ -4795,15 +7961,13 @@
       <w:r>
         <w:t xml:space="preserve">load balancer that has received wide adoption is </w:t>
       </w:r>
-      <w:hyperlink r:id="rId33" w:history="1">
-        <w:proofErr w:type="spellStart"/>
+      <w:hyperlink r:id="rId32" w:history="1">
         <w:r>
           <w:rPr>
             <w:rStyle w:val="Hyperlink"/>
           </w:rPr>
           <w:t>HAProxy</w:t>
         </w:r>
-        <w:proofErr w:type="spellEnd"/>
       </w:hyperlink>
       <w:r>
         <w:t>.</w:t>
@@ -4815,11 +7979,21 @@
     <w:p/>
     <w:p>
       <w:r>
-        <w:t>In a distributed system, load balancers are often found at the very front of the system such that all incoming requests are routed accordingly. In a complex distributed system, it is not uncommon for a request to be routed to multiple load balancers as shown below.</w:t>
-      </w:r>
-      <w:r>
-        <w:t xml:space="preserve">  </w:t>
-      </w:r>
+        <w:t>In a distributed system, load balancers are often found at the very front of the system such that all incoming requests are routed accordingly. In a complex distributed system, it is not uncommon for a request to be routed to multiple load balancers as shown below</w:t>
+      </w:r>
+      <w:del w:id="553" w:author="Amy Brown" w:date="2011-11-17T15:15:00Z">
+        <w:r>
+          <w:delText>.</w:delText>
+        </w:r>
+        <w:r>
+          <w:delText xml:space="preserve">  </w:delText>
+        </w:r>
+      </w:del>
+      <w:ins w:id="554" w:author="Amy Brown" w:date="2011-11-17T15:15:00Z">
+        <w:r>
+          <w:t xml:space="preserve">. </w:t>
+        </w:r>
+      </w:ins>
     </w:p>
     <w:p/>
     <w:p>
@@ -4828,7 +8002,7 @@
           <w:noProof/>
         </w:rPr>
         <w:drawing>
-          <wp:inline distT="0" distB="0" distL="0" distR="0" wp14:anchorId="19B2A274" wp14:editId="750EE9D8">
+          <wp:inline distT="0" distB="0" distL="0" distR="0">
             <wp:extent cx="5486400" cy="1675765"/>
             <wp:effectExtent l="0" t="0" r="0" b="0"/>
             <wp:docPr id="3" name="Picture 3"/>
@@ -4843,10 +8017,10 @@
                     <pic:cNvPicPr/>
                   </pic:nvPicPr>
                   <pic:blipFill>
-                    <a:blip r:embed="rId34">
+                    <a:blip r:embed="rId33">
                       <a:extLst>
                         <a:ext uri="{28A0092B-C50C-407E-A947-70E740481C1C}">
-                          <a14:useLocalDpi xmlns:a14="http://schemas.microsoft.com/office/drawing/2010/main" val="0"/>
+                          <a14:useLocalDpi xmlns:a14="http://schemas.microsoft.com/office/drawing/2010/main" xmlns:pic="http://schemas.openxmlformats.org/drawingml/2006/picture" xmlns:a="http://schemas.openxmlformats.org/drawingml/2006/main" xmlns:wps="http://schemas.microsoft.com/office/word/2010/wordprocessingShape" xmlns:wne="http://schemas.microsoft.com/office/word/2006/wordml" xmlns:wpi="http://schemas.microsoft.com/office/word/2010/wordprocessingInk" xmlns:wpg="http://schemas.microsoft.com/office/word/2010/wordprocessingGroup" xmlns:w14="http://schemas.microsoft.com/office/word/2010/wordml" xmlns:w="http://schemas.openxmlformats.org/wordprocessingml/2006/main" xmlns:w10="urn:schemas-microsoft-com:office:word" xmlns:wp="http://schemas.openxmlformats.org/drawingml/2006/wordprocessingDrawing" xmlns:wp14="http://schemas.microsoft.com/office/word/2010/wordprocessingDrawing" xmlns:v="urn:schemas-microsoft-com:vml" xmlns:m="http://schemas.openxmlformats.org/officeDocument/2006/math" xmlns:r="http://schemas.openxmlformats.org/officeDocument/2006/relationships" xmlns:o="urn:schemas-microsoft-com:office:office" xmlns:mv="urn:schemas-microsoft-com:mac:vml" xmlns:mc="http://schemas.openxmlformats.org/markup-compatibility/2006" xmlns:mo="http://schemas.microsoft.com/office/mac/office/2008/main" xmlns:wpc="http://schemas.microsoft.com/office/word/2010/wordprocessingCanvas" xmlns="" val="0"/>
                         </a:ext>
                       </a:extLst>
                     </a:blip>
@@ -4884,14 +8058,60 @@
     <w:p/>
     <w:p>
       <w:r>
-        <w:t>One of the challenges with load balancers is managing user session specific data.  In an ecommerce site when you only have one client, it is very easy to allow users to put things in their shopping cart and persist those contents between visits (which is important, because it is much more likely you will sell the product if it is still in the user’s cart when they return).  However, if a user is routed to one node for a session, and then a different node on their next visit, there can be inconsistencies since the new node may be missing that user’s cart contents</w:t>
+        <w:t>One of the challenges with load balancers is managing user session specific data</w:t>
+      </w:r>
+      <w:del w:id="555" w:author="Amy Brown" w:date="2011-11-17T15:15:00Z">
+        <w:r>
+          <w:delText xml:space="preserve">.  </w:delText>
+        </w:r>
+      </w:del>
+      <w:ins w:id="556" w:author="Amy Brown" w:date="2011-11-17T15:15:00Z">
+        <w:r>
+          <w:t xml:space="preserve">. </w:t>
+        </w:r>
+      </w:ins>
+      <w:r>
+        <w:t>In an ecommerce site when you only have one client, it is very easy to allow users to put things in their shopping cart and persist those contents between visits (which is important, because it is much more likely you will sell the product if it is still in the user’s cart when they return)</w:t>
+      </w:r>
+      <w:del w:id="557" w:author="Amy Brown" w:date="2011-11-17T15:15:00Z">
+        <w:r>
+          <w:delText xml:space="preserve">.  </w:delText>
+        </w:r>
+      </w:del>
+      <w:ins w:id="558" w:author="Amy Brown" w:date="2011-11-17T15:15:00Z">
+        <w:r>
+          <w:t xml:space="preserve">. </w:t>
+        </w:r>
+      </w:ins>
+      <w:r>
+        <w:t>However, if a user is routed to one node for a session, and then a different node on their next visit, there can be inconsistencies since the new node may be missing that user’s cart contents</w:t>
       </w:r>
       <w:r>
         <w:t xml:space="preserve"> (Wouldn’t you be upset if you put a 6 pack of Mountain Dew in your cart and then came back and it was empty?  Of course, with this example it is highly unlikely you would ever forget about your Mountain Dew so it might be less of an issue.)</w:t>
       </w:r>
-      <w:r>
-        <w:t xml:space="preserve">.  One way around this can be to make sessions sticky so that the user is always routed to the same node, but then it is very hard to take advantage of some reliability features like automatic failover.  </w:t>
-      </w:r>
+      <w:del w:id="559" w:author="Amy Brown" w:date="2011-11-17T15:15:00Z">
+        <w:r>
+          <w:delText xml:space="preserve">.  </w:delText>
+        </w:r>
+      </w:del>
+      <w:ins w:id="560" w:author="Amy Brown" w:date="2011-11-17T15:15:00Z">
+        <w:r>
+          <w:t xml:space="preserve">. </w:t>
+        </w:r>
+      </w:ins>
+      <w:r>
+        <w:t>One way around this can be to make sessions sticky so that the user is always routed to the same node, but then it is very hard to take advantage of some reliability features like automatic failover</w:t>
+      </w:r>
+      <w:del w:id="561" w:author="Amy Brown" w:date="2011-11-17T15:15:00Z">
+        <w:r>
+          <w:delText xml:space="preserve">.  </w:delText>
+        </w:r>
+      </w:del>
+      <w:ins w:id="562" w:author="Amy Brown" w:date="2011-11-17T15:15:00Z">
+        <w:r>
+          <w:t xml:space="preserve">. </w:t>
+        </w:r>
+      </w:ins>
       <w:r>
         <w:t>I</w:t>
       </w:r>
@@ -4907,30 +8127,30 @@
       <w:r>
         <w:sym w:font="Wingdings" w:char="F04A"/>
       </w:r>
-      <w:proofErr w:type="gramStart"/>
       <w:r>
         <w:t xml:space="preserve"> )</w:t>
       </w:r>
-      <w:proofErr w:type="gramEnd"/>
-      <w:r>
-        <w:t>.</w:t>
-      </w:r>
-      <w:r>
-        <w:t xml:space="preserve">  Of course this problem can be solved using other strategies and tools in this </w:t>
+      <w:del w:id="563" w:author="Amy Brown" w:date="2011-11-17T15:15:00Z">
+        <w:r>
+          <w:delText>.</w:delText>
+        </w:r>
+        <w:r>
+          <w:delText xml:space="preserve">  </w:delText>
+        </w:r>
+      </w:del>
+      <w:ins w:id="564" w:author="Amy Brown" w:date="2011-11-17T15:15:00Z">
+        <w:r>
+          <w:t xml:space="preserve">. </w:t>
+        </w:r>
+      </w:ins>
+      <w:r>
+        <w:t xml:space="preserve">Of course this problem can be solved using other strategies and tools in this </w:t>
       </w:r>
       <w:r>
         <w:t>chapter</w:t>
       </w:r>
       <w:r>
-        <w:t xml:space="preserve">, like services, and many not covered (like browser caches, cookies, and </w:t>
-      </w:r>
-      <w:proofErr w:type="spellStart"/>
-      <w:r>
-        <w:t>url</w:t>
-      </w:r>
-      <w:proofErr w:type="spellEnd"/>
-      <w:r>
-        <w:t xml:space="preserve"> rewriting).</w:t>
+        <w:t>, like services, and many not covered (like browser caches, cookies, and url rewriting).</w:t>
       </w:r>
     </w:p>
     <w:p/>
@@ -4942,10 +8162,59 @@
         <w:t>f</w:t>
       </w:r>
       <w:r>
-        <w:t xml:space="preserve"> a system only has a couple of a nodes, systems like round robin DNS may make more sense since load balancers can be expensive and add an unneeded layer of complexity.  </w:t>
-      </w:r>
-      <w:r>
-        <w:t>Of course in larger systems there are all sorts of different scheduling and load balancing algorithms, including simple ones like random choice or round robin, and more sophisticated mechanisms that take things like utilization and capacity into consideration.  All of these algorithms allow traffic and requests to be distributed, and can provide helpful reliability tools like automatic failover, or automatic removal of a bad node (such as when it becomes unresponsive).  Although these advanced features can make problem diagnosis cumbersome.  For example, when it comes to high load situations, load balancers will remove nodes that may be slow or timing out (because of too many requests) and that only exacerbates the situation on the other nodes. In these cases extensive monitoring is important, because overall system traffic and throughput may look like it is decreasing (since the nodes are serving less requests) but the individual nodes become maxed out.</w:t>
+        <w:t xml:space="preserve"> a system only has a couple of a nodes, systems like round robin DNS may make more sense since load balancers can be expensive and add an unneeded layer of complexity</w:t>
+      </w:r>
+      <w:del w:id="565" w:author="Amy Brown" w:date="2011-11-17T15:15:00Z">
+        <w:r>
+          <w:delText xml:space="preserve">.  </w:delText>
+        </w:r>
+      </w:del>
+      <w:ins w:id="566" w:author="Amy Brown" w:date="2011-11-17T15:15:00Z">
+        <w:r>
+          <w:t xml:space="preserve">. </w:t>
+        </w:r>
+      </w:ins>
+      <w:r>
+        <w:t>Of course in larger systems there are all sorts of different scheduling and load balancing algorithms, including simple ones like random choice or round robin, and more sophisticated mechanisms that take things like utilization and capacity into consideration</w:t>
+      </w:r>
+      <w:del w:id="567" w:author="Amy Brown" w:date="2011-11-17T15:15:00Z">
+        <w:r>
+          <w:delText xml:space="preserve">.  </w:delText>
+        </w:r>
+      </w:del>
+      <w:ins w:id="568" w:author="Amy Brown" w:date="2011-11-17T15:15:00Z">
+        <w:r>
+          <w:t xml:space="preserve">. </w:t>
+        </w:r>
+      </w:ins>
+      <w:r>
+        <w:t>All of these algorithms allow traffic and requests to be distributed, and can provide helpful reliability tools like automatic failover, or automatic removal of a bad node (such as when it becomes unresponsive)</w:t>
+      </w:r>
+      <w:del w:id="569" w:author="Amy Brown" w:date="2011-11-17T15:15:00Z">
+        <w:r>
+          <w:delText xml:space="preserve">.  </w:delText>
+        </w:r>
+      </w:del>
+      <w:ins w:id="570" w:author="Amy Brown" w:date="2011-11-17T15:15:00Z">
+        <w:r>
+          <w:t xml:space="preserve">. </w:t>
+        </w:r>
+      </w:ins>
+      <w:r>
+        <w:t>Although these advanced features can make problem diagnosis cumbersome</w:t>
+      </w:r>
+      <w:del w:id="571" w:author="Amy Brown" w:date="2011-11-17T15:15:00Z">
+        <w:r>
+          <w:delText xml:space="preserve">.  </w:delText>
+        </w:r>
+      </w:del>
+      <w:ins w:id="572" w:author="Amy Brown" w:date="2011-11-17T15:15:00Z">
+        <w:r>
+          <w:t xml:space="preserve">. </w:t>
+        </w:r>
+      </w:ins>
+      <w:r>
+        <w:t>For example, when it comes to high load situations, load balancers will remove nodes that may be slow or timing out (because of too many requests) and that only exacerbates the situation on the other nodes. In these cases extensive monitoring is important, because overall system traffic and throughput may look like it is decreasing (since the nodes are serving less requests) but the individual nodes become maxed out.</w:t>
       </w:r>
     </w:p>
     <w:p/>
@@ -4957,7 +8226,20 @@
         <w:t>techniques</w:t>
       </w:r>
       <w:r>
-        <w:t xml:space="preserve"> in this article, play an essential role in distributed system architecture.  Load balancers also provide a critical function of being able to test the health of a node, such that if a node is unresponsive or over loaded, it can be removed </w:t>
+        <w:t xml:space="preserve"> in this article, play an essential role in distributed system architecture</w:t>
+      </w:r>
+      <w:del w:id="573" w:author="Amy Brown" w:date="2011-11-17T15:15:00Z">
+        <w:r>
+          <w:delText xml:space="preserve">.  </w:delText>
+        </w:r>
+      </w:del>
+      <w:ins w:id="574" w:author="Amy Brown" w:date="2011-11-17T15:15:00Z">
+        <w:r>
+          <w:t xml:space="preserve">. </w:t>
+        </w:r>
+      </w:ins>
+      <w:r>
+        <w:t xml:space="preserve">Load balancers also provide a critical function of being able to test the health of a node, such that if a node is unresponsive or over loaded, it can be removed </w:t>
       </w:r>
       <w:r>
         <w:t>from the pool handling requests – taking advantage of the redundancy of different nodes in your system.</w:t>
@@ -4979,13 +8261,78 @@
     </w:p>
     <w:p>
       <w:r>
-        <w:t>So far we have covered a lot of ways to read data, quickly, but another important part of scaling the data layer is effective management of writes.  When systems are simple, having minimal processing loads and small databases, writes can be predictably fast, however in more complex systems writes can take an almost non-deterministically long time (for example, data may have to be written several places on different servers or indexes, or the system could just be under high load).  In the cases where writes, or any task for that matter, may take a long time, achieving performance and availability requires building asynchrony into the system; and a common way to do that is with queues.</w:t>
+        <w:t>So far we have covered a lot of ways to read data, quickly, but another important part of scaling the data layer is effective management of writes</w:t>
+      </w:r>
+      <w:del w:id="575" w:author="Amy Brown" w:date="2011-11-17T15:15:00Z">
+        <w:r>
+          <w:delText xml:space="preserve">.  </w:delText>
+        </w:r>
+      </w:del>
+      <w:ins w:id="576" w:author="Amy Brown" w:date="2011-11-17T15:15:00Z">
+        <w:r>
+          <w:t xml:space="preserve">. </w:t>
+        </w:r>
+      </w:ins>
+      <w:r>
+        <w:t>When systems are simple, having minimal processing loads and small databases, writes can be predictably fast, however in more complex systems writes can take an almost non-deterministically long time (for example, data may have to be written several places on different servers or indexes, or the system could just be under high load)</w:t>
+      </w:r>
+      <w:del w:id="577" w:author="Amy Brown" w:date="2011-11-17T15:15:00Z">
+        <w:r>
+          <w:delText xml:space="preserve">.  </w:delText>
+        </w:r>
+      </w:del>
+      <w:ins w:id="578" w:author="Amy Brown" w:date="2011-11-17T15:15:00Z">
+        <w:r>
+          <w:t xml:space="preserve">. </w:t>
+        </w:r>
+      </w:ins>
+      <w:r>
+        <w:t>In the cases where writes, or any task for that matter, may take a long time, achieving performance and availability requires building asynchrony into the system; and a common way to do that is with queues.</w:t>
       </w:r>
     </w:p>
     <w:p/>
     <w:p>
       <w:r>
-        <w:t xml:space="preserve">Imagine a system where each client is requesting a task to be remotely serviced.  Each of these clients sends their request to the server, where the server completes the tasks as quickly as possible and returns the results to their respective clients.  In small systems where one server (or logical service) can service incoming clients just as fast as they come in this sort of situation should work just fine.  However, when the server receives more requests than it can handle, then each client is forced to wait for the other clients’ requests to complete before </w:t>
+        <w:t>Imagine a system where each client is requesting a task to be remotely serviced</w:t>
+      </w:r>
+      <w:del w:id="579" w:author="Amy Brown" w:date="2011-11-17T15:15:00Z">
+        <w:r>
+          <w:delText xml:space="preserve">.  </w:delText>
+        </w:r>
+      </w:del>
+      <w:ins w:id="580" w:author="Amy Brown" w:date="2011-11-17T15:15:00Z">
+        <w:r>
+          <w:t xml:space="preserve">. </w:t>
+        </w:r>
+      </w:ins>
+      <w:r>
+        <w:t>Each of these clients sends their request to the server, where the server completes the tasks as quickly as possible and returns the results to their respective clients</w:t>
+      </w:r>
+      <w:del w:id="581" w:author="Amy Brown" w:date="2011-11-17T15:15:00Z">
+        <w:r>
+          <w:delText xml:space="preserve">.  </w:delText>
+        </w:r>
+      </w:del>
+      <w:ins w:id="582" w:author="Amy Brown" w:date="2011-11-17T15:15:00Z">
+        <w:r>
+          <w:t xml:space="preserve">. </w:t>
+        </w:r>
+      </w:ins>
+      <w:r>
+        <w:t>In small systems where one server (or logical service) can service incoming clients just as fast as they come in this sort of situation should work just fine</w:t>
+      </w:r>
+      <w:del w:id="583" w:author="Amy Brown" w:date="2011-11-17T15:15:00Z">
+        <w:r>
+          <w:delText xml:space="preserve">.  </w:delText>
+        </w:r>
+      </w:del>
+      <w:ins w:id="584" w:author="Amy Brown" w:date="2011-11-17T15:15:00Z">
+        <w:r>
+          <w:t xml:space="preserve">. </w:t>
+        </w:r>
+      </w:ins>
+      <w:r>
+        <w:t xml:space="preserve">However, when the server receives more requests than it can handle, then each client is forced to wait for the other clients’ requests to complete before </w:t>
       </w:r>
       <w:r>
         <w:t xml:space="preserve">a </w:t>
@@ -4996,8 +8343,18 @@
       <w:r>
         <w:t xml:space="preserve"> can be generated</w:t>
       </w:r>
-      <w:r>
-        <w:t>.  This is an example of a synchronous request and depicted below.</w:t>
+      <w:del w:id="585" w:author="Amy Brown" w:date="2011-11-17T15:15:00Z">
+        <w:r>
+          <w:delText xml:space="preserve">.  </w:delText>
+        </w:r>
+      </w:del>
+      <w:ins w:id="586" w:author="Amy Brown" w:date="2011-11-17T15:15:00Z">
+        <w:r>
+          <w:t xml:space="preserve">. </w:t>
+        </w:r>
+      </w:ins>
+      <w:r>
+        <w:t>This is an example of a synchronous request and depicted below.</w:t>
       </w:r>
     </w:p>
     <w:p>
@@ -5006,7 +8363,7 @@
           <w:noProof/>
         </w:rPr>
         <w:drawing>
-          <wp:inline distT="0" distB="0" distL="0" distR="0" wp14:anchorId="6EC06C1C" wp14:editId="4B95D09C">
+          <wp:inline distT="0" distB="0" distL="0" distR="0">
             <wp:extent cx="4916055" cy="3940810"/>
             <wp:effectExtent l="0" t="0" r="0" b="0"/>
             <wp:docPr id="23" name="Picture 23"/>
@@ -5021,10 +8378,10 @@
                     <pic:cNvPicPr/>
                   </pic:nvPicPr>
                   <pic:blipFill>
-                    <a:blip r:embed="rId35">
+                    <a:blip r:embed="rId34">
                       <a:extLst>
                         <a:ext uri="{28A0092B-C50C-407E-A947-70E740481C1C}">
-                          <a14:useLocalDpi xmlns:a14="http://schemas.microsoft.com/office/drawing/2010/main" val="0"/>
+                          <a14:useLocalDpi xmlns:a14="http://schemas.microsoft.com/office/drawing/2010/main" xmlns:pic="http://schemas.openxmlformats.org/drawingml/2006/picture" xmlns:a="http://schemas.openxmlformats.org/drawingml/2006/main" xmlns:wps="http://schemas.microsoft.com/office/word/2010/wordprocessingShape" xmlns:wne="http://schemas.microsoft.com/office/word/2006/wordml" xmlns:wpi="http://schemas.microsoft.com/office/word/2010/wordprocessingInk" xmlns:wpg="http://schemas.microsoft.com/office/word/2010/wordprocessingGroup" xmlns:w14="http://schemas.microsoft.com/office/word/2010/wordml" xmlns:w="http://schemas.openxmlformats.org/wordprocessingml/2006/main" xmlns:w10="urn:schemas-microsoft-com:office:word" xmlns:wp="http://schemas.openxmlformats.org/drawingml/2006/wordprocessingDrawing" xmlns:wp14="http://schemas.microsoft.com/office/word/2010/wordprocessingDrawing" xmlns:v="urn:schemas-microsoft-com:vml" xmlns:m="http://schemas.openxmlformats.org/officeDocument/2006/math" xmlns:r="http://schemas.openxmlformats.org/officeDocument/2006/relationships" xmlns:o="urn:schemas-microsoft-com:office:office" xmlns:mv="urn:schemas-microsoft-com:mac:vml" xmlns:mc="http://schemas.openxmlformats.org/markup-compatibility/2006" xmlns:mo="http://schemas.microsoft.com/office/mac/office/2008/main" xmlns:wpc="http://schemas.microsoft.com/office/word/2010/wordprocessingCanvas" xmlns="" val="0"/>
                         </a:ext>
                       </a:extLst>
                     </a:blip>
@@ -5055,14 +8412,50 @@
       <w:r>
         <w:t>answered</w:t>
       </w:r>
-      <w:r>
-        <w:t>.  Adding additional servers to address system load does not solve the problem either, even with effective load balancing in place it is extremely difficult to ensure the even and fair distribution of work required to maximize client performance. Further, if the server handling requests is unavailable, or fails, then the clients upstream will also fail. Solving this problem effectively requires abstraction between the client’s request and the actual work performed to service it.</w:t>
+      <w:del w:id="587" w:author="Amy Brown" w:date="2011-11-17T15:15:00Z">
+        <w:r>
+          <w:delText xml:space="preserve">.  </w:delText>
+        </w:r>
+      </w:del>
+      <w:ins w:id="588" w:author="Amy Brown" w:date="2011-11-17T15:15:00Z">
+        <w:r>
+          <w:t xml:space="preserve">. </w:t>
+        </w:r>
+      </w:ins>
+      <w:r>
+        <w:t>Adding additional servers to address system load does not solve the problem either, even with effective load balancing in place it is extremely difficult to ensure the even and fair distribution of work required to maximize client performance. Further, if the server handling requests is unavailable, or fails, then the clients upstream will also fail. Solving this problem effectively requires abstraction between the client’s request and the actual work performed to service it.</w:t>
       </w:r>
     </w:p>
     <w:p/>
     <w:p>
       <w:r>
-        <w:t xml:space="preserve">Enter queues.  A queue is as simple as it sounds, a task comes in, is added to the queue and then workers pick up the next task as they have the capacity to process it.  These tasks could represent writes to a database, or something as complex as generating a thumbnail preview image for a document. When a client submits task requests </w:t>
+        <w:t>Enter queues</w:t>
+      </w:r>
+      <w:del w:id="589" w:author="Amy Brown" w:date="2011-11-17T15:15:00Z">
+        <w:r>
+          <w:delText xml:space="preserve">.  </w:delText>
+        </w:r>
+      </w:del>
+      <w:ins w:id="590" w:author="Amy Brown" w:date="2011-11-17T15:15:00Z">
+        <w:r>
+          <w:t xml:space="preserve">. </w:t>
+        </w:r>
+      </w:ins>
+      <w:r>
+        <w:t>A queue is as simple as it sounds, a task comes in, is added to the queue and then workers pick up the next task as they have the capacity to process it</w:t>
+      </w:r>
+      <w:del w:id="591" w:author="Amy Brown" w:date="2011-11-17T15:15:00Z">
+        <w:r>
+          <w:delText xml:space="preserve">.  </w:delText>
+        </w:r>
+      </w:del>
+      <w:ins w:id="592" w:author="Amy Brown" w:date="2011-11-17T15:15:00Z">
+        <w:r>
+          <w:t xml:space="preserve">. </w:t>
+        </w:r>
+      </w:ins>
+      <w:r>
+        <w:t xml:space="preserve">These tasks could represent writes to a database, or something as complex as generating a thumbnail preview image for a document. When a client submits task requests </w:t>
       </w:r>
       <w:r>
         <w:t xml:space="preserve">to </w:t>
@@ -5080,7 +8473,20 @@
         <w:t xml:space="preserve">its </w:t>
       </w:r>
       <w:r>
-        <w:t>response. On the other hand, in a synchronous system, there is no differentiation between request and reply, and therefore cannot be managed separately.  In an asynchronous system the client requests a task, the service responds with a message acknowledging the task was received, and then the client can periodically check the status of the task, only requesting the result once it has completed. While the client is waiting for an asynchronous request to be completed it is free to perform other work, even making asynchronous requests of other services. The latter is an example of how queues and messages are leveraged in distributed systems.</w:t>
+        <w:t>response. On the other hand, in a synchronous system, there is no differentiation between request and reply, and therefore cannot be managed separately</w:t>
+      </w:r>
+      <w:del w:id="593" w:author="Amy Brown" w:date="2011-11-17T15:15:00Z">
+        <w:r>
+          <w:delText xml:space="preserve">.  </w:delText>
+        </w:r>
+      </w:del>
+      <w:ins w:id="594" w:author="Amy Brown" w:date="2011-11-17T15:15:00Z">
+        <w:r>
+          <w:t xml:space="preserve">. </w:t>
+        </w:r>
+      </w:ins>
+      <w:r>
+        <w:t>In an asynchronous system the client requests a task, the service responds with a message acknowledging the task was received, and then the client can periodically check the status of the task, only requesting the result once it has completed. While the client is waiting for an asynchronous request to be completed it is free to perform other work, even making asynchronous requests of other services. The latter is an example of how queues and messages are leveraged in distributed systems.</w:t>
       </w:r>
     </w:p>
     <w:p/>
@@ -5095,7 +8501,7 @@
           <w:noProof/>
         </w:rPr>
         <w:drawing>
-          <wp:inline distT="0" distB="0" distL="0" distR="0" wp14:anchorId="411090AB" wp14:editId="19F8F340">
+          <wp:inline distT="0" distB="0" distL="0" distR="0">
             <wp:extent cx="4800600" cy="2970371"/>
             <wp:effectExtent l="0" t="0" r="0" b="0"/>
             <wp:docPr id="24" name="Picture 24"/>
@@ -5110,10 +8516,10 @@
                     <pic:cNvPicPr/>
                   </pic:nvPicPr>
                   <pic:blipFill>
-                    <a:blip r:embed="rId36">
+                    <a:blip r:embed="rId35">
                       <a:extLst>
                         <a:ext uri="{28A0092B-C50C-407E-A947-70E740481C1C}">
-                          <a14:useLocalDpi xmlns:a14="http://schemas.microsoft.com/office/drawing/2010/main" val="0"/>
+                          <a14:useLocalDpi xmlns:a14="http://schemas.microsoft.com/office/drawing/2010/main" xmlns:pic="http://schemas.openxmlformats.org/drawingml/2006/picture" xmlns:a="http://schemas.openxmlformats.org/drawingml/2006/main" xmlns:wps="http://schemas.microsoft.com/office/word/2010/wordprocessingShape" xmlns:wne="http://schemas.microsoft.com/office/word/2006/wordml" xmlns:wpi="http://schemas.microsoft.com/office/word/2010/wordprocessingInk" xmlns:wpg="http://schemas.microsoft.com/office/word/2010/wordprocessingGroup" xmlns:w14="http://schemas.microsoft.com/office/word/2010/wordml" xmlns:w="http://schemas.openxmlformats.org/wordprocessingml/2006/main" xmlns:w10="urn:schemas-microsoft-com:office:word" xmlns:wp="http://schemas.openxmlformats.org/drawingml/2006/wordprocessingDrawing" xmlns:wp14="http://schemas.microsoft.com/office/word/2010/wordprocessingDrawing" xmlns:v="urn:schemas-microsoft-com:vml" xmlns:m="http://schemas.openxmlformats.org/officeDocument/2006/math" xmlns:r="http://schemas.openxmlformats.org/officeDocument/2006/relationships" xmlns:o="urn:schemas-microsoft-com:office:office" xmlns:mv="urn:schemas-microsoft-com:mac:vml" xmlns:mc="http://schemas.openxmlformats.org/markup-compatibility/2006" xmlns:mo="http://schemas.microsoft.com/office/mac/office/2008/main" xmlns:wpc="http://schemas.microsoft.com/office/word/2010/wordprocessingCanvas" xmlns="" val="0"/>
                         </a:ext>
                       </a:extLst>
                     </a:blip>
@@ -5140,48 +8546,55 @@
     <w:p/>
     <w:p>
       <w:r>
-        <w:t xml:space="preserve">Queues are fundamental in managing distributed communication between different parts of any large-scale distributed system, and there are lots of ways to implement them.  There are quite a few open source queues like </w:t>
-      </w:r>
-      <w:hyperlink r:id="rId37" w:history="1">
-        <w:proofErr w:type="spellStart"/>
+        <w:t>Queues are fundamental in managing distributed communication between different parts of any large-scale distributed system, and there are lots of ways to implement them</w:t>
+      </w:r>
+      <w:del w:id="595" w:author="Amy Brown" w:date="2011-11-17T15:15:00Z">
+        <w:r>
+          <w:delText xml:space="preserve">.  </w:delText>
+        </w:r>
+      </w:del>
+      <w:ins w:id="596" w:author="Amy Brown" w:date="2011-11-17T15:15:00Z">
+        <w:r>
+          <w:t xml:space="preserve">. </w:t>
+        </w:r>
+      </w:ins>
+      <w:r>
+        <w:t xml:space="preserve">There are quite a few open source queues like </w:t>
+      </w:r>
+      <w:hyperlink r:id="rId36" w:history="1">
         <w:r>
           <w:rPr>
             <w:rStyle w:val="Hyperlink"/>
           </w:rPr>
           <w:t>RabbitMQ</w:t>
         </w:r>
-        <w:proofErr w:type="spellEnd"/>
       </w:hyperlink>
       <w:r>
         <w:t xml:space="preserve">, </w:t>
       </w:r>
-      <w:hyperlink r:id="rId38" w:history="1">
-        <w:proofErr w:type="spellStart"/>
+      <w:hyperlink r:id="rId37" w:history="1">
         <w:r>
           <w:rPr>
             <w:rStyle w:val="Hyperlink"/>
           </w:rPr>
           <w:t>ActiveMQ</w:t>
         </w:r>
-        <w:proofErr w:type="spellEnd"/>
       </w:hyperlink>
       <w:r>
         <w:t xml:space="preserve">, </w:t>
       </w:r>
-      <w:hyperlink r:id="rId39" w:history="1">
-        <w:proofErr w:type="spellStart"/>
+      <w:hyperlink r:id="rId38" w:history="1">
         <w:r>
           <w:rPr>
             <w:rStyle w:val="Hyperlink"/>
           </w:rPr>
           <w:t>BeanstalkD</w:t>
         </w:r>
-        <w:proofErr w:type="spellEnd"/>
       </w:hyperlink>
       <w:r>
         <w:t xml:space="preserve">, but some also use services like </w:t>
       </w:r>
-      <w:hyperlink r:id="rId40" w:history="1">
+      <w:hyperlink r:id="rId39" w:history="1">
         <w:r>
           <w:rPr>
             <w:rStyle w:val="Hyperlink"/>
@@ -5192,15 +8605,13 @@
       <w:r>
         <w:t xml:space="preserve">, or even data stores like </w:t>
       </w:r>
-      <w:hyperlink r:id="rId41" w:history="1">
-        <w:proofErr w:type="spellStart"/>
+      <w:hyperlink r:id="rId40" w:history="1">
         <w:r>
           <w:rPr>
             <w:rStyle w:val="Hyperlink"/>
           </w:rPr>
           <w:t>Redis</w:t>
         </w:r>
-        <w:proofErr w:type="spellEnd"/>
       </w:hyperlink>
       <w:r>
         <w:t>.</w:t>
@@ -5217,7 +8628,20 @@
     </w:p>
     <w:p>
       <w:r>
-        <w:t xml:space="preserve">Designing efficient systems with fast access to lots of data is exciting, and there are lots of great tools that enable all kinds of new applications.  This </w:t>
+        <w:t>Designing efficient systems with fast access to lots of data is exciting, and there are lots of great tools that enable all kinds of new applications</w:t>
+      </w:r>
+      <w:del w:id="597" w:author="Amy Brown" w:date="2011-11-17T15:15:00Z">
+        <w:r>
+          <w:delText xml:space="preserve">.  </w:delText>
+        </w:r>
+      </w:del>
+      <w:ins w:id="598" w:author="Amy Brown" w:date="2011-11-17T15:15:00Z">
+        <w:r>
+          <w:t xml:space="preserve">. </w:t>
+        </w:r>
+      </w:ins>
+      <w:r>
+        <w:t xml:space="preserve">This </w:t>
       </w:r>
       <w:r>
         <w:t>chapter</w:t>
@@ -5245,17 +8669,9 @@
     </w:p>
     <w:p>
       <w:r>
-        <w:t xml:space="preserve">[1] Pole Position, and open source tool for </w:t>
-      </w:r>
-      <w:proofErr w:type="spellStart"/>
-      <w:r>
-        <w:t>db</w:t>
-      </w:r>
-      <w:proofErr w:type="spellEnd"/>
-      <w:r>
-        <w:t xml:space="preserve"> benchmarking, </w:t>
-      </w:r>
-      <w:hyperlink r:id="rId42" w:history="1">
+        <w:t xml:space="preserve">[1] Pole Position, and open source tool for db benchmarking, </w:t>
+      </w:r>
+      <w:hyperlink r:id="rId41" w:history="1">
         <w:r>
           <w:rPr>
             <w:rStyle w:val="Hyperlink"/>
@@ -5266,7 +8682,7 @@
       <w:r>
         <w:t xml:space="preserve"> and results </w:t>
       </w:r>
-      <w:hyperlink r:id="rId43" w:history="1">
+      <w:hyperlink r:id="rId42" w:history="1">
         <w:r>
           <w:rPr>
             <w:rStyle w:val="Hyperlink"/>
@@ -5299,7 +8715,7 @@
       <w:r>
         <w:t xml:space="preserve"> software bug, </w:t>
       </w:r>
-      <w:hyperlink r:id="rId44" w:history="1">
+      <w:hyperlink r:id="rId43" w:history="1">
         <w:r>
           <w:rPr>
             <w:rStyle w:val="Hyperlink"/>
@@ -5335,7 +8751,7 @@
       <w:r>
         <w:t xml:space="preserve">] The Pathologies of Big Data, </w:t>
       </w:r>
-      <w:hyperlink r:id="rId45" w:history="1">
+      <w:hyperlink r:id="rId44" w:history="1">
         <w:r>
           <w:rPr>
             <w:rStyle w:val="Hyperlink"/>
@@ -5348,7 +8764,7 @@
       <w:r>
         <w:t xml:space="preserve">[6] Inside Google Books blog post, </w:t>
       </w:r>
-      <w:hyperlink r:id="rId46" w:history="1">
+      <w:hyperlink r:id="rId45" w:history="1">
         <w:r>
           <w:rPr>
             <w:rStyle w:val="Hyperlink"/>
@@ -5367,7 +8783,7 @@
       <w:r>
         <w:t xml:space="preserve">] Facebook caching and performance, </w:t>
       </w:r>
-      <w:hyperlink r:id="rId47" w:history="1">
+      <w:hyperlink r:id="rId46" w:history="1">
         <w:r>
           <w:rPr>
             <w:rStyle w:val="Hyperlink"/>
@@ -5384,17 +8800,9 @@
         <w:t>8</w:t>
       </w:r>
       <w:r>
-        <w:t xml:space="preserve">] Scaling </w:t>
-      </w:r>
-      <w:proofErr w:type="spellStart"/>
-      <w:r>
-        <w:t>memcached</w:t>
-      </w:r>
-      <w:proofErr w:type="spellEnd"/>
-      <w:r>
-        <w:t xml:space="preserve"> at Facebook, </w:t>
-      </w:r>
-      <w:hyperlink r:id="rId48" w:history="1">
+        <w:t xml:space="preserve">] Scaling memcached at Facebook, </w:t>
+      </w:r>
+      <w:hyperlink r:id="rId47" w:history="1">
         <w:r>
           <w:rPr>
             <w:rStyle w:val="Hyperlink"/>
@@ -5406,15 +8814,7 @@
         <w:t xml:space="preserve">, </w:t>
       </w:r>
       <w:r>
-        <w:t>http://www.facebook.com/note.php</w:t>
-      </w:r>
-      <w:proofErr w:type="gramStart"/>
-      <w:r>
-        <w:t>?note</w:t>
-      </w:r>
-      <w:proofErr w:type="gramEnd"/>
-      <w:r>
-        <w:t>_id=23844338919</w:t>
+        <w:t>http://www.facebook.com/note.php?note_id=23844338919</w:t>
       </w:r>
     </w:p>
     <w:p>
@@ -5429,7 +8829,7 @@
       </w:r>
     </w:p>
     <w:p>
-      <w:hyperlink r:id="rId49" w:history="1">
+      <w:hyperlink r:id="rId48" w:history="1">
         <w:r>
           <w:rPr>
             <w:rStyle w:val="Hyperlink"/>
@@ -5442,7 +8842,7 @@
       <w:r>
         <w:t xml:space="preserve">Building for the Cloud is Building for Scalability, </w:t>
       </w:r>
-      <w:hyperlink r:id="rId50" w:history="1">
+      <w:hyperlink r:id="rId49" w:history="1">
         <w:r>
           <w:rPr>
             <w:rStyle w:val="Hyperlink"/>
@@ -5452,7 +8852,7 @@
       </w:hyperlink>
     </w:p>
     <w:p>
-      <w:hyperlink r:id="rId51" w:history="1">
+      <w:hyperlink r:id="rId50" w:history="1">
         <w:r>
           <w:rPr>
             <w:rStyle w:val="Hyperlink"/>
@@ -5465,7 +8865,7 @@
       <w:r>
         <w:t xml:space="preserve">Towards Robust Distributed Systems, </w:t>
       </w:r>
-      <w:hyperlink r:id="rId52" w:history="1">
+      <w:hyperlink r:id="rId51" w:history="1">
         <w:r>
           <w:rPr>
             <w:rStyle w:val="Hyperlink"/>
@@ -5478,7 +8878,7 @@
       <w:r>
         <w:t xml:space="preserve">You Can’t Sacrifice Partition Tolerance, </w:t>
       </w:r>
-      <w:hyperlink r:id="rId53" w:history="1">
+      <w:hyperlink r:id="rId52" w:history="1">
         <w:r>
           <w:rPr>
             <w:rStyle w:val="Hyperlink"/>
@@ -5491,7 +8891,7 @@
       <w:r>
         <w:t xml:space="preserve">Lessons from Giant Scale Services, </w:t>
       </w:r>
-      <w:hyperlink r:id="rId54" w:history="1">
+      <w:hyperlink r:id="rId53" w:history="1">
         <w:r>
           <w:rPr>
             <w:rStyle w:val="Hyperlink"/>
@@ -5511,16 +8911,68 @@
     <w:p/>
     <w:sectPr>
       <w:pgSz w:w="12240" w:h="15840"/>
-      <w:pgMar w:top="1440" w:right="1800" w:bottom="1440" w:left="1800" w:header="720" w:footer="720" w:gutter="0"/>
-      <w:cols w:space="720"/>
+      <w:pgMar w:top="1440" w:right="1800" w:bottom="1440" w:left="1800" w:gutter="0"/>
       <w:docGrid w:linePitch="360"/>
     </w:sectPr>
   </w:body>
 </w:document>
 </file>
 
+<file path=word/comments.xml><?xml version="1.0" encoding="utf-8"?>
+<w:comments xmlns:mo="http://schemas.microsoft.com/office/mac/office/2008/main" xmlns:ve="http://schemas.openxmlformats.org/markup-compatibility/2006" xmlns:mv="urn:schemas-microsoft-com:mac:vml" xmlns:o="urn:schemas-microsoft-com:office:office" xmlns:r="http://schemas.openxmlformats.org/officeDocument/2006/relationships" xmlns:m="http://schemas.openxmlformats.org/officeDocument/2006/math" xmlns:v="urn:schemas-microsoft-com:vml" xmlns:wp="http://schemas.openxmlformats.org/drawingml/2006/wordprocessingDrawing" xmlns:w10="urn:schemas-microsoft-com:office:word" xmlns:w="http://schemas.openxmlformats.org/wordprocessingml/2006/main" xmlns:wne="http://schemas.microsoft.com/office/word/2006/wordml">
+  <w:comment w:id="18" w:author="Amy Brown" w:date="2011-11-17T15:03:00Z" w:initials="AB">
+    <w:p>
+      <w:pPr>
+        <w:pStyle w:val="CommentText"/>
+      </w:pPr>
+      <w:r>
+        <w:rPr>
+          <w:rStyle w:val="CommentReference"/>
+        </w:rPr>
+        <w:annotationRef/>
+      </w:r>
+      <w:r>
+        <w:t>Please specify what goals, or rewrite.</w:t>
+      </w:r>
+    </w:p>
+  </w:comment>
+  <w:comment w:id="208" w:author="Amy Brown" w:date="2011-11-17T20:45:00Z" w:initials="AB">
+    <w:p>
+      <w:pPr>
+        <w:pStyle w:val="CommentText"/>
+      </w:pPr>
+      <w:r>
+        <w:rPr>
+          <w:rStyle w:val="CommentReference"/>
+        </w:rPr>
+        <w:annotationRef/>
+      </w:r>
+      <w:r>
+        <w:t>Isn't this the same as the above, "very fast delivery when someone requests an image"?</w:t>
+      </w:r>
+    </w:p>
+  </w:comment>
+  <w:comment w:id="286" w:author="Amy Brown" w:date="2011-11-17T20:52:00Z" w:initials="AB">
+    <w:p>
+      <w:pPr>
+        <w:pStyle w:val="CommentText"/>
+      </w:pPr>
+      <w:r>
+        <w:rPr>
+          <w:rStyle w:val="CommentReference"/>
+        </w:rPr>
+        <w:annotationRef/>
+      </w:r>
+      <w:r>
+        <w:t>Not sure what this means - please rewrite or clarify.</w:t>
+      </w:r>
+    </w:p>
+  </w:comment>
+</w:comments>
+</file>
+
 <file path=word/numbering.xml><?xml version="1.0" encoding="utf-8"?>
-<w:numbering xmlns:wpc="http://schemas.microsoft.com/office/word/2010/wordprocessingCanvas" xmlns:mo="http://schemas.microsoft.com/office/mac/office/2008/main" xmlns:mc="http://schemas.openxmlformats.org/markup-compatibility/2006" xmlns:mv="urn:schemas-microsoft-com:mac:vml" xmlns:o="urn:schemas-microsoft-com:office:office" xmlns:r="http://schemas.openxmlformats.org/officeDocument/2006/relationships" xmlns:m="http://schemas.openxmlformats.org/officeDocument/2006/math" xmlns:v="urn:schemas-microsoft-com:vml" xmlns:wp14="http://schemas.microsoft.com/office/word/2010/wordprocessingDrawing" xmlns:wp="http://schemas.openxmlformats.org/drawingml/2006/wordprocessingDrawing" xmlns:w10="urn:schemas-microsoft-com:office:word" xmlns:w="http://schemas.openxmlformats.org/wordprocessingml/2006/main" xmlns:w14="http://schemas.microsoft.com/office/word/2010/wordml" xmlns:wpg="http://schemas.microsoft.com/office/word/2010/wordprocessingGroup" xmlns:wpi="http://schemas.microsoft.com/office/word/2010/wordprocessingInk" xmlns:wne="http://schemas.microsoft.com/office/word/2006/wordml" xmlns:wps="http://schemas.microsoft.com/office/word/2010/wordprocessingShape" mc:Ignorable="w14 wp14">
+<w:numbering xmlns:mo="http://schemas.microsoft.com/office/mac/office/2008/main" xmlns:ve="http://schemas.openxmlformats.org/markup-compatibility/2006" xmlns:mv="urn:schemas-microsoft-com:mac:vml" xmlns:o="urn:schemas-microsoft-com:office:office" xmlns:r="http://schemas.openxmlformats.org/officeDocument/2006/relationships" xmlns:m="http://schemas.openxmlformats.org/officeDocument/2006/math" xmlns:v="urn:schemas-microsoft-com:vml" xmlns:wp="http://schemas.openxmlformats.org/drawingml/2006/wordprocessingDrawing" xmlns:w10="urn:schemas-microsoft-com:office:word" xmlns:w="http://schemas.openxmlformats.org/wordprocessingml/2006/main" xmlns:wne="http://schemas.microsoft.com/office/word/2006/wordml">
   <w:abstractNum w:abstractNumId="0">
     <w:nsid w:val="00000001"/>
     <w:multiLevelType w:val="hybridMultilevel"/>
@@ -6135,7 +9587,7 @@
 </file>
 
 <file path=word/styles.xml><?xml version="1.0" encoding="utf-8"?>
-<w:styles xmlns:mc="http://schemas.openxmlformats.org/markup-compatibility/2006" xmlns:r="http://schemas.openxmlformats.org/officeDocument/2006/relationships" xmlns:w="http://schemas.openxmlformats.org/wordprocessingml/2006/main" xmlns:w14="http://schemas.microsoft.com/office/word/2010/wordml" mc:Ignorable="w14">
+<w:styles xmlns:r="http://schemas.openxmlformats.org/officeDocument/2006/relationships" xmlns:w="http://schemas.openxmlformats.org/wordprocessingml/2006/main">
   <w:docDefaults>
     <w:rPrDefault>
       <w:rPr>
@@ -6289,7 +9741,10 @@
   <w:style w:type="paragraph" w:default="1" w:styleId="Normal">
     <w:name w:val="Normal"/>
     <w:qFormat/>
-    <w:rsid w:val="008416E4"/>
+    <w:rsid w:val="003D0BB2"/>
+    <w:pPr>
+      <w:spacing w:before="120"/>
+    </w:pPr>
     <w:rPr>
       <w:rFonts w:ascii="Calibri" w:hAnsi="Calibri"/>
       <w:sz w:val="18"/>
@@ -6366,15 +9821,14 @@
   </w:style>
   <w:style w:type="character" w:default="1" w:styleId="DefaultParagraphFont">
     <w:name w:val="Default Paragraph Font"/>
-    <w:uiPriority w:val="1"/>
     <w:semiHidden/>
     <w:unhideWhenUsed/>
   </w:style>
   <w:style w:type="table" w:default="1" w:styleId="TableNormal">
     <w:name w:val="Normal Table"/>
-    <w:uiPriority w:val="99"/>
     <w:semiHidden/>
     <w:unhideWhenUsed/>
+    <w:qFormat/>
     <w:tblPr>
       <w:tblInd w:w="0" w:type="dxa"/>
       <w:tblCellMar>
@@ -6387,7 +9841,6 @@
   </w:style>
   <w:style w:type="numbering" w:default="1" w:styleId="NoList">
     <w:name w:val="No List"/>
-    <w:uiPriority w:val="99"/>
     <w:semiHidden/>
     <w:unhideWhenUsed/>
   </w:style>
